--- a/AumedesSerrano_FarreCortesPRA2Informe.docx
+++ b/AumedesSerrano_FarreCortesPRA2Informe.docx
@@ -20,7 +20,7 @@
                 <wp:positionV relativeFrom="page">
                   <wp:align>center</wp:align>
                 </wp:positionV>
-                <wp:extent cx="2195195" cy="9126220"/>
+                <wp:extent cx="2195830" cy="9126855"/>
                 <wp:effectExtent l="0" t="0" r="6985" b="7620"/>
                 <wp:wrapNone/>
                 <wp:docPr id="1" name="Grupo 2"/>
@@ -31,7 +31,7 @@
                       <wpg:grpSpPr>
                         <a:xfrm>
                           <a:off x="0" y="0"/>
-                          <a:ext cx="2194560" cy="9125640"/>
+                          <a:ext cx="2195280" cy="9126360"/>
                         </a:xfrm>
                       </wpg:grpSpPr>
                       <wps:wsp>
@@ -39,7 +39,7 @@
                         <wps:spPr>
                           <a:xfrm>
                             <a:off x="0" y="0"/>
-                            <a:ext cx="193680" cy="9125640"/>
+                            <a:ext cx="192960" cy="9126360"/>
                           </a:xfrm>
                           <a:prstGeom prst="rect">
                             <a:avLst/>
@@ -72,7 +72,7 @@
                         <wps:spPr>
                           <a:xfrm>
                             <a:off x="0" y="1467000"/>
-                            <a:ext cx="2194560" cy="551160"/>
+                            <a:ext cx="2195280" cy="550440"/>
                           </a:xfrm>
                           <a:prstGeom prst="homePlate">
                             <a:avLst>
@@ -122,16 +122,16 @@
                                   <w:iCs w:val="false"/>
                                   <w:smallCaps w:val="false"/>
                                   <w:caps w:val="false"/>
-                                  <w:rFonts w:ascii="Calibri" w:hAnsi="Calibri"/>
+                                  <w:rFonts w:asciiTheme="minorHAnsi" w:cstheme="minorBidi" w:eastAsiaTheme="minorHAnsi" w:hAnsiTheme="minorHAnsi" w:ascii="Calibri" w:hAnsi="Calibri"/>
                                   <w:color w:val="FFFFFF"/>
                                   <w:lang w:val="es-ES"/>
                                 </w:rPr>
-                                <w:t>[Fecha]</w:t>
+                                <w:t>10/01/2021</w:t>
                               </w:r>
                             </w:p>
                           </w:txbxContent>
                         </wps:txbx>
-                        <wps:bodyPr rIns="182880" tIns="0" bIns="0" anchor="ctr">
+                        <wps:bodyPr lIns="90000" rIns="182880" tIns="0" bIns="0" anchor="ctr">
                           <a:noAutofit/>
                         </wps:bodyPr>
                       </wps:wsp>
@@ -139,8 +139,8 @@
                         <wpg:cNvGrpSpPr/>
                         <wpg:grpSpPr>
                           <a:xfrm>
-                            <a:off x="76320" y="4210200"/>
-                            <a:ext cx="2057400" cy="4910400"/>
+                            <a:off x="76320" y="4210560"/>
+                            <a:ext cx="2058120" cy="4910400"/>
                           </a:xfrm>
                         </wpg:grpSpPr>
                         <wpg:grpSp>
@@ -148,15 +148,15 @@
                           <wpg:grpSpPr>
                             <a:xfrm>
                               <a:off x="95040" y="0"/>
-                              <a:ext cx="1649880" cy="4910400"/>
+                              <a:ext cx="1650240" cy="4910400"/>
                             </a:xfrm>
                           </wpg:grpSpPr>
                           <wps:wsp>
                             <wps:cNvSpPr/>
                             <wps:spPr>
                               <a:xfrm>
-                                <a:off x="360000" y="3155040"/>
-                                <a:ext cx="304200" cy="1098720"/>
+                                <a:off x="360000" y="3156120"/>
+                                <a:ext cx="304200" cy="1098000"/>
                               </a:xfrm>
                               <a:custGeom>
                                 <a:avLst/>
@@ -217,8 +217,8 @@
                             <wps:cNvSpPr/>
                             <wps:spPr>
                               <a:xfrm>
-                                <a:off x="680040" y="4239000"/>
-                                <a:ext cx="290160" cy="671040"/>
+                                <a:off x="680760" y="4240080"/>
+                                <a:ext cx="289440" cy="670680"/>
                               </a:xfrm>
                               <a:custGeom>
                                 <a:avLst/>
@@ -283,7 +283,7 @@
                             <wps:spPr>
                               <a:xfrm>
                                 <a:off x="0" y="0"/>
-                                <a:ext cx="349200" cy="3177000"/>
+                                <a:ext cx="348480" cy="3177000"/>
                               </a:xfrm>
                               <a:custGeom>
                                 <a:avLst/>
@@ -383,7 +383,7 @@
                             <wps:cNvSpPr/>
                             <wps:spPr>
                               <a:xfrm>
-                                <a:off x="315000" y="1022040"/>
+                                <a:off x="315000" y="1022400"/>
                                 <a:ext cx="111600" cy="2132280"/>
                               </a:xfrm>
                               <a:custGeom>
@@ -478,8 +478,8 @@
                             <wps:cNvSpPr/>
                             <wps:spPr>
                               <a:xfrm>
-                                <a:off x="349920" y="3177360"/>
-                                <a:ext cx="384120" cy="1570320"/>
+                                <a:off x="349920" y="3178440"/>
+                                <a:ext cx="384120" cy="1569600"/>
                               </a:xfrm>
                               <a:custGeom>
                                 <a:avLst/>
@@ -570,8 +570,8 @@
                             <wps:cNvSpPr/>
                             <wps:spPr>
                               <a:xfrm>
-                                <a:off x="755280" y="4738320"/>
-                                <a:ext cx="82080" cy="171360"/>
+                                <a:off x="755640" y="4739040"/>
+                                <a:ext cx="81360" cy="170640"/>
                               </a:xfrm>
                               <a:custGeom>
                                 <a:avLst/>
@@ -620,8 +620,8 @@
                             <wps:cNvSpPr/>
                             <wps:spPr>
                               <a:xfrm>
-                                <a:off x="338040" y="3054960"/>
-                                <a:ext cx="36720" cy="231840"/>
+                                <a:off x="338040" y="3055680"/>
+                                <a:ext cx="36360" cy="231120"/>
                               </a:xfrm>
                               <a:custGeom>
                                 <a:avLst/>
@@ -673,7 +673,7 @@
                             <wps:cNvSpPr/>
                             <wps:spPr>
                               <a:xfrm>
-                                <a:off x="664920" y="2325960"/>
+                                <a:off x="665640" y="2325960"/>
                                 <a:ext cx="984960" cy="1912680"/>
                               </a:xfrm>
                               <a:custGeom>
@@ -801,8 +801,8 @@
                             <wps:cNvSpPr/>
                             <wps:spPr>
                               <a:xfrm>
-                                <a:off x="664920" y="4253760"/>
-                                <a:ext cx="89640" cy="483840"/>
+                                <a:off x="665640" y="4254480"/>
+                                <a:ext cx="88920" cy="483120"/>
                               </a:xfrm>
                               <a:custGeom>
                                 <a:avLst/>
@@ -872,8 +872,8 @@
                             <wps:cNvSpPr/>
                             <wps:spPr>
                               <a:xfrm>
-                                <a:off x="735480" y="4748400"/>
-                                <a:ext cx="76680" cy="162000"/>
+                                <a:off x="736200" y="4749120"/>
+                                <a:ext cx="76320" cy="161280"/>
                               </a:xfrm>
                               <a:custGeom>
                                 <a:avLst/>
@@ -919,8 +919,8 @@
                             <wps:cNvSpPr/>
                             <wps:spPr>
                               <a:xfrm>
-                                <a:off x="664920" y="4196520"/>
-                                <a:ext cx="17280" cy="104040"/>
+                                <a:off x="665640" y="4197600"/>
+                                <a:ext cx="16560" cy="103680"/>
                               </a:xfrm>
                               <a:custGeom>
                                 <a:avLst/>
@@ -972,8 +972,8 @@
                             <wps:cNvSpPr/>
                             <wps:spPr>
                               <a:xfrm>
-                                <a:off x="703080" y="4616280"/>
-                                <a:ext cx="111600" cy="294120"/>
+                                <a:off x="703800" y="4617360"/>
+                                <a:ext cx="111240" cy="293400"/>
                               </a:xfrm>
                               <a:custGeom>
                                 <a:avLst/>
@@ -1036,14 +1036,14 @@
                           <wpg:grpSpPr>
                             <a:xfrm>
                               <a:off x="0" y="968400"/>
-                              <a:ext cx="2057400" cy="3942000"/>
+                              <a:ext cx="2058120" cy="3942000"/>
                             </a:xfrm>
                           </wpg:grpSpPr>
                           <wps:wsp>
                             <wps:cNvSpPr/>
                             <wps:spPr>
                               <a:xfrm>
-                                <a:off x="89280" y="1267920"/>
+                                <a:off x="89280" y="1268280"/>
                                 <a:ext cx="466200" cy="1677600"/>
                               </a:xfrm>
                               <a:custGeom>
@@ -1109,8 +1109,8 @@
                             <wps:cNvSpPr/>
                             <wps:spPr>
                               <a:xfrm>
-                                <a:off x="582840" y="2916360"/>
-                                <a:ext cx="440640" cy="1024920"/>
+                                <a:off x="583560" y="2917440"/>
+                                <a:ext cx="439920" cy="1024200"/>
                               </a:xfrm>
                               <a:custGeom>
                                 <a:avLst/>
@@ -1179,7 +1179,7 @@
                             <wps:spPr>
                               <a:xfrm>
                                 <a:off x="0" y="847080"/>
-                                <a:ext cx="74160" cy="450720"/>
+                                <a:ext cx="73800" cy="450360"/>
                               </a:xfrm>
                               <a:custGeom>
                                 <a:avLst/>
@@ -1235,7 +1235,7 @@
                             <wps:cNvSpPr/>
                             <wps:spPr>
                               <a:xfrm>
-                                <a:off x="74880" y="1297800"/>
+                                <a:off x="74880" y="1298160"/>
                                 <a:ext cx="589320" cy="2397600"/>
                               </a:xfrm>
                               <a:custGeom>
@@ -1331,8 +1331,8 @@
                             <wps:cNvSpPr/>
                             <wps:spPr>
                               <a:xfrm>
-                                <a:off x="694440" y="3677760"/>
-                                <a:ext cx="122400" cy="264240"/>
+                                <a:off x="695160" y="3678480"/>
+                                <a:ext cx="122040" cy="263520"/>
                               </a:xfrm>
                               <a:custGeom>
                                 <a:avLst/>
@@ -1385,8 +1385,8 @@
                             <wps:cNvSpPr/>
                             <wps:spPr>
                               <a:xfrm>
-                                <a:off x="59400" y="1114920"/>
-                                <a:ext cx="55080" cy="353520"/>
+                                <a:off x="59400" y="1115280"/>
+                                <a:ext cx="54720" cy="353160"/>
                               </a:xfrm>
                               <a:custGeom>
                                 <a:avLst/>
@@ -1442,7 +1442,7 @@
                             <wps:cNvSpPr/>
                             <wps:spPr>
                               <a:xfrm>
-                                <a:off x="556200" y="0"/>
+                                <a:off x="556920" y="0"/>
                                 <a:ext cx="1501200" cy="2916000"/>
                               </a:xfrm>
                               <a:custGeom>
@@ -1574,8 +1574,8 @@
                             <wps:cNvSpPr/>
                             <wps:spPr>
                               <a:xfrm>
-                                <a:off x="556200" y="2946240"/>
-                                <a:ext cx="137880" cy="730080"/>
+                                <a:off x="556920" y="2946960"/>
+                                <a:ext cx="137160" cy="729720"/>
                               </a:xfrm>
                               <a:custGeom>
                                 <a:avLst/>
@@ -1649,8 +1649,8 @@
                             <wps:cNvSpPr/>
                             <wps:spPr>
                               <a:xfrm>
-                                <a:off x="664560" y="3696120"/>
-                                <a:ext cx="114840" cy="245880"/>
+                                <a:off x="665280" y="3697200"/>
+                                <a:ext cx="114480" cy="245160"/>
                               </a:xfrm>
                               <a:custGeom>
                                 <a:avLst/>
@@ -1700,8 +1700,8 @@
                             <wps:cNvSpPr/>
                             <wps:spPr>
                               <a:xfrm>
-                                <a:off x="556200" y="2853360"/>
-                                <a:ext cx="25560" cy="160200"/>
+                                <a:off x="556920" y="2854440"/>
+                                <a:ext cx="24840" cy="159480"/>
                               </a:xfrm>
                               <a:custGeom>
                                 <a:avLst/>
@@ -1757,8 +1757,8 @@
                             <wps:cNvSpPr/>
                             <wps:spPr>
                               <a:xfrm>
-                                <a:off x="612720" y="3490920"/>
-                                <a:ext cx="170640" cy="450720"/>
+                                <a:off x="613440" y="3492000"/>
+                                <a:ext cx="170280" cy="450360"/>
                               </a:xfrm>
                               <a:custGeom>
                                 <a:avLst/>
@@ -1835,8 +1835,8 @@
           </mc:Choice>
           <mc:Fallback>
             <w:pict>
-              <v:group id="shape_0" alt="Grupo 2" style="position:absolute;margin-left:23.8pt;margin-top:61.65pt;width:172.8pt;height:718.55pt" coordorigin="476,1233" coordsize="3456,14371">
-                <v:rect id="shape_0" ID="Rectángulo 3" fillcolor="#44546a" stroked="f" style="position:absolute;left:476;top:1233;width:304;height:14370;v-text-anchor:middle;mso-position-horizontal-relative:page;mso-position-vertical:center;mso-position-vertical-relative:page">
+              <v:group id="shape_0" alt="Grupo 2" style="position:absolute;margin-left:23.8pt;margin-top:61.65pt;width:172.85pt;height:718.6pt" coordorigin="476,1233" coordsize="3457,14372">
+                <v:rect id="shape_0" fillcolor="#44546a" stroked="f" style="position:absolute;left:476;top:1233;width:303;height:14371;v-text-anchor:middle;mso-position-horizontal-relative:page;mso-position-vertical:center;mso-position-vertical-relative:page">
                   <w10:wrap type="none"/>
                   <v:fill o:detectmouseclick="t" type="solid" color2="#bbab95"/>
                   <v:stroke color="#3465a4" weight="12600" joinstyle="miter" endcap="flat"/>
@@ -1856,7 +1856,7 @@
                     <v:h position="@2,0"/>
                   </v:handles>
                 </v:shapetype>
-                <v:shape id="shape_0" ID="Pentágono 4" fillcolor="#4472c4" stroked="f" style="position:absolute;left:476;top:3543;width:3455;height:867;v-text-anchor:middle;mso-position-horizontal-relative:page;mso-position-vertical:center;mso-position-vertical-relative:page" type="shapetype_15">
+                <v:shape id="shape_0" fillcolor="#4472c4" stroked="f" style="position:absolute;left:476;top:3543;width:3456;height:866;v-text-anchor:middle;mso-position-horizontal-relative:page;mso-position-vertical:center;mso-position-vertical-relative:page" type="shapetype_15">
                   <v:textbox>
                     <w:txbxContent>
                       <w:p>
@@ -1882,11 +1882,11 @@
                             <w:iCs w:val="false"/>
                             <w:smallCaps w:val="false"/>
                             <w:caps w:val="false"/>
-                            <w:rFonts w:ascii="Calibri" w:hAnsi="Calibri"/>
+                            <w:rFonts w:asciiTheme="minorHAnsi" w:cstheme="minorBidi" w:eastAsiaTheme="minorHAnsi" w:hAnsiTheme="minorHAnsi" w:ascii="Calibri" w:hAnsi="Calibri"/>
                             <w:color w:val="FFFFFF"/>
                             <w:lang w:val="es-ES"/>
                           </w:rPr>
-                          <w:t>[Fecha]</w:t>
+                          <w:t>10/01/2021</w:t>
                         </w:r>
                       </w:p>
                     </w:txbxContent>
@@ -1895,9 +1895,9 @@
                   <v:fill o:detectmouseclick="t" type="solid" color2="#bb8d3b"/>
                   <v:stroke color="#3465a4" weight="12600" joinstyle="miter" endcap="flat"/>
                 </v:shape>
-                <v:group id="shape_0" alt="Grupo 5" style="position:absolute;left:596;top:7863;width:3240;height:7733">
-                  <v:group id="shape_0" alt="Grupo 6" style="position:absolute;left:746;top:7863;width:2598;height:7733"/>
-                  <v:group id="shape_0" alt="Grupo 7" style="position:absolute;left:596;top:9388;width:3240;height:6208"/>
+                <v:group id="shape_0" style="position:absolute;left:596;top:7864;width:3241;height:7734">
+                  <v:group id="shape_0" style="position:absolute;left:746;top:7864;width:2599;height:7734"/>
+                  <v:group id="shape_0" style="position:absolute;left:596;top:9389;width:3241;height:6209"/>
                 </v:group>
               </v:group>
             </w:pict>
@@ -1912,9 +1912,9 @@
                   <wp:posOffset>3175000</wp:posOffset>
                 </wp:positionH>
                 <wp:positionV relativeFrom="page">
-                  <wp:posOffset>9419590</wp:posOffset>
+                  <wp:posOffset>9420225</wp:posOffset>
                 </wp:positionV>
-                <wp:extent cx="3484880" cy="355600"/>
+                <wp:extent cx="3484880" cy="556895"/>
                 <wp:effectExtent l="0" t="0" r="0" b="0"/>
                 <wp:wrapNone/>
                 <wp:docPr id="2" name="Cuadro de texto 32"/>
@@ -1925,7 +1925,7 @@
                       <wps:spPr>
                         <a:xfrm>
                           <a:off x="0" y="0"/>
-                          <a:ext cx="3484080" cy="354960"/>
+                          <a:ext cx="3484080" cy="556200"/>
                         </a:xfrm>
                         <a:prstGeom prst="rect">
                           <a:avLst/>
@@ -1958,37 +1958,32 @@
                                 <w:szCs w:val="26"/>
                               </w:rPr>
                             </w:pPr>
-                            <w:sdt>
-                              <w:sdtPr>
-                                <w:alias w:val="Autor"/>
-                              </w:sdtPr>
-                              <w:sdtContent>
-                                <w:r>
-                                  <w:rPr>
-                                    <w:color w:val="4472C4" w:themeColor="accent1"/>
-                                    <w:sz w:val="26"/>
-                                    <w:szCs w:val="26"/>
-                                  </w:rPr>
-                                  <w:t>Joel Farré</w:t>
-                                </w:r>
-                                <w:r>
-                                  <w:rPr>
-                                    <w:color w:val="4472C4" w:themeColor="accent1"/>
-                                    <w:sz w:val="26"/>
-                                    <w:szCs w:val="26"/>
-                                  </w:rPr>
-                                  <w:t xml:space="preserve"> Cortés </w:t>
-                                </w:r>
-                                <w:r>
-                                  <w:rPr>
-                                    <w:color w:val="4472C4" w:themeColor="accent1"/>
-                                    <w:sz w:val="26"/>
-                                    <w:szCs w:val="26"/>
-                                  </w:rPr>
-                                  <w:t>(78103400T)</w:t>
-                                </w:r>
-                              </w:sdtContent>
-                            </w:sdt>
+                            <w:r>
+                              <w:rPr>
+                                <w:color w:val="4472C4" w:themeColor="accent1"/>
+                                <w:sz w:val="26"/>
+                                <w:szCs w:val="26"/>
+                              </w:rPr>
+                              <w:t>Joel Farré Cortés (78103400T)</w:t>
+                            </w:r>
+                          </w:p>
+                          <w:p>
+                            <w:pPr>
+                              <w:pStyle w:val="NoSpacing"/>
+                              <w:rPr>
+                                <w:color w:val="4472C4" w:themeColor="accent1"/>
+                                <w:sz w:val="26"/>
+                                <w:szCs w:val="26"/>
+                              </w:rPr>
+                            </w:pPr>
+                            <w:r>
+                              <w:rPr>
+                                <w:color w:val="4472C4" w:themeColor="accent1"/>
+                                <w:sz w:val="26"/>
+                                <w:szCs w:val="26"/>
+                              </w:rPr>
+                              <w:t>Joel Aumedes Serrano (48051307Y)</w:t>
+                            </w:r>
                           </w:p>
                           <w:p>
                             <w:pPr>
@@ -2034,7 +2029,7 @@
           </mc:Choice>
           <mc:Fallback>
             <w:pict>
-              <v:rect id="shape_0" ID="Cuadro de texto 32" stroked="f" style="position:absolute;margin-left:250pt;margin-top:741.7pt;width:274.3pt;height:27.9pt;v-text-anchor:bottom;mso-position-horizontal-relative:page;mso-position-vertical-relative:page" wp14:anchorId="317B1F9F">
+              <v:rect id="shape_0" ID="Cuadro de texto 32" stroked="f" style="position:absolute;margin-left:250pt;margin-top:741.75pt;width:274.3pt;height:43.75pt;v-text-anchor:bottom;mso-position-horizontal-relative:page;mso-position-vertical-relative:page" wp14:anchorId="317B1F9F">
                 <w10:wrap type="none"/>
                 <v:fill o:detectmouseclick="t" on="false"/>
                 <v:stroke color="#3465a4" weight="6480" joinstyle="round" endcap="flat"/>
@@ -2049,39 +2044,32 @@
                           <w:szCs w:val="26"/>
                         </w:rPr>
                       </w:pPr>
-                      <w:sdt>
-                        <w:sdtPr>
-                          <w:text/>
-                          <w:dataBinding w:prefixMappings="xmlns:ns0='http://purl.org/dc/elements/1.1/' xmlns:ns1='http://schemas.openxmlformats.org/package/2006/metadata/core-properties' " w:xpath="/ns1:coreProperties[1]/ns0:creator[1]" w:storeItemID="{6C3C8BC8-F283-45AE-878A-BAB7291924A1}"/>
-                          <w:alias w:val="Autor"/>
-                        </w:sdtPr>
-                        <w:sdtContent>
-                          <w:r>
-                            <w:rPr>
-                              <w:color w:val="4472C4" w:themeColor="accent1"/>
-                              <w:sz w:val="26"/>
-                              <w:szCs w:val="26"/>
-                            </w:rPr>
-                            <w:t>Joel Farré</w:t>
-                          </w:r>
-                          <w:r>
-                            <w:rPr>
-                              <w:color w:val="4472C4" w:themeColor="accent1"/>
-                              <w:sz w:val="26"/>
-                              <w:szCs w:val="26"/>
-                            </w:rPr>
-                            <w:t xml:space="preserve"> Cortés </w:t>
-                          </w:r>
-                          <w:r>
-                            <w:rPr>
-                              <w:color w:val="4472C4" w:themeColor="accent1"/>
-                              <w:sz w:val="26"/>
-                              <w:szCs w:val="26"/>
-                            </w:rPr>
-                            <w:t>(78103400T)</w:t>
-                          </w:r>
-                        </w:sdtContent>
-                      </w:sdt>
+                      <w:r>
+                        <w:rPr>
+                          <w:color w:val="4472C4" w:themeColor="accent1"/>
+                          <w:sz w:val="26"/>
+                          <w:szCs w:val="26"/>
+                        </w:rPr>
+                        <w:t>Joel Farré Cortés (78103400T)</w:t>
+                      </w:r>
+                    </w:p>
+                    <w:p>
+                      <w:pPr>
+                        <w:pStyle w:val="NoSpacing"/>
+                        <w:rPr>
+                          <w:color w:val="4472C4" w:themeColor="accent1"/>
+                          <w:sz w:val="26"/>
+                          <w:szCs w:val="26"/>
+                        </w:rPr>
+                      </w:pPr>
+                      <w:r>
+                        <w:rPr>
+                          <w:color w:val="4472C4" w:themeColor="accent1"/>
+                          <w:sz w:val="26"/>
+                          <w:szCs w:val="26"/>
+                        </w:rPr>
+                        <w:t>Joel Aumedes Serrano (48051307Y)</w:t>
+                      </w:r>
                     </w:p>
                     <w:p>
                       <w:pPr>
@@ -2186,7 +2174,7 @@
                 <wp:positionV relativeFrom="page">
                   <wp:posOffset>2528570</wp:posOffset>
                 </wp:positionV>
-                <wp:extent cx="3484880" cy="1471295"/>
+                <wp:extent cx="3484880" cy="914400"/>
                 <wp:effectExtent l="0" t="0" r="7620" b="0"/>
                 <wp:wrapNone/>
                 <wp:docPr id="5" name="Cuadro de texto 1"/>
@@ -2197,7 +2185,7 @@
                       <wps:spPr>
                         <a:xfrm>
                           <a:off x="0" y="0"/>
-                          <a:ext cx="3484080" cy="1470600"/>
+                          <a:ext cx="3484080" cy="913680"/>
                         </a:xfrm>
                         <a:prstGeom prst="rect">
                           <a:avLst/>
@@ -2227,26 +2215,23 @@
                               <w:rPr>
                                 <w:rFonts w:ascii="Calibri Light" w:hAnsi="Calibri Light" w:eastAsia="" w:cs="Times New Roman" w:asciiTheme="majorHAnsi" w:cstheme="majorBidi" w:eastAsiaTheme="majorEastAsia" w:hAnsiTheme="majorHAnsi"/>
                                 <w:color w:val="262626" w:themeColor="text1" w:themeTint="d9"/>
+                                <w:kern w:val="0"/>
                                 <w:sz w:val="72"/>
+                                <w:szCs w:val="72"/>
+                                <w:lang w:val="es-ES" w:eastAsia="ca-ES" w:bidi="ar-SA"/>
                               </w:rPr>
                             </w:pPr>
-                            <w:sdt>
-                              <w:sdtPr>
-                                <w:alias w:val="Título"/>
-                              </w:sdtPr>
-                              <w:sdtContent>
-                                <w:r>
-                                  <w:rPr>
-                                    <w:rFonts w:eastAsia="" w:cs="Times New Roman" w:ascii="Calibri Light" w:hAnsi="Calibri Light" w:asciiTheme="majorHAnsi" w:cstheme="majorBidi" w:eastAsiaTheme="majorEastAsia" w:hAnsiTheme="majorHAnsi"/>
-                                    <w:color w:val="262626" w:themeColor="text1" w:themeTint="d9"/>
-                                    <w:sz w:val="72"/>
-                                    <w:szCs w:val="72"/>
-                                    <w:lang w:val="es-ES"/>
-                                  </w:rPr>
-                                  <w:t>[Título del documento]</w:t>
-                                </w:r>
-                              </w:sdtContent>
-                            </w:sdt>
+                            <w:r>
+                              <w:rPr>
+                                <w:rFonts w:eastAsia="" w:cs="Times New Roman" w:cstheme="majorBidi" w:eastAsiaTheme="majorEastAsia" w:ascii="Calibri Light" w:hAnsi="Calibri Light"/>
+                                <w:color w:val="262626" w:themeColor="text1" w:themeTint="d9"/>
+                                <w:kern w:val="0"/>
+                                <w:sz w:val="72"/>
+                                <w:szCs w:val="72"/>
+                                <w:lang w:val="es-ES" w:eastAsia="ca-ES" w:bidi="ar-SA"/>
+                              </w:rPr>
+                              <w:t>Pràctica 2</w:t>
+                            </w:r>
                           </w:p>
                           <w:p>
                             <w:pPr>
@@ -2292,7 +2277,7 @@
           </mc:Choice>
           <mc:Fallback>
             <w:pict>
-              <v:rect id="shape_0" ID="Cuadro de texto 1" stroked="f" style="position:absolute;margin-left:150.2pt;margin-top:199.1pt;width:274.3pt;height:115.75pt;v-text-anchor:top;mso-position-horizontal:right;mso-position-horizontal-relative:margin;mso-position-vertical-relative:page" wp14:anchorId="4557C7CC">
+              <v:rect id="shape_0" ID="Cuadro de texto 1" stroked="f" style="position:absolute;margin-left:150.2pt;margin-top:199.1pt;width:274.3pt;height:71.9pt;v-text-anchor:top;mso-position-horizontal:right;mso-position-horizontal-relative:margin;mso-position-vertical-relative:page" wp14:anchorId="4557C7CC">
                 <w10:wrap type="none"/>
                 <v:fill o:detectmouseclick="t" on="false"/>
                 <v:stroke color="#3465a4" weight="6480" joinstyle="round" endcap="flat"/>
@@ -2304,28 +2289,23 @@
                         <w:rPr>
                           <w:rFonts w:ascii="Calibri Light" w:hAnsi="Calibri Light" w:eastAsia="" w:cs="Times New Roman" w:asciiTheme="majorHAnsi" w:cstheme="majorBidi" w:eastAsiaTheme="majorEastAsia" w:hAnsiTheme="majorHAnsi"/>
                           <w:color w:val="262626" w:themeColor="text1" w:themeTint="d9"/>
+                          <w:kern w:val="0"/>
                           <w:sz w:val="72"/>
+                          <w:szCs w:val="72"/>
+                          <w:lang w:val="es-ES" w:eastAsia="ca-ES" w:bidi="ar-SA"/>
                         </w:rPr>
                       </w:pPr>
-                      <w:sdt>
-                        <w:sdtPr>
-                          <w:text/>
-                          <w:dataBinding w:prefixMappings="xmlns:ns0='http://purl.org/dc/elements/1.1/' xmlns:ns1='http://schemas.openxmlformats.org/package/2006/metadata/core-properties' " w:xpath="/ns1:coreProperties[1]/ns0:title[1]" w:storeItemID="{6C3C8BC8-F283-45AE-878A-BAB7291924A1}"/>
-                          <w:alias w:val="Título"/>
-                        </w:sdtPr>
-                        <w:sdtContent>
-                          <w:r>
-                            <w:rPr>
-                              <w:rFonts w:eastAsia="" w:cs="Times New Roman" w:ascii="Calibri Light" w:hAnsi="Calibri Light" w:asciiTheme="majorHAnsi" w:cstheme="majorBidi" w:eastAsiaTheme="majorEastAsia" w:hAnsiTheme="majorHAnsi"/>
-                              <w:color w:val="262626" w:themeColor="text1" w:themeTint="d9"/>
-                              <w:sz w:val="72"/>
-                              <w:szCs w:val="72"/>
-                              <w:lang w:val="es-ES"/>
-                            </w:rPr>
-                            <w:t>[Título del documento]</w:t>
-                          </w:r>
-                        </w:sdtContent>
-                      </w:sdt>
+                      <w:r>
+                        <w:rPr>
+                          <w:rFonts w:eastAsia="" w:cs="Times New Roman" w:cstheme="majorBidi" w:eastAsiaTheme="majorEastAsia" w:ascii="Calibri Light" w:hAnsi="Calibri Light"/>
+                          <w:color w:val="262626" w:themeColor="text1" w:themeTint="d9"/>
+                          <w:kern w:val="0"/>
+                          <w:sz w:val="72"/>
+                          <w:szCs w:val="72"/>
+                          <w:lang w:val="es-ES" w:eastAsia="ca-ES" w:bidi="ar-SA"/>
+                        </w:rPr>
+                        <w:t>Pràctica 2</w:t>
+                      </w:r>
                     </w:p>
                     <w:p>
                       <w:pPr>
@@ -2361,6 +2341,1553 @@
             </w:pict>
           </mc:Fallback>
         </mc:AlternateContent>
+      </w:r>
+      <w:r>
+        <w:br w:type="page"/>
+      </w:r>
+    </w:p>
+    <w:p>
+      <w:pPr>
+        <w:pStyle w:val="Normal"/>
+        <w:widowControl/>
+        <w:bidi w:val="0"/>
+        <w:spacing w:lineRule="auto" w:line="259" w:before="0" w:after="160"/>
+        <w:jc w:val="left"/>
+        <w:rPr>
+          <w:color w:val="2A6099"/>
+          <w:sz w:val="32"/>
+          <w:szCs w:val="32"/>
+        </w:rPr>
+      </w:pPr>
+      <w:r>
+        <w:rPr>
+          <w:color w:val="2A6099"/>
+          <w:sz w:val="32"/>
+          <w:szCs w:val="32"/>
+        </w:rPr>
+        <w:t>Sincronització</w:t>
+      </w:r>
+    </w:p>
+    <w:p>
+      <w:pPr>
+        <w:pStyle w:val="Normal"/>
+        <w:widowControl/>
+        <w:bidi w:val="0"/>
+        <w:spacing w:lineRule="auto" w:line="259" w:before="0" w:after="160"/>
+        <w:jc w:val="left"/>
+        <w:rPr>
+          <w:color w:val="2A6099"/>
+          <w:sz w:val="32"/>
+          <w:szCs w:val="32"/>
+        </w:rPr>
+      </w:pPr>
+      <w:r>
+        <w:rPr>
+          <w:color w:val="2A6099"/>
+          <w:sz w:val="32"/>
+          <w:szCs w:val="32"/>
+        </w:rPr>
+        <w:t>- Evitar les condicions de carrera</w:t>
+      </w:r>
+    </w:p>
+    <w:p>
+      <w:pPr>
+        <w:pStyle w:val="Normal"/>
+        <w:widowControl/>
+        <w:bidi w:val="0"/>
+        <w:spacing w:lineRule="auto" w:line="259" w:before="0" w:after="160"/>
+        <w:jc w:val="left"/>
+        <w:rPr>
+          <w:sz w:val="24"/>
+          <w:szCs w:val="24"/>
+        </w:rPr>
+      </w:pPr>
+      <w:r>
+        <w:rPr>
+          <w:sz w:val="24"/>
+          <w:szCs w:val="24"/>
+        </w:rPr>
+        <w:t xml:space="preserve">Respecte a la pràctica 1 hem pogut evitar les condicions de carrera de forma més eficient utilitzant </w:t>
+      </w:r>
+      <w:r>
+        <w:rPr>
+          <w:i/>
+          <w:iCs/>
+          <w:sz w:val="24"/>
+          <w:szCs w:val="24"/>
+        </w:rPr>
+        <w:t>mutexs</w:t>
+      </w:r>
+      <w:r>
+        <w:rPr>
+          <w:sz w:val="24"/>
+          <w:szCs w:val="24"/>
+        </w:rPr>
+        <w:t xml:space="preserve"> i blocs </w:t>
+      </w:r>
+      <w:r>
+        <w:rPr>
+          <w:i/>
+          <w:iCs/>
+          <w:sz w:val="24"/>
+          <w:szCs w:val="24"/>
+        </w:rPr>
+        <w:t>syncronized.</w:t>
+      </w:r>
+      <w:r>
+        <w:rPr>
+          <w:i w:val="false"/>
+          <w:iCs w:val="false"/>
+          <w:sz w:val="24"/>
+          <w:szCs w:val="24"/>
+        </w:rPr>
+        <w:t xml:space="preserve"> Degut al disseny de l’algoritme emprat és probable que les estadístiques no donin sempre el mateix ja que es pot donar el cas de que l’accés al processador no sigui sempre el mateix.</w:t>
+      </w:r>
+    </w:p>
+    <w:p>
+      <w:pPr>
+        <w:pStyle w:val="Normal"/>
+        <w:widowControl/>
+        <w:bidi w:val="0"/>
+        <w:spacing w:lineRule="auto" w:line="259" w:before="0" w:after="160"/>
+        <w:jc w:val="left"/>
+        <w:rPr>
+          <w:i w:val="false"/>
+          <w:i w:val="false"/>
+          <w:iCs w:val="false"/>
+        </w:rPr>
+      </w:pPr>
+      <w:r>
+        <w:rPr>
+          <w:sz w:val="24"/>
+          <w:szCs w:val="24"/>
+        </w:rPr>
+      </w:r>
+    </w:p>
+    <w:p>
+      <w:pPr>
+        <w:pStyle w:val="Normal"/>
+        <w:widowControl/>
+        <w:bidi w:val="0"/>
+        <w:spacing w:lineRule="auto" w:line="259" w:before="0" w:after="160"/>
+        <w:jc w:val="left"/>
+        <w:rPr>
+          <w:color w:val="2A6099"/>
+          <w:sz w:val="32"/>
+          <w:szCs w:val="32"/>
+        </w:rPr>
+      </w:pPr>
+      <w:r>
+        <w:rPr>
+          <w:color w:val="2A6099"/>
+          <w:sz w:val="32"/>
+          <w:szCs w:val="32"/>
+        </w:rPr>
+        <w:t>- Thread de missatges</w:t>
+      </w:r>
+    </w:p>
+    <w:p>
+      <w:pPr>
+        <w:pStyle w:val="Normal"/>
+        <w:widowControl/>
+        <w:bidi w:val="0"/>
+        <w:spacing w:lineRule="auto" w:line="259" w:before="0" w:after="160"/>
+        <w:jc w:val="left"/>
+        <w:rPr>
+          <w:sz w:val="24"/>
+          <w:szCs w:val="24"/>
+        </w:rPr>
+      </w:pPr>
+      <w:r>
+        <w:rPr>
+          <w:sz w:val="24"/>
+          <w:szCs w:val="24"/>
+        </w:rPr>
+        <w:t>Hem utilitzat variables de condició per a implementa</w:t>
+      </w:r>
+      <w:r>
+        <w:rPr>
+          <w:sz w:val="24"/>
+          <w:szCs w:val="24"/>
+        </w:rPr>
+        <w:t xml:space="preserve">r el </w:t>
+      </w:r>
+      <w:r>
+        <w:rPr>
+          <w:i/>
+          <w:iCs/>
+          <w:sz w:val="24"/>
+          <w:szCs w:val="24"/>
+        </w:rPr>
+        <w:t>thread</w:t>
+      </w:r>
+      <w:r>
+        <w:rPr>
+          <w:sz w:val="24"/>
+          <w:szCs w:val="24"/>
+        </w:rPr>
+        <w:t xml:space="preserve"> de missatges de forma eficient. La idea principal es que cada </w:t>
+      </w:r>
+      <w:r>
+        <w:rPr>
+          <w:i/>
+          <w:iCs/>
+          <w:sz w:val="24"/>
+          <w:szCs w:val="24"/>
+        </w:rPr>
+        <w:t>thread</w:t>
+      </w:r>
+      <w:r>
+        <w:rPr>
+          <w:sz w:val="24"/>
+          <w:szCs w:val="24"/>
+        </w:rPr>
+        <w:t xml:space="preserve"> que vol escriure un missatge adquireix un </w:t>
+      </w:r>
+      <w:r>
+        <w:rPr>
+          <w:i/>
+          <w:iCs/>
+          <w:sz w:val="24"/>
+          <w:szCs w:val="24"/>
+        </w:rPr>
+        <w:t>mutex</w:t>
+      </w:r>
+      <w:r>
+        <w:rPr>
+          <w:i w:val="false"/>
+          <w:iCs w:val="false"/>
+          <w:sz w:val="24"/>
+          <w:szCs w:val="24"/>
+        </w:rPr>
+        <w:t xml:space="preserve"> o un bloc </w:t>
+      </w:r>
+      <w:r>
+        <w:rPr>
+          <w:i/>
+          <w:iCs/>
+          <w:sz w:val="24"/>
+          <w:szCs w:val="24"/>
+        </w:rPr>
+        <w:t>syncronized</w:t>
+      </w:r>
+      <w:r>
+        <w:rPr>
+          <w:i w:val="false"/>
+          <w:iCs w:val="false"/>
+          <w:sz w:val="24"/>
+          <w:szCs w:val="24"/>
+        </w:rPr>
+        <w:t xml:space="preserve"> per escriure el seu missatge a una cua de missatges. Un cop escrit el missatge i abans d’alliberar el</w:t>
+      </w:r>
+      <w:r>
+        <w:rPr>
+          <w:i/>
+          <w:iCs/>
+          <w:sz w:val="24"/>
+          <w:szCs w:val="24"/>
+        </w:rPr>
+        <w:t xml:space="preserve"> mutex</w:t>
+      </w:r>
+      <w:r>
+        <w:rPr>
+          <w:i w:val="false"/>
+          <w:iCs w:val="false"/>
+          <w:sz w:val="24"/>
+          <w:szCs w:val="24"/>
+        </w:rPr>
+        <w:t xml:space="preserve"> el </w:t>
+      </w:r>
+      <w:r>
+        <w:rPr>
+          <w:i/>
+          <w:iCs/>
+          <w:sz w:val="24"/>
+          <w:szCs w:val="24"/>
+        </w:rPr>
+        <w:t>thread</w:t>
+      </w:r>
+      <w:r>
+        <w:rPr>
+          <w:i w:val="false"/>
+          <w:iCs w:val="false"/>
+          <w:sz w:val="24"/>
+          <w:szCs w:val="24"/>
+        </w:rPr>
+        <w:t xml:space="preserve"> notifica al </w:t>
+      </w:r>
+      <w:r>
+        <w:rPr>
+          <w:i/>
+          <w:iCs/>
+          <w:sz w:val="24"/>
+          <w:szCs w:val="24"/>
+        </w:rPr>
+        <w:t>thread</w:t>
+      </w:r>
+      <w:r>
+        <w:rPr>
+          <w:i w:val="false"/>
+          <w:iCs w:val="false"/>
+          <w:sz w:val="24"/>
+          <w:szCs w:val="24"/>
+        </w:rPr>
+        <w:t xml:space="preserve"> de missatges. El </w:t>
+      </w:r>
+      <w:r>
+        <w:rPr>
+          <w:i/>
+          <w:iCs/>
+          <w:sz w:val="24"/>
+          <w:szCs w:val="24"/>
+        </w:rPr>
+        <w:t>thread</w:t>
+      </w:r>
+      <w:r>
+        <w:rPr>
+          <w:i w:val="false"/>
+          <w:iCs w:val="false"/>
+          <w:sz w:val="24"/>
+          <w:szCs w:val="24"/>
+        </w:rPr>
+        <w:t xml:space="preserve"> de missatges ha estat esperant en un </w:t>
+      </w:r>
+      <w:r>
+        <w:rPr>
+          <w:i/>
+          <w:iCs/>
+          <w:sz w:val="24"/>
+          <w:szCs w:val="24"/>
+        </w:rPr>
+        <w:t>wait()</w:t>
+      </w:r>
+      <w:r>
+        <w:rPr>
+          <w:i w:val="false"/>
+          <w:iCs w:val="false"/>
+          <w:sz w:val="24"/>
+          <w:szCs w:val="24"/>
+        </w:rPr>
+        <w:t xml:space="preserve"> amb la variable de condició. Un cop despert, comprova si la condició es compleix o no. Aquesta condició és si tenim 100 missatges a la cua. Si no disposem de 100 missatges, el </w:t>
+      </w:r>
+      <w:r>
+        <w:rPr>
+          <w:i/>
+          <w:iCs/>
+          <w:sz w:val="24"/>
+          <w:szCs w:val="24"/>
+        </w:rPr>
+        <w:t>thread</w:t>
+      </w:r>
+      <w:r>
+        <w:rPr>
+          <w:i w:val="false"/>
+          <w:iCs w:val="false"/>
+          <w:sz w:val="24"/>
+          <w:szCs w:val="24"/>
+        </w:rPr>
+        <w:t xml:space="preserve"> de missatges se’n torna a esperar. Si en canvi, disposem d’aquests 100, els imprimeix per pantalla tots i els elimina per a deixar espai per a la resta. La implementació és molt semblant entre C i Java.</w:t>
+      </w:r>
+    </w:p>
+    <w:p>
+      <w:pPr>
+        <w:pStyle w:val="Normal"/>
+        <w:widowControl/>
+        <w:bidi w:val="0"/>
+        <w:spacing w:lineRule="auto" w:line="259" w:before="0" w:after="160"/>
+        <w:jc w:val="left"/>
+        <w:rPr>
+          <w:i w:val="false"/>
+          <w:i w:val="false"/>
+          <w:iCs w:val="false"/>
+        </w:rPr>
+      </w:pPr>
+      <w:r>
+        <w:rPr>
+          <w:sz w:val="24"/>
+          <w:szCs w:val="24"/>
+        </w:rPr>
+      </w:r>
+    </w:p>
+    <w:p>
+      <w:pPr>
+        <w:pStyle w:val="Normal"/>
+        <w:widowControl/>
+        <w:bidi w:val="0"/>
+        <w:spacing w:lineRule="auto" w:line="259" w:before="0" w:after="160"/>
+        <w:jc w:val="left"/>
+        <w:rPr>
+          <w:color w:val="2A6099"/>
+          <w:sz w:val="32"/>
+          <w:szCs w:val="32"/>
+        </w:rPr>
+      </w:pPr>
+      <w:r>
+        <w:rPr>
+          <w:color w:val="2A6099"/>
+          <w:sz w:val="32"/>
+          <w:szCs w:val="32"/>
+        </w:rPr>
+        <w:t>- Espera del resultat final</w:t>
+      </w:r>
+    </w:p>
+    <w:p>
+      <w:pPr>
+        <w:pStyle w:val="Normal"/>
+        <w:widowControl/>
+        <w:bidi w:val="0"/>
+        <w:spacing w:lineRule="auto" w:line="259" w:before="0" w:after="160"/>
+        <w:jc w:val="left"/>
+        <w:rPr>
+          <w:color w:val="000000"/>
+          <w:sz w:val="24"/>
+          <w:szCs w:val="24"/>
+        </w:rPr>
+      </w:pPr>
+      <w:r>
+        <w:rPr>
+          <w:color w:val="000000"/>
+          <w:sz w:val="24"/>
+          <w:szCs w:val="24"/>
+        </w:rPr>
+        <w:t xml:space="preserve">Aquí es realitza de forma diferent entre C i Java. </w:t>
+      </w:r>
+      <w:r>
+        <w:rPr>
+          <w:color w:val="000000"/>
+          <w:sz w:val="24"/>
+          <w:szCs w:val="24"/>
+        </w:rPr>
+        <w:t xml:space="preserve">A les dues implementacions utilitzem un mètode de sincronització i variables compartides per al resultat però també fem servir la funció </w:t>
+      </w:r>
+      <w:r>
+        <w:rPr>
+          <w:i/>
+          <w:iCs/>
+          <w:color w:val="000000"/>
+          <w:sz w:val="24"/>
+          <w:szCs w:val="24"/>
+        </w:rPr>
+        <w:t>join()</w:t>
+      </w:r>
+      <w:r>
+        <w:rPr>
+          <w:i w:val="false"/>
+          <w:iCs w:val="false"/>
+          <w:color w:val="000000"/>
+          <w:sz w:val="24"/>
+          <w:szCs w:val="24"/>
+        </w:rPr>
+        <w:t xml:space="preserve"> per a assegurar-nos de que el </w:t>
+      </w:r>
+      <w:r>
+        <w:rPr>
+          <w:i/>
+          <w:iCs/>
+          <w:color w:val="000000"/>
+          <w:sz w:val="24"/>
+          <w:szCs w:val="24"/>
+        </w:rPr>
+        <w:t>thread</w:t>
+      </w:r>
+      <w:r>
+        <w:rPr>
+          <w:i w:val="false"/>
+          <w:iCs w:val="false"/>
+          <w:color w:val="000000"/>
+          <w:sz w:val="24"/>
+          <w:szCs w:val="24"/>
+        </w:rPr>
+        <w:t xml:space="preserve"> ha finalitzat correctament. La diferència entre els dos llenguatges es troba en el mètode de sincronització implementat. En C utilitzem una barrera i en Java un semàfor.</w:t>
+      </w:r>
+    </w:p>
+    <w:p>
+      <w:pPr>
+        <w:pStyle w:val="Normal"/>
+        <w:widowControl/>
+        <w:bidi w:val="0"/>
+        <w:spacing w:lineRule="auto" w:line="259" w:before="0" w:after="160"/>
+        <w:jc w:val="left"/>
+        <w:rPr>
+          <w:i w:val="false"/>
+          <w:i w:val="false"/>
+          <w:iCs w:val="false"/>
+        </w:rPr>
+      </w:pPr>
+      <w:r>
+        <w:rPr>
+          <w:color w:val="000000"/>
+          <w:sz w:val="24"/>
+          <w:szCs w:val="24"/>
+        </w:rPr>
+      </w:r>
+    </w:p>
+    <w:p>
+      <w:pPr>
+        <w:pStyle w:val="Normal"/>
+        <w:widowControl/>
+        <w:bidi w:val="0"/>
+        <w:spacing w:lineRule="auto" w:line="259" w:before="0" w:after="160"/>
+        <w:jc w:val="left"/>
+        <w:rPr>
+          <w:color w:val="000000"/>
+          <w:sz w:val="24"/>
+          <w:szCs w:val="24"/>
+        </w:rPr>
+      </w:pPr>
+      <w:r>
+        <w:rPr>
+          <w:i w:val="false"/>
+          <w:iCs w:val="false"/>
+          <w:color w:val="000000"/>
+          <w:sz w:val="24"/>
+          <w:szCs w:val="24"/>
+        </w:rPr>
+        <w:t xml:space="preserve">En C inicialitzem una barrera per a esperar a dos </w:t>
+      </w:r>
+      <w:r>
+        <w:rPr>
+          <w:i/>
+          <w:iCs/>
+          <w:color w:val="000000"/>
+          <w:sz w:val="24"/>
+          <w:szCs w:val="24"/>
+        </w:rPr>
+        <w:t>threads</w:t>
+      </w:r>
+      <w:r>
+        <w:rPr>
+          <w:i w:val="false"/>
+          <w:iCs w:val="false"/>
+          <w:color w:val="000000"/>
+          <w:sz w:val="24"/>
+          <w:szCs w:val="24"/>
+        </w:rPr>
+        <w:t xml:space="preserve">. Aquesta barrera es planta en el </w:t>
+      </w:r>
+      <w:r>
+        <w:rPr>
+          <w:i/>
+          <w:iCs/>
+          <w:color w:val="000000"/>
+          <w:sz w:val="24"/>
+          <w:szCs w:val="24"/>
+        </w:rPr>
+        <w:t>thread</w:t>
+      </w:r>
+      <w:r>
+        <w:rPr>
+          <w:i w:val="false"/>
+          <w:iCs w:val="false"/>
+          <w:color w:val="000000"/>
+          <w:sz w:val="24"/>
+          <w:szCs w:val="24"/>
+        </w:rPr>
+        <w:t xml:space="preserve"> que espera el resultat quan el necessita i en el </w:t>
+      </w:r>
+      <w:r>
+        <w:rPr>
+          <w:i/>
+          <w:iCs/>
+          <w:color w:val="000000"/>
+          <w:sz w:val="24"/>
+          <w:szCs w:val="24"/>
+        </w:rPr>
+        <w:t>thread</w:t>
+      </w:r>
+      <w:r>
+        <w:rPr>
+          <w:i w:val="false"/>
+          <w:iCs w:val="false"/>
+          <w:color w:val="000000"/>
+          <w:sz w:val="24"/>
+          <w:szCs w:val="24"/>
+        </w:rPr>
+        <w:t xml:space="preserve"> que el calcula quan aquest resultat ja està disponible per a l’altre </w:t>
+      </w:r>
+      <w:r>
+        <w:rPr>
+          <w:i/>
+          <w:iCs/>
+          <w:color w:val="000000"/>
+          <w:sz w:val="24"/>
+          <w:szCs w:val="24"/>
+        </w:rPr>
+        <w:t>thread</w:t>
+      </w:r>
+      <w:r>
+        <w:rPr>
+          <w:i w:val="false"/>
+          <w:iCs w:val="false"/>
+          <w:color w:val="000000"/>
+          <w:sz w:val="24"/>
+          <w:szCs w:val="24"/>
+        </w:rPr>
+        <w:t xml:space="preserve">. Un cop sortit de la barrera, el </w:t>
+      </w:r>
+      <w:r>
+        <w:rPr>
+          <w:i/>
+          <w:iCs/>
+          <w:color w:val="000000"/>
+          <w:sz w:val="24"/>
+          <w:szCs w:val="24"/>
+        </w:rPr>
+        <w:t>thread</w:t>
+      </w:r>
+      <w:r>
+        <w:rPr>
+          <w:i w:val="false"/>
+          <w:iCs w:val="false"/>
+          <w:color w:val="000000"/>
+          <w:sz w:val="24"/>
+          <w:szCs w:val="24"/>
+        </w:rPr>
+        <w:t xml:space="preserve"> que ha calculat simplement acaba i l’altre </w:t>
+      </w:r>
+      <w:r>
+        <w:rPr>
+          <w:i/>
+          <w:iCs/>
+          <w:color w:val="000000"/>
+          <w:sz w:val="24"/>
+          <w:szCs w:val="24"/>
+        </w:rPr>
+        <w:t>thread</w:t>
+      </w:r>
+      <w:r>
+        <w:rPr>
+          <w:i w:val="false"/>
+          <w:iCs w:val="false"/>
+          <w:color w:val="000000"/>
+          <w:sz w:val="24"/>
+          <w:szCs w:val="24"/>
+        </w:rPr>
+        <w:t xml:space="preserve"> fa el </w:t>
+      </w:r>
+      <w:r>
+        <w:rPr>
+          <w:i/>
+          <w:iCs/>
+          <w:color w:val="000000"/>
+          <w:sz w:val="24"/>
+          <w:szCs w:val="24"/>
+        </w:rPr>
+        <w:t>join</w:t>
+      </w:r>
+      <w:r>
+        <w:rPr>
+          <w:i w:val="false"/>
+          <w:iCs w:val="false"/>
+          <w:color w:val="000000"/>
+          <w:sz w:val="24"/>
+          <w:szCs w:val="24"/>
+        </w:rPr>
+        <w:t xml:space="preserve">. </w:t>
+      </w:r>
+    </w:p>
+    <w:p>
+      <w:pPr>
+        <w:pStyle w:val="Normal"/>
+        <w:widowControl/>
+        <w:bidi w:val="0"/>
+        <w:spacing w:lineRule="auto" w:line="259" w:before="0" w:after="160"/>
+        <w:jc w:val="left"/>
+        <w:rPr>
+          <w:i w:val="false"/>
+          <w:i w:val="false"/>
+          <w:iCs w:val="false"/>
+        </w:rPr>
+      </w:pPr>
+      <w:r>
+        <w:rPr>
+          <w:color w:val="000000"/>
+          <w:sz w:val="24"/>
+          <w:szCs w:val="24"/>
+        </w:rPr>
+      </w:r>
+    </w:p>
+    <w:p>
+      <w:pPr>
+        <w:pStyle w:val="Normal"/>
+        <w:widowControl/>
+        <w:bidi w:val="0"/>
+        <w:spacing w:lineRule="auto" w:line="259" w:before="0" w:after="160"/>
+        <w:jc w:val="left"/>
+        <w:rPr>
+          <w:color w:val="000000"/>
+          <w:sz w:val="24"/>
+          <w:szCs w:val="24"/>
+        </w:rPr>
+      </w:pPr>
+      <w:r>
+        <w:rPr>
+          <w:i w:val="false"/>
+          <w:iCs w:val="false"/>
+          <w:color w:val="000000"/>
+          <w:sz w:val="24"/>
+          <w:szCs w:val="24"/>
+        </w:rPr>
+        <w:t xml:space="preserve">En Java utilitzem un semàfor. Aquest semàfor l’inicialitzem a zero </w:t>
+      </w:r>
+      <w:r>
+        <w:rPr>
+          <w:i/>
+          <w:iCs/>
+          <w:color w:val="000000"/>
+          <w:sz w:val="24"/>
+          <w:szCs w:val="24"/>
+        </w:rPr>
+        <w:t>permits</w:t>
+      </w:r>
+      <w:r>
+        <w:rPr>
+          <w:i w:val="false"/>
+          <w:iCs w:val="false"/>
+          <w:color w:val="000000"/>
+          <w:sz w:val="24"/>
+          <w:szCs w:val="24"/>
+        </w:rPr>
+        <w:t xml:space="preserve">, llavors quan el </w:t>
+      </w:r>
+      <w:r>
+        <w:rPr>
+          <w:i/>
+          <w:iCs/>
+          <w:color w:val="000000"/>
+          <w:sz w:val="24"/>
+          <w:szCs w:val="24"/>
+        </w:rPr>
+        <w:t>thread</w:t>
+      </w:r>
+      <w:r>
+        <w:rPr>
+          <w:i w:val="false"/>
+          <w:iCs w:val="false"/>
+          <w:color w:val="000000"/>
+          <w:sz w:val="24"/>
+          <w:szCs w:val="24"/>
+        </w:rPr>
+        <w:t xml:space="preserve"> que necessita el resultat, el necessita, intenta adquirir un </w:t>
+      </w:r>
+      <w:r>
+        <w:rPr>
+          <w:i/>
+          <w:iCs/>
+          <w:color w:val="000000"/>
+          <w:sz w:val="24"/>
+          <w:szCs w:val="24"/>
+        </w:rPr>
+        <w:t>permit</w:t>
+      </w:r>
+      <w:r>
+        <w:rPr>
+          <w:i w:val="false"/>
+          <w:iCs w:val="false"/>
+          <w:color w:val="000000"/>
+          <w:sz w:val="24"/>
+          <w:szCs w:val="24"/>
+        </w:rPr>
+        <w:t xml:space="preserve">, l’altre </w:t>
+      </w:r>
+      <w:r>
+        <w:rPr>
+          <w:i/>
+          <w:iCs/>
+          <w:color w:val="000000"/>
+          <w:sz w:val="24"/>
+          <w:szCs w:val="24"/>
+        </w:rPr>
+        <w:t>thread</w:t>
+      </w:r>
+      <w:r>
+        <w:rPr>
+          <w:i w:val="false"/>
+          <w:iCs w:val="false"/>
+          <w:color w:val="000000"/>
+          <w:sz w:val="24"/>
+          <w:szCs w:val="24"/>
+        </w:rPr>
+        <w:t xml:space="preserve"> alliberarà aquest </w:t>
+      </w:r>
+      <w:r>
+        <w:rPr>
+          <w:i/>
+          <w:iCs/>
+          <w:color w:val="000000"/>
+          <w:sz w:val="24"/>
+          <w:szCs w:val="24"/>
+        </w:rPr>
+        <w:t>permit</w:t>
+      </w:r>
+      <w:r>
+        <w:rPr>
+          <w:i w:val="false"/>
+          <w:iCs w:val="false"/>
+          <w:color w:val="000000"/>
+          <w:sz w:val="24"/>
+          <w:szCs w:val="24"/>
+        </w:rPr>
+        <w:t xml:space="preserve"> quan el resultat ja estigui disponible a la variable compartida.</w:t>
+      </w:r>
+    </w:p>
+    <w:p>
+      <w:pPr>
+        <w:pStyle w:val="Normal"/>
+        <w:widowControl/>
+        <w:bidi w:val="0"/>
+        <w:spacing w:lineRule="auto" w:line="259" w:before="0" w:after="160"/>
+        <w:jc w:val="left"/>
+        <w:rPr>
+          <w:color w:val="2A6099"/>
+          <w:sz w:val="32"/>
+          <w:szCs w:val="32"/>
+        </w:rPr>
+      </w:pPr>
+      <w:r>
+        <w:rPr>
+          <w:color w:val="2A6099"/>
+          <w:sz w:val="32"/>
+          <w:szCs w:val="32"/>
+        </w:rPr>
+      </w:r>
+      <w:r>
+        <w:br w:type="page"/>
+      </w:r>
+    </w:p>
+    <w:p>
+      <w:pPr>
+        <w:pStyle w:val="Normal"/>
+        <w:widowControl/>
+        <w:bidi w:val="0"/>
+        <w:spacing w:lineRule="auto" w:line="259" w:before="0" w:after="160"/>
+        <w:jc w:val="left"/>
+        <w:rPr>
+          <w:color w:val="2A6099"/>
+          <w:sz w:val="32"/>
+          <w:szCs w:val="32"/>
+        </w:rPr>
+      </w:pPr>
+      <w:r>
+        <w:rPr>
+          <w:color w:val="2A6099"/>
+          <w:sz w:val="32"/>
+          <w:szCs w:val="32"/>
+        </w:rPr>
+        <w:t>- Estadístiques</w:t>
+      </w:r>
+    </w:p>
+    <w:p>
+      <w:pPr>
+        <w:pStyle w:val="Normal"/>
+        <w:widowControl/>
+        <w:bidi w:val="0"/>
+        <w:spacing w:lineRule="auto" w:line="259" w:before="0" w:after="160"/>
+        <w:jc w:val="left"/>
+        <w:rPr>
+          <w:color w:val="000000"/>
+          <w:sz w:val="24"/>
+          <w:szCs w:val="24"/>
+        </w:rPr>
+      </w:pPr>
+      <w:r>
+        <w:rPr>
+          <w:color w:val="000000"/>
+          <w:sz w:val="24"/>
+          <w:szCs w:val="24"/>
+        </w:rPr>
+        <w:t xml:space="preserve">Per a l’emmagatzematge i tractament de les estadístiques en C s’ha utilitzat un </w:t>
+      </w:r>
+      <w:r>
+        <w:rPr>
+          <w:i/>
+          <w:iCs/>
+          <w:color w:val="000000"/>
+          <w:sz w:val="24"/>
+          <w:szCs w:val="24"/>
+        </w:rPr>
+        <w:t>struct</w:t>
+      </w:r>
+      <w:r>
+        <w:rPr>
+          <w:i w:val="false"/>
+          <w:iCs w:val="false"/>
+          <w:color w:val="000000"/>
+          <w:sz w:val="24"/>
+          <w:szCs w:val="24"/>
+        </w:rPr>
+        <w:t xml:space="preserve"> i en Java una </w:t>
+      </w:r>
+      <w:r>
+        <w:rPr>
+          <w:i/>
+          <w:iCs/>
+          <w:color w:val="000000"/>
+          <w:sz w:val="24"/>
+          <w:szCs w:val="24"/>
+        </w:rPr>
+        <w:t>class</w:t>
+      </w:r>
+      <w:r>
+        <w:rPr>
+          <w:i w:val="false"/>
+          <w:iCs w:val="false"/>
+          <w:color w:val="000000"/>
+          <w:sz w:val="24"/>
+          <w:szCs w:val="24"/>
+        </w:rPr>
+        <w:t xml:space="preserve">. Degut a l’arquitectura del programa, solament contem les estadístiques per a cada </w:t>
+      </w:r>
+      <w:r>
+        <w:rPr>
+          <w:i/>
+          <w:iCs/>
+          <w:color w:val="000000"/>
+          <w:sz w:val="24"/>
+          <w:szCs w:val="24"/>
+        </w:rPr>
+        <w:t>slot</w:t>
+      </w:r>
+      <w:r>
+        <w:rPr>
+          <w:i w:val="false"/>
+          <w:iCs w:val="false"/>
+          <w:color w:val="000000"/>
+          <w:sz w:val="24"/>
+          <w:szCs w:val="24"/>
+        </w:rPr>
+        <w:t xml:space="preserve"> de del </w:t>
+      </w:r>
+      <w:r>
+        <w:rPr>
+          <w:i/>
+          <w:iCs/>
+          <w:color w:val="000000"/>
+          <w:sz w:val="24"/>
+          <w:szCs w:val="24"/>
+        </w:rPr>
+        <w:t>thread</w:t>
+      </w:r>
+      <w:r>
+        <w:rPr>
+          <w:i w:val="false"/>
+          <w:iCs w:val="false"/>
+          <w:color w:val="000000"/>
+          <w:sz w:val="24"/>
+          <w:szCs w:val="24"/>
+        </w:rPr>
+        <w:t xml:space="preserve"> i no per a cada </w:t>
+      </w:r>
+      <w:r>
+        <w:rPr>
+          <w:i/>
+          <w:iCs/>
+          <w:color w:val="000000"/>
+          <w:sz w:val="24"/>
+          <w:szCs w:val="24"/>
+        </w:rPr>
+        <w:t>thread</w:t>
+      </w:r>
+      <w:r>
+        <w:rPr>
+          <w:i w:val="false"/>
+          <w:iCs w:val="false"/>
+          <w:color w:val="000000"/>
+          <w:sz w:val="24"/>
+          <w:szCs w:val="24"/>
+        </w:rPr>
+        <w:t xml:space="preserve"> j</w:t>
+      </w:r>
+      <w:r>
+        <w:rPr>
+          <w:i w:val="false"/>
+          <w:iCs w:val="false"/>
+          <w:color w:val="000000"/>
+          <w:sz w:val="24"/>
+          <w:szCs w:val="24"/>
+        </w:rPr>
+        <w:t>a</w:t>
+      </w:r>
+      <w:r>
+        <w:rPr>
+          <w:i w:val="false"/>
+          <w:iCs w:val="false"/>
+          <w:color w:val="000000"/>
+          <w:sz w:val="24"/>
+          <w:szCs w:val="24"/>
+        </w:rPr>
+        <w:t xml:space="preserve"> que es creen i s’eliminen amb molta freqüència. </w:t>
+      </w:r>
+      <w:r>
+        <w:rPr>
+          <w:i w:val="false"/>
+          <w:iCs w:val="false"/>
+          <w:color w:val="000000"/>
+          <w:sz w:val="24"/>
+          <w:szCs w:val="24"/>
+        </w:rPr>
+        <w:t xml:space="preserve">Les estadístiques es comptabilitzen de la següent manera: </w:t>
+      </w:r>
+    </w:p>
+    <w:p>
+      <w:pPr>
+        <w:pStyle w:val="Normal"/>
+        <w:widowControl/>
+        <w:bidi w:val="0"/>
+        <w:spacing w:lineRule="auto" w:line="259" w:before="0" w:after="160"/>
+        <w:ind w:left="708" w:hanging="0"/>
+        <w:jc w:val="left"/>
+        <w:rPr>
+          <w:color w:val="000000"/>
+          <w:sz w:val="24"/>
+          <w:szCs w:val="24"/>
+        </w:rPr>
+      </w:pPr>
+      <w:r>
+        <w:rPr>
+          <w:i w:val="false"/>
+          <w:iCs w:val="false"/>
+          <w:color w:val="000000"/>
+          <w:sz w:val="24"/>
+          <w:szCs w:val="24"/>
+        </w:rPr>
+        <w:t xml:space="preserve">- Nombre de combinacions vàlides: </w:t>
+      </w:r>
+      <w:r>
+        <w:rPr>
+          <w:i w:val="false"/>
+          <w:iCs w:val="false"/>
+          <w:color w:val="000000"/>
+          <w:sz w:val="24"/>
+          <w:szCs w:val="24"/>
+        </w:rPr>
+        <w:t xml:space="preserve">Es sumarà una unitat cada cop que el </w:t>
+      </w:r>
+      <w:r>
+        <w:rPr>
+          <w:i/>
+          <w:iCs/>
+          <w:color w:val="000000"/>
+          <w:sz w:val="24"/>
+          <w:szCs w:val="24"/>
+        </w:rPr>
+        <w:t>thread</w:t>
+      </w:r>
+      <w:r>
+        <w:rPr>
+          <w:i w:val="false"/>
+          <w:iCs w:val="false"/>
+          <w:color w:val="000000"/>
+          <w:sz w:val="24"/>
+          <w:szCs w:val="24"/>
+        </w:rPr>
+        <w:t xml:space="preserve"> tingui un equip complet.</w:t>
+      </w:r>
+    </w:p>
+    <w:p>
+      <w:pPr>
+        <w:pStyle w:val="Normal"/>
+        <w:widowControl/>
+        <w:bidi w:val="0"/>
+        <w:spacing w:lineRule="auto" w:line="259" w:before="0" w:after="160"/>
+        <w:ind w:left="708" w:hanging="0"/>
+        <w:jc w:val="left"/>
+        <w:rPr>
+          <w:color w:val="000000"/>
+          <w:sz w:val="24"/>
+          <w:szCs w:val="24"/>
+        </w:rPr>
+      </w:pPr>
+      <w:r>
+        <w:rPr>
+          <w:i w:val="false"/>
+          <w:iCs w:val="false"/>
+          <w:color w:val="000000"/>
+          <w:sz w:val="24"/>
+          <w:szCs w:val="24"/>
+        </w:rPr>
+        <w:t>- Nombre de combinacions no vàlides: Es sumarà una unitat quan s’intenti afegir un jugador en un equip però que no sigui possible ja que o l’equip estigui complet o no es disposi del suficient pressupost. També es sumarà quan s’hagi comprovat tots els jugadors i l’equip no estigui complet.</w:t>
+      </w:r>
+    </w:p>
+    <w:p>
+      <w:pPr>
+        <w:pStyle w:val="Normal"/>
+        <w:widowControl/>
+        <w:bidi w:val="0"/>
+        <w:spacing w:lineRule="auto" w:line="259" w:before="0" w:after="160"/>
+        <w:ind w:left="708" w:hanging="0"/>
+        <w:jc w:val="left"/>
+        <w:rPr>
+          <w:color w:val="000000"/>
+          <w:sz w:val="24"/>
+          <w:szCs w:val="24"/>
+        </w:rPr>
+      </w:pPr>
+      <w:r>
+        <w:rPr>
+          <w:i w:val="false"/>
+          <w:iCs w:val="false"/>
+          <w:color w:val="000000"/>
+          <w:sz w:val="24"/>
+          <w:szCs w:val="24"/>
+        </w:rPr>
+        <w:t>- Nombre de combinacions avaluades: És la suma de les combinacions vàlides i no vàlides.</w:t>
+      </w:r>
+    </w:p>
+    <w:p>
+      <w:pPr>
+        <w:pStyle w:val="Normal"/>
+        <w:widowControl/>
+        <w:bidi w:val="0"/>
+        <w:spacing w:lineRule="auto" w:line="259" w:before="0" w:after="160"/>
+        <w:ind w:left="708" w:hanging="0"/>
+        <w:jc w:val="left"/>
+        <w:rPr>
+          <w:color w:val="000000"/>
+          <w:sz w:val="24"/>
+          <w:szCs w:val="24"/>
+        </w:rPr>
+      </w:pPr>
+      <w:r>
+        <w:rPr>
+          <w:i w:val="false"/>
+          <w:iCs w:val="false"/>
+          <w:color w:val="000000"/>
+          <w:sz w:val="24"/>
+          <w:szCs w:val="24"/>
+        </w:rPr>
+        <w:t>- Cost mig de les combinacions vàlides: És la divisió del cost total de les combinacions vàlides entre el nombre de combinacions vàlides.</w:t>
+      </w:r>
+    </w:p>
+    <w:p>
+      <w:pPr>
+        <w:pStyle w:val="Normal"/>
+        <w:widowControl/>
+        <w:bidi w:val="0"/>
+        <w:spacing w:lineRule="auto" w:line="259" w:before="0" w:after="160"/>
+        <w:ind w:left="708" w:hanging="0"/>
+        <w:jc w:val="left"/>
+        <w:rPr>
+          <w:color w:val="000000"/>
+          <w:sz w:val="24"/>
+          <w:szCs w:val="24"/>
+        </w:rPr>
+      </w:pPr>
+      <w:r>
+        <w:rPr>
+          <w:i w:val="false"/>
+          <w:iCs w:val="false"/>
+          <w:color w:val="000000"/>
+          <w:sz w:val="24"/>
+          <w:szCs w:val="24"/>
+        </w:rPr>
+        <w:t>- Puntuació mitja de les combinacions vàlides: És la divisió de la puntuació total de les combinacions vàlides entre el nombre de combinacions vàlides.</w:t>
+      </w:r>
+    </w:p>
+    <w:p>
+      <w:pPr>
+        <w:pStyle w:val="Normal"/>
+        <w:widowControl/>
+        <w:bidi w:val="0"/>
+        <w:spacing w:lineRule="auto" w:line="259" w:before="0" w:after="160"/>
+        <w:ind w:left="708" w:hanging="0"/>
+        <w:jc w:val="left"/>
+        <w:rPr/>
+      </w:pPr>
+      <w:r>
+        <w:rPr>
+          <w:i w:val="false"/>
+          <w:iCs w:val="false"/>
+          <w:color w:val="000000"/>
+          <w:sz w:val="24"/>
+          <w:szCs w:val="24"/>
+        </w:rPr>
+        <w:t xml:space="preserve">- Millor i pitjor combinacions: </w:t>
+      </w:r>
+      <w:r>
+        <w:rPr>
+          <w:rFonts w:eastAsia="Calibri" w:cs="Arial" w:cstheme="minorBidi" w:eastAsiaTheme="minorHAnsi"/>
+          <w:i w:val="false"/>
+          <w:iCs w:val="false"/>
+          <w:color w:val="000000"/>
+          <w:kern w:val="0"/>
+          <w:sz w:val="24"/>
+          <w:szCs w:val="24"/>
+          <w:lang w:val="ca-ES" w:eastAsia="en-US" w:bidi="ar-SA"/>
+        </w:rPr>
+        <w:t>Combinació amb tots els jugadors amb millor i pitjor puntuació.</w:t>
+      </w:r>
+    </w:p>
+    <w:p>
+      <w:pPr>
+        <w:pStyle w:val="Normal"/>
+        <w:widowControl/>
+        <w:bidi w:val="0"/>
+        <w:spacing w:lineRule="auto" w:line="259" w:before="0" w:after="160"/>
+        <w:ind w:hanging="0"/>
+        <w:jc w:val="left"/>
+        <w:rPr/>
+      </w:pPr>
+      <w:r>
+        <w:rPr>
+          <w:i w:val="false"/>
+          <w:iCs w:val="false"/>
+          <w:color w:val="000000"/>
+          <w:sz w:val="24"/>
+          <w:szCs w:val="24"/>
+        </w:rPr>
+        <w:t xml:space="preserve">Quan un </w:t>
+      </w:r>
+      <w:r>
+        <w:rPr>
+          <w:i/>
+          <w:iCs/>
+          <w:color w:val="000000"/>
+          <w:sz w:val="24"/>
+          <w:szCs w:val="24"/>
+        </w:rPr>
+        <w:t>thread</w:t>
+      </w:r>
+      <w:r>
+        <w:rPr>
+          <w:i w:val="false"/>
+          <w:iCs w:val="false"/>
+          <w:color w:val="000000"/>
+          <w:sz w:val="24"/>
+          <w:szCs w:val="24"/>
+        </w:rPr>
+        <w:t xml:space="preserve"> </w:t>
+      </w:r>
+      <w:r>
+        <w:rPr>
+          <w:rFonts w:eastAsia="Calibri" w:cs="Arial" w:cstheme="minorBidi" w:eastAsiaTheme="minorHAnsi"/>
+          <w:i w:val="false"/>
+          <w:iCs w:val="false"/>
+          <w:color w:val="000000"/>
+          <w:kern w:val="0"/>
+          <w:sz w:val="24"/>
+          <w:szCs w:val="24"/>
+          <w:lang w:val="ca-ES" w:eastAsia="en-US" w:bidi="ar-SA"/>
+        </w:rPr>
+        <w:t xml:space="preserve">modifica </w:t>
+      </w:r>
+      <w:r>
+        <w:rPr>
+          <w:i w:val="false"/>
+          <w:iCs w:val="false"/>
+          <w:color w:val="000000"/>
+          <w:sz w:val="24"/>
+          <w:szCs w:val="24"/>
+        </w:rPr>
+        <w:t xml:space="preserve">les seves pròpies estadístiques, no utilitza cap mètode de sincronització ja que sabem que l’únic </w:t>
+      </w:r>
+      <w:r>
+        <w:rPr>
+          <w:i/>
+          <w:iCs/>
+          <w:color w:val="000000"/>
+          <w:sz w:val="24"/>
+          <w:szCs w:val="24"/>
+        </w:rPr>
+        <w:t>thread</w:t>
+      </w:r>
+      <w:r>
+        <w:rPr>
+          <w:i w:val="false"/>
+          <w:iCs w:val="false"/>
+          <w:color w:val="000000"/>
+          <w:sz w:val="24"/>
+          <w:szCs w:val="24"/>
+        </w:rPr>
+        <w:t xml:space="preserve"> que les modificarà serà ell mateix. Per l’altra banda, per als </w:t>
+      </w:r>
+      <w:r>
+        <w:rPr>
+          <w:i/>
+          <w:iCs/>
+          <w:color w:val="000000"/>
+          <w:sz w:val="24"/>
+          <w:szCs w:val="24"/>
+        </w:rPr>
+        <w:t>threads</w:t>
+      </w:r>
+      <w:r>
+        <w:rPr>
+          <w:i w:val="false"/>
+          <w:iCs w:val="false"/>
+          <w:color w:val="000000"/>
+          <w:sz w:val="24"/>
+          <w:szCs w:val="24"/>
+        </w:rPr>
+        <w:t xml:space="preserve"> globals, es regula l’accés amb l’ús de semàfors.</w:t>
+      </w:r>
+    </w:p>
+    <w:p>
+      <w:pPr>
+        <w:pStyle w:val="Normal"/>
+        <w:widowControl/>
+        <w:bidi w:val="0"/>
+        <w:spacing w:lineRule="auto" w:line="259" w:before="0" w:after="160"/>
+        <w:ind w:hanging="0"/>
+        <w:jc w:val="left"/>
+        <w:rPr>
+          <w:i w:val="false"/>
+          <w:i w:val="false"/>
+          <w:iCs w:val="false"/>
+          <w:color w:val="000000"/>
+          <w:sz w:val="24"/>
+          <w:szCs w:val="24"/>
+        </w:rPr>
+      </w:pPr>
+      <w:r>
+        <w:rPr/>
+      </w:r>
+    </w:p>
+    <w:p>
+      <w:pPr>
+        <w:pStyle w:val="Normal"/>
+        <w:widowControl/>
+        <w:bidi w:val="0"/>
+        <w:spacing w:lineRule="auto" w:line="259" w:before="0" w:after="160"/>
+        <w:jc w:val="left"/>
+        <w:rPr>
+          <w:color w:val="2A6099"/>
+          <w:sz w:val="32"/>
+          <w:szCs w:val="32"/>
+        </w:rPr>
+      </w:pPr>
+      <w:r>
+        <w:rPr>
+          <w:color w:val="2A6099"/>
+          <w:sz w:val="32"/>
+          <w:szCs w:val="32"/>
+        </w:rPr>
+        <w:t>- Progrés</w:t>
+      </w:r>
+    </w:p>
+    <w:p>
+      <w:pPr>
+        <w:pStyle w:val="Normal"/>
+        <w:widowControl/>
+        <w:bidi w:val="0"/>
+        <w:spacing w:lineRule="auto" w:line="259" w:before="0" w:after="160"/>
+        <w:jc w:val="left"/>
+        <w:rPr>
+          <w:color w:val="000000"/>
+          <w:sz w:val="24"/>
+          <w:szCs w:val="24"/>
+        </w:rPr>
+      </w:pPr>
+      <w:r>
+        <w:rPr>
+          <w:color w:val="000000"/>
+          <w:sz w:val="24"/>
+          <w:szCs w:val="24"/>
+        </w:rPr>
+        <w:t xml:space="preserve">Per al progrés es té en compte el nombre de combinacions avaluades de cada </w:t>
+      </w:r>
+      <w:r>
+        <w:rPr>
+          <w:i/>
+          <w:iCs/>
+          <w:color w:val="000000"/>
+          <w:sz w:val="24"/>
+          <w:szCs w:val="24"/>
+        </w:rPr>
+        <w:t>thread</w:t>
+      </w:r>
+      <w:r>
+        <w:rPr>
+          <w:color w:val="000000"/>
+          <w:sz w:val="24"/>
+          <w:szCs w:val="24"/>
+        </w:rPr>
+        <w:t xml:space="preserve">. L’arquitectura del programa podria causar que, en el cas de que quan un </w:t>
+      </w:r>
+      <w:r>
+        <w:rPr>
+          <w:i/>
+          <w:iCs/>
+          <w:color w:val="000000"/>
+          <w:sz w:val="24"/>
+          <w:szCs w:val="24"/>
+        </w:rPr>
+        <w:t>thread</w:t>
+      </w:r>
+      <w:r>
+        <w:rPr>
+          <w:color w:val="000000"/>
+          <w:sz w:val="24"/>
+          <w:szCs w:val="24"/>
+        </w:rPr>
+        <w:t xml:space="preserve"> arriba a M combinacions s’esperi a que arribin els altres, ens trobéssim en una situació de </w:t>
+      </w:r>
+      <w:r>
+        <w:rPr>
+          <w:i/>
+          <w:iCs/>
+          <w:color w:val="000000"/>
+          <w:sz w:val="24"/>
+          <w:szCs w:val="24"/>
+        </w:rPr>
+        <w:t>deadlock</w:t>
+      </w:r>
+      <w:r>
+        <w:rPr>
+          <w:i w:val="false"/>
+          <w:iCs w:val="false"/>
+          <w:color w:val="000000"/>
+          <w:sz w:val="24"/>
+          <w:szCs w:val="24"/>
+        </w:rPr>
+        <w:t xml:space="preserve"> ja que un </w:t>
+      </w:r>
+      <w:r>
+        <w:rPr>
+          <w:i/>
+          <w:iCs/>
+          <w:color w:val="000000"/>
+          <w:sz w:val="24"/>
+          <w:szCs w:val="24"/>
+        </w:rPr>
+        <w:t>thread</w:t>
+      </w:r>
+      <w:r>
+        <w:rPr>
+          <w:i w:val="false"/>
+          <w:iCs w:val="false"/>
+          <w:color w:val="000000"/>
+          <w:sz w:val="24"/>
+          <w:szCs w:val="24"/>
+        </w:rPr>
+        <w:t xml:space="preserve"> parat no generaria més </w:t>
+      </w:r>
+      <w:r>
+        <w:rPr>
+          <w:i/>
+          <w:iCs/>
+          <w:color w:val="000000"/>
+          <w:sz w:val="24"/>
+          <w:szCs w:val="24"/>
+        </w:rPr>
+        <w:t>threads</w:t>
+      </w:r>
+      <w:r>
+        <w:rPr>
+          <w:i w:val="false"/>
+          <w:iCs w:val="false"/>
+          <w:color w:val="000000"/>
+          <w:sz w:val="24"/>
+          <w:szCs w:val="24"/>
+        </w:rPr>
+        <w:t xml:space="preserve"> i això faria que no arribés a les M combinacions. Aleshores, el que fem es imprimir les estadístiques globals i les parcials cada cop que tots els </w:t>
+      </w:r>
+      <w:r>
+        <w:rPr>
+          <w:i/>
+          <w:iCs/>
+          <w:color w:val="000000"/>
+          <w:sz w:val="24"/>
+          <w:szCs w:val="24"/>
+        </w:rPr>
+        <w:t>threads</w:t>
+      </w:r>
+      <w:r>
+        <w:rPr>
+          <w:i w:val="false"/>
+          <w:iCs w:val="false"/>
+          <w:color w:val="000000"/>
+          <w:sz w:val="24"/>
+          <w:szCs w:val="24"/>
+        </w:rPr>
+        <w:t xml:space="preserve"> hagin completat una etapa, però quan un </w:t>
+      </w:r>
+      <w:r>
+        <w:rPr>
+          <w:i/>
+          <w:iCs/>
+          <w:color w:val="000000"/>
+          <w:sz w:val="24"/>
+          <w:szCs w:val="24"/>
+        </w:rPr>
+        <w:t>thread</w:t>
+      </w:r>
+      <w:r>
+        <w:rPr>
+          <w:i w:val="false"/>
+          <w:iCs w:val="false"/>
+          <w:color w:val="000000"/>
+          <w:sz w:val="24"/>
+          <w:szCs w:val="24"/>
+        </w:rPr>
+        <w:t xml:space="preserve"> ha completat l’etapa, no s’espera a que els altres la completin.</w:t>
+      </w:r>
+    </w:p>
+    <w:p>
+      <w:pPr>
+        <w:pStyle w:val="Normal"/>
+        <w:widowControl/>
+        <w:bidi w:val="0"/>
+        <w:spacing w:lineRule="auto" w:line="259" w:before="0" w:after="160"/>
+        <w:jc w:val="left"/>
+        <w:rPr>
+          <w:i w:val="false"/>
+          <w:i w:val="false"/>
+          <w:iCs w:val="false"/>
+        </w:rPr>
+      </w:pPr>
+      <w:r>
+        <w:rPr>
+          <w:color w:val="000000"/>
+          <w:sz w:val="24"/>
+          <w:szCs w:val="24"/>
+        </w:rPr>
+      </w:r>
+    </w:p>
+    <w:p>
+      <w:pPr>
+        <w:pStyle w:val="Normal"/>
+        <w:widowControl/>
+        <w:bidi w:val="0"/>
+        <w:spacing w:lineRule="auto" w:line="259" w:before="0" w:after="160"/>
+        <w:jc w:val="left"/>
+        <w:rPr>
+          <w:color w:val="2A6099"/>
+          <w:sz w:val="32"/>
+          <w:szCs w:val="32"/>
+        </w:rPr>
+      </w:pPr>
+      <w:r>
+        <w:rPr>
+          <w:color w:val="2A6099"/>
+          <w:sz w:val="32"/>
+          <w:szCs w:val="32"/>
+        </w:rPr>
+      </w:r>
+      <w:r>
+        <w:br w:type="page"/>
+      </w:r>
+    </w:p>
+    <w:p>
+      <w:pPr>
+        <w:pStyle w:val="Normal"/>
+        <w:widowControl/>
+        <w:bidi w:val="0"/>
+        <w:spacing w:lineRule="auto" w:line="259" w:before="0" w:after="160"/>
+        <w:jc w:val="left"/>
+        <w:rPr>
+          <w:color w:val="2A6099"/>
+          <w:sz w:val="32"/>
+          <w:szCs w:val="32"/>
+        </w:rPr>
+      </w:pPr>
+      <w:r>
+        <w:rPr>
+          <w:color w:val="2A6099"/>
+          <w:sz w:val="32"/>
+          <w:szCs w:val="32"/>
+        </w:rPr>
+        <w:t>- Anàlisi del rendiment</w:t>
       </w:r>
     </w:p>
     <w:sectPr>
@@ -2777,6 +4304,7 @@
     <w:qFormat/>
     <w:pPr>
       <w:widowControl/>
+      <w:suppressAutoHyphens w:val="true"/>
       <w:bidi w:val="0"/>
       <w:spacing w:lineRule="auto" w:line="259" w:before="0" w:after="160"/>
       <w:jc w:val="left"/>
@@ -2876,17 +4404,18 @@
     <w:rsid w:val="00b03039"/>
     <w:pPr>
       <w:widowControl/>
+      <w:suppressAutoHyphens w:val="true"/>
       <w:bidi w:val="0"/>
       <w:spacing w:lineRule="auto" w:line="240" w:before="0" w:after="0"/>
       <w:jc w:val="left"/>
     </w:pPr>
     <w:rPr>
-      <w:rFonts w:eastAsia="" w:eastAsiaTheme="minorEastAsia" w:ascii="Calibri" w:hAnsi="Calibri" w:cs="Arial"/>
+      <w:rFonts w:ascii="Calibri" w:hAnsi="Calibri" w:eastAsia="" w:cs="Arial" w:eastAsiaTheme="minorEastAsia"/>
       <w:color w:val="auto"/>
       <w:kern w:val="0"/>
       <w:sz w:val="22"/>
       <w:szCs w:val="22"/>
-      <w:lang w:eastAsia="ca-ES" w:val="ca-ES" w:bidi="ar-SA"/>
+      <w:lang w:val="ca-ES" w:eastAsia="ca-ES" w:bidi="ar-SA"/>
     </w:rPr>
   </w:style>
   <w:style w:type="paragraph" w:styleId="Contenidodelmarco">

--- a/AumedesSerrano_FarreCortesPRA2Informe.docx
+++ b/AumedesSerrano_FarreCortesPRA2Informe.docx
@@ -12,7 +12,7 @@
         <mc:AlternateContent>
           <mc:Choice Requires="wpg">
             <w:drawing>
-              <wp:anchor behindDoc="1" distT="0" distB="7620" distL="0" distR="6985" simplePos="0" locked="0" layoutInCell="0" allowOverlap="1" relativeHeight="2">
+              <wp:anchor behindDoc="1" distT="0" distB="0" distL="0" distR="0" simplePos="0" locked="0" layoutInCell="0" allowOverlap="1" relativeHeight="2">
                 <wp:simplePos x="0" y="0"/>
                 <wp:positionH relativeFrom="page">
                   <wp:posOffset>302260</wp:posOffset>
@@ -20,7 +20,7 @@
                 <wp:positionV relativeFrom="page">
                   <wp:align>center</wp:align>
                 </wp:positionV>
-                <wp:extent cx="2196465" cy="9127490"/>
+                <wp:extent cx="2197100" cy="9128125"/>
                 <wp:effectExtent l="0" t="0" r="0" b="0"/>
                 <wp:wrapNone/>
                 <wp:docPr id="1" name="Grupo 2"/>
@@ -31,7 +31,7 @@
                       <wpg:grpSpPr>
                         <a:xfrm>
                           <a:off x="0" y="0"/>
-                          <a:ext cx="2196000" cy="9126720"/>
+                          <a:ext cx="2196360" cy="9127440"/>
                         </a:xfrm>
                       </wpg:grpSpPr>
                       <wps:wsp>
@@ -39,7 +39,7 @@
                         <wps:spPr>
                           <a:xfrm>
                             <a:off x="0" y="0"/>
-                            <a:ext cx="192240" cy="9126720"/>
+                            <a:ext cx="191880" cy="9127440"/>
                           </a:xfrm>
                           <a:prstGeom prst="rect">
                             <a:avLst/>
@@ -64,7 +64,7 @@
                         <wps:spPr>
                           <a:xfrm>
                             <a:off x="0" y="1467000"/>
-                            <a:ext cx="2196000" cy="550080"/>
+                            <a:ext cx="2196360" cy="549360"/>
                           </a:xfrm>
                           <a:prstGeom prst="homePlate">
                             <a:avLst>
@@ -88,7 +88,6 @@
                           <w:txbxContent>
                             <w:p>
                               <w:pPr>
-                                <w:bidi w:val="0"/>
                                 <w:spacing w:before="0" w:after="0" w:lineRule="auto" w:line="240"/>
                                 <w:jc w:val="right"/>
                                 <w:rPr/>
@@ -126,8 +125,8 @@
                         <wpg:cNvGrpSpPr/>
                         <wpg:grpSpPr>
                           <a:xfrm>
-                            <a:off x="76320" y="4211280"/>
-                            <a:ext cx="2058840" cy="4910400"/>
+                            <a:off x="76320" y="4212000"/>
+                            <a:ext cx="2059200" cy="4910400"/>
                           </a:xfrm>
                         </wpg:grpSpPr>
                         <wpg:grpSp>
@@ -135,15 +134,15 @@
                           <wpg:grpSpPr>
                             <a:xfrm>
                               <a:off x="95040" y="0"/>
-                              <a:ext cx="1650960" cy="4910400"/>
+                              <a:ext cx="1651680" cy="4910400"/>
                             </a:xfrm>
                           </wpg:grpSpPr>
                           <wps:wsp>
                             <wps:cNvSpPr/>
                             <wps:spPr>
                               <a:xfrm>
-                                <a:off x="360000" y="3156480"/>
-                                <a:ext cx="304200" cy="1097280"/>
+                                <a:off x="360000" y="3157200"/>
+                                <a:ext cx="304200" cy="1096560"/>
                               </a:xfrm>
                               <a:custGeom>
                                 <a:avLst/>
@@ -204,8 +203,8 @@
                             <wps:cNvSpPr/>
                             <wps:spPr>
                               <a:xfrm>
-                                <a:off x="681480" y="4240440"/>
-                                <a:ext cx="289080" cy="669960"/>
+                                <a:off x="682200" y="4241160"/>
+                                <a:ext cx="288360" cy="669240"/>
                               </a:xfrm>
                               <a:custGeom>
                                 <a:avLst/>
@@ -270,7 +269,7 @@
                             <wps:spPr>
                               <a:xfrm>
                                 <a:off x="0" y="0"/>
-                                <a:ext cx="348120" cy="3177000"/>
+                                <a:ext cx="347400" cy="3177000"/>
                               </a:xfrm>
                               <a:custGeom>
                                 <a:avLst/>
@@ -465,8 +464,8 @@
                             <wps:cNvSpPr/>
                             <wps:spPr>
                               <a:xfrm>
-                                <a:off x="349920" y="3178800"/>
-                                <a:ext cx="384120" cy="1569240"/>
+                                <a:off x="349920" y="3179520"/>
+                                <a:ext cx="384120" cy="1568520"/>
                               </a:xfrm>
                               <a:custGeom>
                                 <a:avLst/>
@@ -557,8 +556,8 @@
                             <wps:cNvSpPr/>
                             <wps:spPr>
                               <a:xfrm>
-                                <a:off x="756360" y="4739760"/>
-                                <a:ext cx="80640" cy="170280"/>
+                                <a:off x="757080" y="4740120"/>
+                                <a:ext cx="79920" cy="169560"/>
                               </a:xfrm>
                               <a:custGeom>
                                 <a:avLst/>
@@ -607,8 +606,8 @@
                             <wps:cNvSpPr/>
                             <wps:spPr>
                               <a:xfrm>
-                                <a:off x="338040" y="3056400"/>
-                                <a:ext cx="35640" cy="230400"/>
+                                <a:off x="338040" y="3056760"/>
+                                <a:ext cx="34920" cy="230040"/>
                               </a:xfrm>
                               <a:custGeom>
                                 <a:avLst/>
@@ -660,7 +659,7 @@
                             <wps:cNvSpPr/>
                             <wps:spPr>
                               <a:xfrm>
-                                <a:off x="666360" y="2325960"/>
+                                <a:off x="666720" y="2325960"/>
                                 <a:ext cx="984960" cy="1912680"/>
                               </a:xfrm>
                               <a:custGeom>
@@ -788,8 +787,8 @@
                             <wps:cNvSpPr/>
                             <wps:spPr>
                               <a:xfrm>
-                                <a:off x="666360" y="4255200"/>
-                                <a:ext cx="88200" cy="482760"/>
+                                <a:off x="666720" y="4255560"/>
+                                <a:ext cx="87480" cy="482040"/>
                               </a:xfrm>
                               <a:custGeom>
                                 <a:avLst/>
@@ -859,8 +858,8 @@
                             <wps:cNvSpPr/>
                             <wps:spPr>
                               <a:xfrm>
-                                <a:off x="736560" y="4749840"/>
-                                <a:ext cx="75600" cy="160560"/>
+                                <a:off x="737280" y="4750560"/>
+                                <a:ext cx="74880" cy="160200"/>
                               </a:xfrm>
                               <a:custGeom>
                                 <a:avLst/>
@@ -906,8 +905,8 @@
                             <wps:cNvSpPr/>
                             <wps:spPr>
                               <a:xfrm>
-                                <a:off x="666360" y="4197960"/>
-                                <a:ext cx="15840" cy="102960"/>
+                                <a:off x="666720" y="4198680"/>
+                                <a:ext cx="15120" cy="102240"/>
                               </a:xfrm>
                               <a:custGeom>
                                 <a:avLst/>
@@ -959,8 +958,8 @@
                             <wps:cNvSpPr/>
                             <wps:spPr>
                               <a:xfrm>
-                                <a:off x="704160" y="4617720"/>
-                                <a:ext cx="110520" cy="292680"/>
+                                <a:off x="704880" y="4618440"/>
+                                <a:ext cx="109800" cy="291960"/>
                               </a:xfrm>
                               <a:custGeom>
                                 <a:avLst/>
@@ -1023,14 +1022,14 @@
                           <wpg:grpSpPr>
                             <a:xfrm>
                               <a:off x="0" y="968400"/>
-                              <a:ext cx="2058840" cy="3942000"/>
+                              <a:ext cx="2059200" cy="3942000"/>
                             </a:xfrm>
                           </wpg:grpSpPr>
                           <wps:wsp>
                             <wps:cNvSpPr/>
                             <wps:spPr>
                               <a:xfrm>
-                                <a:off x="89280" y="1268280"/>
+                                <a:off x="89280" y="1267920"/>
                                 <a:ext cx="466200" cy="1677600"/>
                               </a:xfrm>
                               <a:custGeom>
@@ -1078,9 +1077,7 @@
                               </a:solidFill>
                               <a:ln w="0">
                                 <a:solidFill>
-                                  <a:srgbClr val="44546a">
-                                    <a:alpha val="20000"/>
-                                  </a:srgbClr>
+                                  <a:srgbClr val="44546a"/>
                                 </a:solidFill>
                               </a:ln>
                             </wps:spPr>
@@ -1096,8 +1093,8 @@
                             <wps:cNvSpPr/>
                             <wps:spPr>
                               <a:xfrm>
-                                <a:off x="583920" y="2917800"/>
-                                <a:ext cx="439560" cy="1023480"/>
+                                <a:off x="584640" y="2918520"/>
+                                <a:ext cx="438840" cy="1023120"/>
                               </a:xfrm>
                               <a:custGeom>
                                 <a:avLst/>
@@ -1147,9 +1144,7 @@
                               </a:solidFill>
                               <a:ln w="0">
                                 <a:solidFill>
-                                  <a:srgbClr val="44546a">
-                                    <a:alpha val="20000"/>
-                                  </a:srgbClr>
+                                  <a:srgbClr val="44546a"/>
                                 </a:solidFill>
                               </a:ln>
                             </wps:spPr>
@@ -1166,7 +1161,7 @@
                             <wps:spPr>
                               <a:xfrm>
                                 <a:off x="0" y="847080"/>
-                                <a:ext cx="73080" cy="449640"/>
+                                <a:ext cx="72360" cy="448920"/>
                               </a:xfrm>
                               <a:custGeom>
                                 <a:avLst/>
@@ -1204,9 +1199,7 @@
                               </a:solidFill>
                               <a:ln w="0">
                                 <a:solidFill>
-                                  <a:srgbClr val="44546a">
-                                    <a:alpha val="20000"/>
-                                  </a:srgbClr>
+                                  <a:srgbClr val="44546a"/>
                                 </a:solidFill>
                               </a:ln>
                             </wps:spPr>
@@ -1300,9 +1293,7 @@
                               </a:solidFill>
                               <a:ln w="0">
                                 <a:solidFill>
-                                  <a:srgbClr val="44546a">
-                                    <a:alpha val="20000"/>
-                                  </a:srgbClr>
+                                  <a:srgbClr val="44546a"/>
                                 </a:solidFill>
                               </a:ln>
                             </wps:spPr>
@@ -1318,8 +1309,8 @@
                             <wps:cNvSpPr/>
                             <wps:spPr>
                               <a:xfrm>
-                                <a:off x="695880" y="3679200"/>
-                                <a:ext cx="121320" cy="262800"/>
+                                <a:off x="696600" y="3679920"/>
+                                <a:ext cx="120600" cy="262080"/>
                               </a:xfrm>
                               <a:custGeom>
                                 <a:avLst/>
@@ -1354,9 +1345,7 @@
                               </a:solidFill>
                               <a:ln w="0">
                                 <a:solidFill>
-                                  <a:srgbClr val="44546a">
-                                    <a:alpha val="20000"/>
-                                  </a:srgbClr>
+                                  <a:srgbClr val="44546a"/>
                                 </a:solidFill>
                               </a:ln>
                             </wps:spPr>
@@ -1373,7 +1362,7 @@
                             <wps:spPr>
                               <a:xfrm>
                                 <a:off x="59400" y="1114920"/>
-                                <a:ext cx="54000" cy="352440"/>
+                                <a:ext cx="53280" cy="351720"/>
                               </a:xfrm>
                               <a:custGeom>
                                 <a:avLst/>
@@ -1411,9 +1400,7 @@
                               </a:solidFill>
                               <a:ln w="0">
                                 <a:solidFill>
-                                  <a:srgbClr val="44546a">
-                                    <a:alpha val="20000"/>
-                                  </a:srgbClr>
+                                  <a:srgbClr val="44546a"/>
                                 </a:solidFill>
                               </a:ln>
                             </wps:spPr>
@@ -1429,7 +1416,7 @@
                             <wps:cNvSpPr/>
                             <wps:spPr>
                               <a:xfrm>
-                                <a:off x="557280" y="0"/>
+                                <a:off x="558000" y="0"/>
                                 <a:ext cx="1501200" cy="2916000"/>
                               </a:xfrm>
                               <a:custGeom>
@@ -1543,9 +1530,7 @@
                               </a:solidFill>
                               <a:ln w="0">
                                 <a:solidFill>
-                                  <a:srgbClr val="44546a">
-                                    <a:alpha val="20000"/>
-                                  </a:srgbClr>
+                                  <a:srgbClr val="44546a"/>
                                 </a:solidFill>
                               </a:ln>
                             </wps:spPr>
@@ -1561,8 +1546,8 @@
                             <wps:cNvSpPr/>
                             <wps:spPr>
                               <a:xfrm>
-                                <a:off x="557280" y="2947680"/>
-                                <a:ext cx="136440" cy="729000"/>
+                                <a:off x="558000" y="2948400"/>
+                                <a:ext cx="135720" cy="728280"/>
                               </a:xfrm>
                               <a:custGeom>
                                 <a:avLst/>
@@ -1618,9 +1603,7 @@
                               </a:solidFill>
                               <a:ln w="0">
                                 <a:solidFill>
-                                  <a:srgbClr val="44546a">
-                                    <a:alpha val="20000"/>
-                                  </a:srgbClr>
+                                  <a:srgbClr val="44546a"/>
                                 </a:solidFill>
                               </a:ln>
                             </wps:spPr>
@@ -1636,8 +1619,8 @@
                             <wps:cNvSpPr/>
                             <wps:spPr>
                               <a:xfrm>
-                                <a:off x="666000" y="3697560"/>
-                                <a:ext cx="113760" cy="244440"/>
+                                <a:off x="666720" y="3698280"/>
+                                <a:ext cx="113040" cy="243720"/>
                               </a:xfrm>
                               <a:custGeom>
                                 <a:avLst/>
@@ -1669,9 +1652,7 @@
                               </a:solidFill>
                               <a:ln w="0">
                                 <a:solidFill>
-                                  <a:srgbClr val="44546a">
-                                    <a:alpha val="20000"/>
-                                  </a:srgbClr>
+                                  <a:srgbClr val="44546a"/>
                                 </a:solidFill>
                               </a:ln>
                             </wps:spPr>
@@ -1687,8 +1668,8 @@
                             <wps:cNvSpPr/>
                             <wps:spPr>
                               <a:xfrm>
-                                <a:off x="557280" y="2854800"/>
-                                <a:ext cx="24120" cy="158760"/>
+                                <a:off x="558000" y="2855520"/>
+                                <a:ext cx="23400" cy="158040"/>
                               </a:xfrm>
                               <a:custGeom>
                                 <a:avLst/>
@@ -1726,9 +1707,7 @@
                               </a:solidFill>
                               <a:ln w="0">
                                 <a:solidFill>
-                                  <a:srgbClr val="44546a">
-                                    <a:alpha val="20000"/>
-                                  </a:srgbClr>
+                                  <a:srgbClr val="44546a"/>
                                 </a:solidFill>
                               </a:ln>
                             </wps:spPr>
@@ -1744,8 +1723,8 @@
                             <wps:cNvSpPr/>
                             <wps:spPr>
                               <a:xfrm>
-                                <a:off x="613800" y="3492360"/>
-                                <a:ext cx="169560" cy="449640"/>
+                                <a:off x="614520" y="3493080"/>
+                                <a:ext cx="168840" cy="448920"/>
                               </a:xfrm>
                               <a:custGeom>
                                 <a:avLst/>
@@ -1792,9 +1771,7 @@
                               </a:solidFill>
                               <a:ln w="0">
                                 <a:solidFill>
-                                  <a:srgbClr val="44546a">
-                                    <a:alpha val="20000"/>
-                                  </a:srgbClr>
+                                  <a:srgbClr val="44546a"/>
                                 </a:solidFill>
                               </a:ln>
                             </wps:spPr>
@@ -1822,11 +1799,11 @@
           </mc:Choice>
           <mc:Fallback>
             <w:pict>
-              <v:group id="shape_0" alt="Grupo 2" style="position:absolute;margin-left:23.8pt;margin-top:61.6pt;width:172.9pt;height:718.65pt" coordorigin="476,1232" coordsize="3458,14373">
-                <v:rect id="shape_0" fillcolor="#44546a" stroked="f" style="position:absolute;left:476;top:1232;width:302;height:14372;v-text-anchor:middle;mso-position-horizontal-relative:page;mso-position-vertical:center;mso-position-vertical-relative:page">
+              <v:group id="shape_0" alt="Grupo 2" style="position:absolute;margin-left:23.8pt;margin-top:61.6pt;width:172.95pt;height:718.7pt" coordorigin="476,1232" coordsize="3459,14374">
+                <v:rect id="shape_0" fillcolor="#44546a" stroked="f" style="position:absolute;left:476;top:1232;width:301;height:14373;v-text-anchor:middle;mso-position-horizontal-relative:page;mso-position-vertical:center;mso-position-vertical-relative:page">
                   <w10:wrap type="none"/>
                   <v:fill o:detectmouseclick="t" type="solid" color2="#bbab95"/>
-                  <v:stroke color="#3465a4" weight="12600" joinstyle="miter" endcap="flat"/>
+                  <v:stroke color="#3465a4" weight="12600" joinstyle="round" endcap="flat"/>
                 </v:rect>
                 <v:shapetype id="shapetype_15" coordsize="21600,21600" o:spt="15" adj="10800" path="m,l@2,l21600,10800l@2,21600l,21600xe">
                   <v:stroke joinstyle="miter"/>
@@ -1843,12 +1820,11 @@
                     <v:h position="@2,0"/>
                   </v:handles>
                 </v:shapetype>
-                <v:shape id="shape_0" fillcolor="#4472c4" stroked="f" style="position:absolute;left:476;top:3542;width:3457;height:865;v-text-anchor:middle;mso-position-horizontal-relative:page;mso-position-vertical:center;mso-position-vertical-relative:page" type="shapetype_15">
+                <v:shape id="shape_0" fillcolor="#4472c4" stroked="f" style="position:absolute;left:476;top:3542;width:3458;height:864;v-text-anchor:middle;mso-position-horizontal-relative:page;mso-position-vertical:center;mso-position-vertical-relative:page" type="shapetype_15">
                   <v:textbox>
                     <w:txbxContent>
                       <w:p>
                         <w:pPr>
-                          <w:bidi w:val="0"/>
                           <w:spacing w:before="0" w:after="0" w:lineRule="auto" w:line="240"/>
                           <w:jc w:val="right"/>
                           <w:rPr/>
@@ -1880,11 +1856,11 @@
                   </v:textbox>
                   <w10:wrap type="none"/>
                   <v:fill o:detectmouseclick="t" type="solid" color2="#bb8d3b"/>
-                  <v:stroke color="#3465a4" weight="12600" joinstyle="miter" endcap="flat"/>
+                  <v:stroke color="#3465a4" weight="12600" joinstyle="round" endcap="flat"/>
                 </v:shape>
-                <v:group id="shape_0" style="position:absolute;left:596;top:7864;width:3241;height:7733">
-                  <v:group id="shape_0" style="position:absolute;left:746;top:7864;width:2600;height:7733"/>
-                  <v:group id="shape_0" style="position:absolute;left:596;top:9389;width:3241;height:6208"/>
+                <v:group id="shape_0" style="position:absolute;left:596;top:7865;width:3243;height:7734">
+                  <v:group id="shape_0" style="position:absolute;left:746;top:7865;width:2601;height:7734"/>
+                  <v:group id="shape_0" style="position:absolute;left:596;top:9390;width:3243;height:6208"/>
                 </v:group>
               </v:group>
             </w:pict>
@@ -1893,13 +1869,13 @@
         <mc:AlternateContent>
           <mc:Choice Requires="wps">
             <w:drawing>
-              <wp:anchor behindDoc="0" distT="0" distB="0" distL="0" distR="0" simplePos="0" locked="0" layoutInCell="0" allowOverlap="1" relativeHeight="5">
+              <wp:anchor behindDoc="0" distT="0" distB="0" distL="0" distR="0" simplePos="0" locked="0" layoutInCell="0" allowOverlap="1" relativeHeight="4">
                 <wp:simplePos x="0" y="0"/>
                 <wp:positionH relativeFrom="page">
                   <wp:posOffset>3175000</wp:posOffset>
                 </wp:positionH>
                 <wp:positionV relativeFrom="page">
-                  <wp:posOffset>9420860</wp:posOffset>
+                  <wp:posOffset>9421495</wp:posOffset>
                 </wp:positionV>
                 <wp:extent cx="3484880" cy="556895"/>
                 <wp:effectExtent l="0" t="0" r="0" b="0"/>
@@ -1997,7 +1973,7 @@
           </mc:Choice>
           <mc:Fallback>
             <w:pict>
-              <v:rect id="shape_0" ID="Cuadro de texto 32" stroked="f" style="position:absolute;margin-left:250pt;margin-top:741.8pt;width:274.3pt;height:43.75pt;v-text-anchor:bottom;mso-position-horizontal-relative:page;mso-position-vertical-relative:page">
+              <v:rect id="shape_0" ID="Cuadro de texto 32" stroked="f" style="position:absolute;margin-left:250pt;margin-top:741.85pt;width:274.3pt;height:43.75pt;v-text-anchor:bottom;mso-position-horizontal-relative:page;mso-position-vertical-relative:page">
                 <w10:wrap type="none"/>
                 <v:fill o:detectmouseclick="t" on="false"/>
                 <v:stroke color="#3465a4" weight="6480" joinstyle="round" endcap="flat"/>
@@ -2061,7 +2037,7 @@
           </mc:Fallback>
         </mc:AlternateContent>
         <w:drawing>
-          <wp:anchor behindDoc="0" distT="0" distB="0" distL="114300" distR="0" simplePos="0" locked="0" layoutInCell="0" allowOverlap="1" relativeHeight="7">
+          <wp:anchor behindDoc="0" distT="0" distB="0" distL="114300" distR="0" simplePos="0" locked="0" layoutInCell="0" allowOverlap="1" relativeHeight="5">
             <wp:simplePos x="0" y="0"/>
             <wp:positionH relativeFrom="margin">
               <wp:align>right</wp:align>
@@ -2121,7 +2097,7 @@
         <mc:AlternateContent>
           <mc:Choice Requires="wps">
             <w:drawing>
-              <wp:anchor behindDoc="0" distT="0" distB="0" distL="0" distR="7620" simplePos="0" locked="0" layoutInCell="0" allowOverlap="1" relativeHeight="3">
+              <wp:anchor behindDoc="0" distT="0" distB="0" distL="0" distR="0" simplePos="0" locked="0" layoutInCell="0" allowOverlap="1" relativeHeight="3">
                 <wp:simplePos x="0" y="0"/>
                 <wp:positionH relativeFrom="margin">
                   <wp:align>right</wp:align>
@@ -2213,7 +2189,7 @@
           </mc:Choice>
           <mc:Fallback>
             <w:pict>
-              <v:rect id="shape_0" ID="Cuadro de texto 1" stroked="f" style="position:absolute;margin-left:150.2pt;margin-top:199.1pt;width:274.3pt;height:71.8pt;v-text-anchor:top;mso-position-horizontal:right;mso-position-horizontal-relative:margin;mso-position-vertical-relative:page">
+              <v:rect id="shape_0" ID="Cuadro de texto 1" stroked="f" style="position:absolute;margin-left:150.8pt;margin-top:199.1pt;width:274.3pt;height:71.8pt;v-text-anchor:top;mso-position-horizontal:right;mso-position-horizontal-relative:margin;mso-position-vertical-relative:page">
                 <w10:wrap type="none"/>
                 <v:fill o:detectmouseclick="t" on="false"/>
                 <v:stroke color="#3465a4" weight="6480" joinstyle="round" endcap="flat"/>
@@ -2275,12 +2251,8 @@
         <w:widowControl/>
         <w:bidi w:val="0"/>
         <w:spacing w:lineRule="auto" w:line="259" w:before="0" w:after="160"/>
-        <w:jc w:val="left"/>
-        <w:rPr>
-          <w:color w:val="2A6099"/>
-          <w:sz w:val="32"/>
-          <w:szCs w:val="32"/>
-        </w:rPr>
+        <w:jc w:val="both"/>
+        <w:rPr/>
       </w:pPr>
       <w:r>
         <w:rPr>
@@ -2297,8 +2269,11 @@
         <w:widowControl/>
         <w:bidi w:val="0"/>
         <w:spacing w:lineRule="auto" w:line="259" w:before="0" w:after="160"/>
-        <w:jc w:val="left"/>
-        <w:rPr>
+        <w:jc w:val="both"/>
+        <w:rPr>
+          <w:i w:val="false"/>
+          <w:i w:val="false"/>
+          <w:iCs w:val="false"/>
           <w:color w:val="000000"/>
           <w:sz w:val="24"/>
           <w:szCs w:val="24"/>
@@ -2306,10 +2281,298 @@
       </w:pPr>
       <w:r>
         <w:rPr>
-          <w:color w:val="000000"/>
-          <w:sz w:val="24"/>
-          <w:szCs w:val="24"/>
-        </w:rPr>
+          <w:i w:val="false"/>
+          <w:iCs w:val="false"/>
+          <w:color w:val="000000"/>
+          <w:sz w:val="24"/>
+          <w:szCs w:val="24"/>
+        </w:rPr>
+        <w:t>Per a poder implementar la pràctica 2, primer vam arreglar els erros de la pràctica 1 de la següent manera:</w:t>
+      </w:r>
+    </w:p>
+    <w:p>
+      <w:pPr>
+        <w:pStyle w:val="Normal"/>
+        <w:widowControl/>
+        <w:bidi w:val="0"/>
+        <w:spacing w:lineRule="auto" w:line="259" w:before="0" w:after="160"/>
+        <w:jc w:val="both"/>
+        <w:rPr>
+          <w:i w:val="false"/>
+          <w:i w:val="false"/>
+          <w:iCs w:val="false"/>
+          <w:color w:val="000000"/>
+          <w:sz w:val="24"/>
+          <w:szCs w:val="24"/>
+        </w:rPr>
+      </w:pPr>
+      <w:r>
+        <w:rPr>
+          <w:i w:val="false"/>
+          <w:iCs w:val="false"/>
+          <w:color w:val="000000"/>
+          <w:sz w:val="24"/>
+          <w:szCs w:val="24"/>
+        </w:rPr>
+        <w:t xml:space="preserve">Si l’usuari passa 0 </w:t>
+      </w:r>
+      <w:r>
+        <w:rPr>
+          <w:i/>
+          <w:iCs/>
+          <w:color w:val="000000"/>
+          <w:sz w:val="24"/>
+          <w:szCs w:val="24"/>
+        </w:rPr>
+        <w:t>threads</w:t>
+      </w:r>
+      <w:r>
+        <w:rPr>
+          <w:i w:val="false"/>
+          <w:iCs w:val="false"/>
+          <w:color w:val="000000"/>
+          <w:sz w:val="24"/>
+          <w:szCs w:val="24"/>
+        </w:rPr>
+        <w:t xml:space="preserve"> per paràmetre, s’avisa a l’usuari i s’estableix per defecte 1 </w:t>
+      </w:r>
+      <w:r>
+        <w:rPr>
+          <w:i/>
+          <w:iCs/>
+          <w:color w:val="000000"/>
+          <w:sz w:val="24"/>
+          <w:szCs w:val="24"/>
+        </w:rPr>
+        <w:t>thread.</w:t>
+      </w:r>
+    </w:p>
+    <w:p>
+      <w:pPr>
+        <w:pStyle w:val="Normal"/>
+        <w:widowControl/>
+        <w:bidi w:val="0"/>
+        <w:spacing w:lineRule="auto" w:line="259" w:before="0" w:after="160"/>
+        <w:jc w:val="both"/>
+        <w:rPr>
+          <w:i w:val="false"/>
+          <w:i w:val="false"/>
+          <w:iCs w:val="false"/>
+          <w:color w:val="000000"/>
+          <w:sz w:val="24"/>
+          <w:szCs w:val="24"/>
+        </w:rPr>
+      </w:pPr>
+      <w:r>
+        <w:rPr>
+          <w:i w:val="false"/>
+          <w:iCs w:val="false"/>
+          <w:color w:val="000000"/>
+          <w:sz w:val="24"/>
+          <w:szCs w:val="24"/>
+        </w:rPr>
+        <w:t xml:space="preserve">L’execució a vegades era no determinista perquè hi havia un error al passar el resultat d’un </w:t>
+      </w:r>
+      <w:r>
+        <w:rPr>
+          <w:i/>
+          <w:iCs/>
+          <w:color w:val="000000"/>
+          <w:sz w:val="24"/>
+          <w:szCs w:val="24"/>
+        </w:rPr>
+        <w:t>thread</w:t>
+      </w:r>
+      <w:r>
+        <w:rPr>
+          <w:i w:val="false"/>
+          <w:iCs w:val="false"/>
+          <w:color w:val="000000"/>
+          <w:sz w:val="24"/>
+          <w:szCs w:val="24"/>
+        </w:rPr>
+        <w:t xml:space="preserve"> al </w:t>
+      </w:r>
+      <w:r>
+        <w:rPr>
+          <w:i/>
+          <w:iCs/>
+          <w:color w:val="000000"/>
+          <w:sz w:val="24"/>
+          <w:szCs w:val="24"/>
+        </w:rPr>
+        <w:t>thread</w:t>
+      </w:r>
+      <w:r>
+        <w:rPr>
+          <w:i w:val="false"/>
+          <w:iCs w:val="false"/>
+          <w:color w:val="000000"/>
+          <w:sz w:val="24"/>
+          <w:szCs w:val="24"/>
+        </w:rPr>
+        <w:t xml:space="preserve"> pare, de manera que el </w:t>
+      </w:r>
+      <w:r>
+        <w:rPr>
+          <w:i/>
+          <w:iCs/>
+          <w:color w:val="000000"/>
+          <w:sz w:val="24"/>
+          <w:szCs w:val="24"/>
+        </w:rPr>
+        <w:t>thread</w:t>
+      </w:r>
+      <w:r>
+        <w:rPr>
+          <w:i w:val="false"/>
+          <w:iCs w:val="false"/>
+          <w:color w:val="000000"/>
+          <w:sz w:val="24"/>
+          <w:szCs w:val="24"/>
+        </w:rPr>
+        <w:t xml:space="preserve"> pare es pensava que no era possible tenir aquell jugador quan si que ho era. Pel mateix motiu, en algunes execucions es mostrava un equip de solament sis jugadors.</w:t>
+      </w:r>
+    </w:p>
+    <w:p>
+      <w:pPr>
+        <w:pStyle w:val="Normal"/>
+        <w:widowControl/>
+        <w:bidi w:val="0"/>
+        <w:spacing w:lineRule="auto" w:line="259" w:before="0" w:after="160"/>
+        <w:jc w:val="both"/>
+        <w:rPr>
+          <w:i w:val="false"/>
+          <w:i w:val="false"/>
+          <w:iCs w:val="false"/>
+          <w:color w:val="000000"/>
+          <w:sz w:val="24"/>
+          <w:szCs w:val="24"/>
+        </w:rPr>
+      </w:pPr>
+      <w:r>
+        <w:rPr>
+          <w:i w:val="false"/>
+          <w:iCs w:val="false"/>
+          <w:color w:val="000000"/>
+          <w:sz w:val="24"/>
+          <w:szCs w:val="24"/>
+        </w:rPr>
+        <w:t>També vam alliberar els espais de memòria necessaris.</w:t>
+      </w:r>
+    </w:p>
+    <w:p>
+      <w:pPr>
+        <w:pStyle w:val="Normal"/>
+        <w:widowControl/>
+        <w:bidi w:val="0"/>
+        <w:spacing w:lineRule="auto" w:line="259" w:before="0" w:after="160"/>
+        <w:jc w:val="both"/>
+        <w:rPr>
+          <w:i w:val="false"/>
+          <w:i w:val="false"/>
+          <w:iCs w:val="false"/>
+          <w:color w:val="000000"/>
+          <w:sz w:val="24"/>
+          <w:szCs w:val="24"/>
+        </w:rPr>
+      </w:pPr>
+      <w:r>
+        <w:rPr>
+          <w:i w:val="false"/>
+          <w:iCs w:val="false"/>
+          <w:color w:val="000000"/>
+          <w:sz w:val="24"/>
+          <w:szCs w:val="24"/>
+        </w:rPr>
+        <w:t xml:space="preserve">Respecte a la suma del valor dels jugadors que era errònia, vam revisar moltes execucions calculant el cost a mà i en cap donava errònia. Creiem que hi va haver una confusió a la correcció de la pràctica 1 degut a dos equips amb jugadors diferents, costos diferents però el mateix valor. </w:t>
+      </w:r>
+    </w:p>
+    <w:p>
+      <w:pPr>
+        <w:pStyle w:val="Normal"/>
+        <w:widowControl/>
+        <w:bidi w:val="0"/>
+        <w:spacing w:lineRule="auto" w:line="259" w:before="0" w:after="160"/>
+        <w:jc w:val="both"/>
+        <w:rPr>
+          <w:i w:val="false"/>
+          <w:i w:val="false"/>
+          <w:iCs w:val="false"/>
+          <w:color w:val="000000"/>
+          <w:sz w:val="24"/>
+          <w:szCs w:val="24"/>
+        </w:rPr>
+      </w:pPr>
+      <w:r>
+        <w:rPr>
+          <w:i w:val="false"/>
+          <w:iCs w:val="false"/>
+          <w:color w:val="000000"/>
+          <w:sz w:val="24"/>
+          <w:szCs w:val="24"/>
+        </w:rPr>
+        <w:t xml:space="preserve">En la nostra implementació seguim emprant fils </w:t>
+      </w:r>
+      <w:r>
+        <w:rPr>
+          <w:i/>
+          <w:iCs/>
+          <w:color w:val="000000"/>
+          <w:sz w:val="24"/>
+          <w:szCs w:val="24"/>
+        </w:rPr>
+        <w:t>daemon</w:t>
+      </w:r>
+      <w:r>
+        <w:rPr>
+          <w:i w:val="false"/>
+          <w:iCs w:val="false"/>
+          <w:color w:val="000000"/>
+          <w:sz w:val="24"/>
+          <w:szCs w:val="24"/>
+        </w:rPr>
+        <w:t xml:space="preserve"> ja que serveixen per a oferir un servei als </w:t>
+      </w:r>
+      <w:r>
+        <w:rPr>
+          <w:i/>
+          <w:iCs/>
+          <w:color w:val="000000"/>
+          <w:sz w:val="24"/>
+          <w:szCs w:val="24"/>
+        </w:rPr>
+        <w:t>threads</w:t>
+      </w:r>
+      <w:r>
+        <w:rPr>
+          <w:i w:val="false"/>
+          <w:iCs w:val="false"/>
+          <w:color w:val="000000"/>
+          <w:sz w:val="24"/>
+          <w:szCs w:val="24"/>
+        </w:rPr>
+        <w:t xml:space="preserve"> usuari. Els </w:t>
+      </w:r>
+      <w:r>
+        <w:rPr>
+          <w:i/>
+          <w:iCs/>
+          <w:color w:val="000000"/>
+          <w:sz w:val="24"/>
+          <w:szCs w:val="24"/>
+        </w:rPr>
+        <w:t>threads daemon</w:t>
+      </w:r>
+      <w:r>
+        <w:rPr>
+          <w:i w:val="false"/>
+          <w:iCs w:val="false"/>
+          <w:color w:val="000000"/>
+          <w:sz w:val="24"/>
+          <w:szCs w:val="24"/>
+        </w:rPr>
+        <w:t xml:space="preserve"> quan no queden fils usuari vius a la JVM automàticament es cancel·len i s’eliminen del sistema. No es queden vius tal i com se’ns va dir a la correcció de la pràctica 1.</w:t>
       </w:r>
       <w:r>
         <w:br w:type="page"/>
@@ -3861,24 +4124,25 @@
         </w:tblCellMar>
       </w:tblPr>
       <w:tblGrid>
+        <w:gridCol w:w="1086"/>
         <w:gridCol w:w="1087"/>
+        <w:gridCol w:w="1089"/>
+        <w:gridCol w:w="1570"/>
         <w:gridCol w:w="1087"/>
-        <w:gridCol w:w="1088"/>
-        <w:gridCol w:w="1571"/>
-        <w:gridCol w:w="1087"/>
-        <w:gridCol w:w="1088"/>
-        <w:gridCol w:w="1496"/>
+        <w:gridCol w:w="1089"/>
+        <w:gridCol w:w="1495"/>
       </w:tblGrid>
       <w:tr>
         <w:trPr/>
         <w:tc>
           <w:tcPr>
-            <w:tcW w:w="1087" w:type="dxa"/>
+            <w:tcW w:w="1086" w:type="dxa"/>
             <w:tcBorders/>
           </w:tcPr>
           <w:p>
             <w:pPr>
               <w:pStyle w:val="Contenidodelatabla"/>
+              <w:widowControl w:val="false"/>
               <w:spacing w:before="0" w:after="160"/>
               <w:jc w:val="center"/>
               <w:rPr>
@@ -3905,6 +4169,7 @@
           <w:p>
             <w:pPr>
               <w:pStyle w:val="Contenidodelatabla"/>
+              <w:widowControl w:val="false"/>
               <w:spacing w:before="0" w:after="160"/>
               <w:jc w:val="center"/>
               <w:rPr>
@@ -3927,12 +4192,13 @@
         <w:trPr/>
         <w:tc>
           <w:tcPr>
-            <w:tcW w:w="1087" w:type="dxa"/>
+            <w:tcW w:w="1086" w:type="dxa"/>
             <w:tcBorders/>
           </w:tcPr>
           <w:p>
             <w:pPr>
               <w:pStyle w:val="Contenidodelatabla"/>
+              <w:widowControl w:val="false"/>
               <w:spacing w:before="0" w:after="160"/>
               <w:jc w:val="center"/>
               <w:rPr>
@@ -3957,6 +4223,7 @@
           <w:p>
             <w:pPr>
               <w:pStyle w:val="Contenidodelatabla"/>
+              <w:widowControl w:val="false"/>
               <w:spacing w:before="0" w:after="160"/>
               <w:jc w:val="center"/>
               <w:rPr>
@@ -3973,12 +4240,13 @@
         </w:tc>
         <w:tc>
           <w:tcPr>
-            <w:tcW w:w="1088" w:type="dxa"/>
+            <w:tcW w:w="1089" w:type="dxa"/>
             <w:tcBorders/>
           </w:tcPr>
           <w:p>
             <w:pPr>
               <w:pStyle w:val="Contenidodelatabla"/>
+              <w:widowControl w:val="false"/>
               <w:spacing w:before="0" w:after="160"/>
               <w:jc w:val="center"/>
               <w:rPr>
@@ -4005,12 +4273,13 @@
         </w:tc>
         <w:tc>
           <w:tcPr>
-            <w:tcW w:w="1571" w:type="dxa"/>
+            <w:tcW w:w="1570" w:type="dxa"/>
             <w:tcBorders/>
           </w:tcPr>
           <w:p>
             <w:pPr>
               <w:pStyle w:val="Contenidodelatabla"/>
+              <w:widowControl w:val="false"/>
               <w:spacing w:before="0" w:after="160"/>
               <w:jc w:val="center"/>
               <w:rPr>
@@ -4033,6 +4302,7 @@
           <w:p>
             <w:pPr>
               <w:pStyle w:val="Contenidodelatabla"/>
+              <w:widowControl w:val="false"/>
               <w:spacing w:before="0" w:after="160"/>
               <w:jc w:val="center"/>
               <w:rPr>
@@ -4059,12 +4329,13 @@
         </w:tc>
         <w:tc>
           <w:tcPr>
-            <w:tcW w:w="1088" w:type="dxa"/>
+            <w:tcW w:w="1089" w:type="dxa"/>
             <w:tcBorders/>
           </w:tcPr>
           <w:p>
             <w:pPr>
               <w:pStyle w:val="Contenidodelatabla"/>
+              <w:widowControl w:val="false"/>
               <w:spacing w:before="0" w:after="160"/>
               <w:jc w:val="center"/>
               <w:rPr>
@@ -4075,24 +4346,19 @@
               <w:rPr>
                 <w:color w:val="000000"/>
               </w:rPr>
-              <w:t xml:space="preserve">Concurrent </w:t>
-            </w:r>
-            <w:r>
-              <w:rPr>
-                <w:color w:val="000000"/>
-              </w:rPr>
-              <w:t>C_P2</w:t>
+              <w:t>Concurrent C_P2</w:t>
             </w:r>
           </w:p>
         </w:tc>
         <w:tc>
           <w:tcPr>
-            <w:tcW w:w="1496" w:type="dxa"/>
+            <w:tcW w:w="1495" w:type="dxa"/>
             <w:tcBorders/>
           </w:tcPr>
           <w:p>
             <w:pPr>
               <w:pStyle w:val="Contenidodelatabla"/>
+              <w:widowControl w:val="false"/>
               <w:spacing w:before="0" w:after="160"/>
               <w:jc w:val="center"/>
               <w:rPr>
@@ -4112,12 +4378,13 @@
         <w:trPr/>
         <w:tc>
           <w:tcPr>
-            <w:tcW w:w="1087" w:type="dxa"/>
+            <w:tcW w:w="1086" w:type="dxa"/>
             <w:tcBorders/>
           </w:tcPr>
           <w:p>
             <w:pPr>
               <w:pStyle w:val="Contenidodelatabla"/>
+              <w:widowControl w:val="false"/>
               <w:spacing w:before="0" w:after="160"/>
               <w:jc w:val="center"/>
               <w:rPr>
@@ -4143,6 +4410,7 @@
           <w:p>
             <w:pPr>
               <w:pStyle w:val="Contenidodelatabla"/>
+              <w:widowControl w:val="false"/>
               <w:spacing w:before="0" w:after="160"/>
               <w:jc w:val="center"/>
               <w:rPr>
@@ -4159,12 +4427,13 @@
         </w:tc>
         <w:tc>
           <w:tcPr>
-            <w:tcW w:w="1088" w:type="dxa"/>
+            <w:tcW w:w="1089" w:type="dxa"/>
             <w:tcBorders/>
           </w:tcPr>
           <w:p>
             <w:pPr>
               <w:pStyle w:val="Contenidodelatabla"/>
+              <w:widowControl w:val="false"/>
               <w:spacing w:before="0" w:after="160"/>
               <w:jc w:val="center"/>
               <w:rPr>
@@ -4181,12 +4450,13 @@
         </w:tc>
         <w:tc>
           <w:tcPr>
-            <w:tcW w:w="1571" w:type="dxa"/>
+            <w:tcW w:w="1570" w:type="dxa"/>
             <w:tcBorders/>
           </w:tcPr>
           <w:p>
             <w:pPr>
               <w:pStyle w:val="Contenidodelatabla"/>
+              <w:widowControl w:val="false"/>
               <w:spacing w:before="0" w:after="160"/>
               <w:jc w:val="center"/>
               <w:rPr>
@@ -4209,6 +4479,7 @@
           <w:p>
             <w:pPr>
               <w:pStyle w:val="Contenidodelatabla"/>
+              <w:widowControl w:val="false"/>
               <w:spacing w:before="0" w:after="160"/>
               <w:jc w:val="center"/>
               <w:rPr>
@@ -4225,12 +4496,13 @@
         </w:tc>
         <w:tc>
           <w:tcPr>
-            <w:tcW w:w="1088" w:type="dxa"/>
+            <w:tcW w:w="1089" w:type="dxa"/>
             <w:tcBorders/>
           </w:tcPr>
           <w:p>
             <w:pPr>
               <w:pStyle w:val="Contenidodelatabla"/>
+              <w:widowControl w:val="false"/>
               <w:spacing w:before="0" w:after="160"/>
               <w:jc w:val="center"/>
               <w:rPr>
@@ -4247,12 +4519,13 @@
         </w:tc>
         <w:tc>
           <w:tcPr>
-            <w:tcW w:w="1496" w:type="dxa"/>
+            <w:tcW w:w="1495" w:type="dxa"/>
             <w:tcBorders/>
           </w:tcPr>
           <w:p>
             <w:pPr>
               <w:pStyle w:val="Contenidodelatabla"/>
+              <w:widowControl w:val="false"/>
               <w:spacing w:before="0" w:after="160"/>
               <w:jc w:val="center"/>
               <w:rPr>
@@ -4272,12 +4545,13 @@
         <w:trPr/>
         <w:tc>
           <w:tcPr>
-            <w:tcW w:w="1087" w:type="dxa"/>
+            <w:tcW w:w="1086" w:type="dxa"/>
             <w:tcBorders/>
           </w:tcPr>
           <w:p>
             <w:pPr>
               <w:pStyle w:val="Contenidodelatabla"/>
+              <w:widowControl w:val="false"/>
               <w:spacing w:before="0" w:after="160"/>
               <w:jc w:val="center"/>
               <w:rPr>
@@ -4303,6 +4577,7 @@
           <w:p>
             <w:pPr>
               <w:pStyle w:val="Contenidodelatabla"/>
+              <w:widowControl w:val="false"/>
               <w:spacing w:before="0" w:after="160"/>
               <w:jc w:val="center"/>
               <w:rPr>
@@ -4319,12 +4594,13 @@
         </w:tc>
         <w:tc>
           <w:tcPr>
-            <w:tcW w:w="1088" w:type="dxa"/>
+            <w:tcW w:w="1089" w:type="dxa"/>
             <w:tcBorders/>
           </w:tcPr>
           <w:p>
             <w:pPr>
               <w:pStyle w:val="Contenidodelatabla"/>
+              <w:widowControl w:val="false"/>
               <w:spacing w:before="0" w:after="160"/>
               <w:jc w:val="center"/>
               <w:rPr>
@@ -4341,12 +4617,13 @@
         </w:tc>
         <w:tc>
           <w:tcPr>
-            <w:tcW w:w="1571" w:type="dxa"/>
+            <w:tcW w:w="1570" w:type="dxa"/>
             <w:tcBorders/>
           </w:tcPr>
           <w:p>
             <w:pPr>
               <w:pStyle w:val="Contenidodelatabla"/>
+              <w:widowControl w:val="false"/>
               <w:spacing w:before="0" w:after="160"/>
               <w:jc w:val="center"/>
               <w:rPr>
@@ -4369,6 +4646,7 @@
           <w:p>
             <w:pPr>
               <w:pStyle w:val="Contenidodelatabla"/>
+              <w:widowControl w:val="false"/>
               <w:spacing w:before="0" w:after="160"/>
               <w:jc w:val="center"/>
               <w:rPr>
@@ -4385,12 +4663,13 @@
         </w:tc>
         <w:tc>
           <w:tcPr>
-            <w:tcW w:w="1088" w:type="dxa"/>
+            <w:tcW w:w="1089" w:type="dxa"/>
             <w:tcBorders/>
           </w:tcPr>
           <w:p>
             <w:pPr>
               <w:pStyle w:val="Contenidodelatabla"/>
+              <w:widowControl w:val="false"/>
               <w:spacing w:before="0" w:after="160"/>
               <w:jc w:val="center"/>
               <w:rPr>
@@ -4407,12 +4686,13 @@
         </w:tc>
         <w:tc>
           <w:tcPr>
-            <w:tcW w:w="1496" w:type="dxa"/>
+            <w:tcW w:w="1495" w:type="dxa"/>
             <w:tcBorders/>
           </w:tcPr>
           <w:p>
             <w:pPr>
               <w:pStyle w:val="Contenidodelatabla"/>
+              <w:widowControl w:val="false"/>
               <w:spacing w:before="0" w:after="160"/>
               <w:jc w:val="center"/>
               <w:rPr>
@@ -4432,12 +4712,13 @@
         <w:trPr/>
         <w:tc>
           <w:tcPr>
-            <w:tcW w:w="1087" w:type="dxa"/>
+            <w:tcW w:w="1086" w:type="dxa"/>
             <w:tcBorders/>
           </w:tcPr>
           <w:p>
             <w:pPr>
               <w:pStyle w:val="Contenidodelatabla"/>
+              <w:widowControl w:val="false"/>
               <w:spacing w:before="0" w:after="160"/>
               <w:jc w:val="center"/>
               <w:rPr>
@@ -4463,6 +4744,7 @@
           <w:p>
             <w:pPr>
               <w:pStyle w:val="Contenidodelatabla"/>
+              <w:widowControl w:val="false"/>
               <w:jc w:val="center"/>
               <w:rPr>
                 <w:color w:val="000000"/>
@@ -4478,6 +4760,7 @@
           <w:p>
             <w:pPr>
               <w:pStyle w:val="Contenidodelatabla"/>
+              <w:widowControl w:val="false"/>
               <w:spacing w:before="0" w:after="160"/>
               <w:jc w:val="center"/>
               <w:rPr>
@@ -4494,12 +4777,13 @@
         </w:tc>
         <w:tc>
           <w:tcPr>
-            <w:tcW w:w="1088" w:type="dxa"/>
+            <w:tcW w:w="1089" w:type="dxa"/>
             <w:tcBorders/>
           </w:tcPr>
           <w:p>
             <w:pPr>
               <w:pStyle w:val="Contenidodelatabla"/>
+              <w:widowControl w:val="false"/>
               <w:spacing w:before="0" w:after="160"/>
               <w:jc w:val="center"/>
               <w:rPr>
@@ -4516,12 +4800,13 @@
         </w:tc>
         <w:tc>
           <w:tcPr>
-            <w:tcW w:w="1571" w:type="dxa"/>
+            <w:tcW w:w="1570" w:type="dxa"/>
             <w:tcBorders/>
           </w:tcPr>
           <w:p>
             <w:pPr>
               <w:pStyle w:val="Contenidodelatabla"/>
+              <w:widowControl w:val="false"/>
               <w:spacing w:before="0" w:after="160"/>
               <w:jc w:val="center"/>
               <w:rPr>
@@ -4544,6 +4829,7 @@
           <w:p>
             <w:pPr>
               <w:pStyle w:val="Contenidodelatabla"/>
+              <w:widowControl w:val="false"/>
               <w:spacing w:before="0" w:after="160"/>
               <w:jc w:val="center"/>
               <w:rPr>
@@ -4560,12 +4846,13 @@
         </w:tc>
         <w:tc>
           <w:tcPr>
-            <w:tcW w:w="1088" w:type="dxa"/>
+            <w:tcW w:w="1089" w:type="dxa"/>
             <w:tcBorders/>
           </w:tcPr>
           <w:p>
             <w:pPr>
               <w:pStyle w:val="Contenidodelatabla"/>
+              <w:widowControl w:val="false"/>
               <w:spacing w:before="0" w:after="160"/>
               <w:jc w:val="center"/>
               <w:rPr>
@@ -4582,12 +4869,13 @@
         </w:tc>
         <w:tc>
           <w:tcPr>
-            <w:tcW w:w="1496" w:type="dxa"/>
+            <w:tcW w:w="1495" w:type="dxa"/>
             <w:tcBorders/>
           </w:tcPr>
           <w:p>
             <w:pPr>
               <w:pStyle w:val="Contenidodelatabla"/>
+              <w:widowControl w:val="false"/>
               <w:spacing w:before="0" w:after="160"/>
               <w:jc w:val="center"/>
               <w:rPr>
@@ -4607,12 +4895,13 @@
         <w:trPr/>
         <w:tc>
           <w:tcPr>
-            <w:tcW w:w="1087" w:type="dxa"/>
+            <w:tcW w:w="1086" w:type="dxa"/>
             <w:tcBorders/>
           </w:tcPr>
           <w:p>
             <w:pPr>
               <w:pStyle w:val="Contenidodelatabla"/>
+              <w:widowControl w:val="false"/>
               <w:spacing w:before="0" w:after="160"/>
               <w:jc w:val="center"/>
               <w:rPr>
@@ -4638,6 +4927,7 @@
           <w:p>
             <w:pPr>
               <w:pStyle w:val="Contenidodelatabla"/>
+              <w:widowControl w:val="false"/>
               <w:spacing w:before="0" w:after="160"/>
               <w:jc w:val="center"/>
               <w:rPr>
@@ -4654,12 +4944,13 @@
         </w:tc>
         <w:tc>
           <w:tcPr>
-            <w:tcW w:w="1088" w:type="dxa"/>
+            <w:tcW w:w="1089" w:type="dxa"/>
             <w:tcBorders/>
           </w:tcPr>
           <w:p>
             <w:pPr>
               <w:pStyle w:val="Contenidodelatabla"/>
+              <w:widowControl w:val="false"/>
               <w:spacing w:before="0" w:after="160"/>
               <w:jc w:val="center"/>
               <w:rPr>
@@ -4676,12 +4967,13 @@
         </w:tc>
         <w:tc>
           <w:tcPr>
-            <w:tcW w:w="1571" w:type="dxa"/>
+            <w:tcW w:w="1570" w:type="dxa"/>
             <w:tcBorders/>
           </w:tcPr>
           <w:p>
             <w:pPr>
               <w:pStyle w:val="Contenidodelatabla"/>
+              <w:widowControl w:val="false"/>
               <w:spacing w:before="0" w:after="160"/>
               <w:jc w:val="center"/>
               <w:rPr>
@@ -4704,6 +4996,7 @@
           <w:p>
             <w:pPr>
               <w:pStyle w:val="Contenidodelatabla"/>
+              <w:widowControl w:val="false"/>
               <w:spacing w:before="0" w:after="160"/>
               <w:jc w:val="center"/>
               <w:rPr>
@@ -4720,12 +5013,13 @@
         </w:tc>
         <w:tc>
           <w:tcPr>
-            <w:tcW w:w="1088" w:type="dxa"/>
+            <w:tcW w:w="1089" w:type="dxa"/>
             <w:tcBorders/>
           </w:tcPr>
           <w:p>
             <w:pPr>
               <w:pStyle w:val="Contenidodelatabla"/>
+              <w:widowControl w:val="false"/>
               <w:spacing w:before="0" w:after="160"/>
               <w:jc w:val="center"/>
               <w:rPr>
@@ -4742,12 +5036,13 @@
         </w:tc>
         <w:tc>
           <w:tcPr>
-            <w:tcW w:w="1496" w:type="dxa"/>
+            <w:tcW w:w="1495" w:type="dxa"/>
             <w:tcBorders/>
           </w:tcPr>
           <w:p>
             <w:pPr>
               <w:pStyle w:val="Contenidodelatabla"/>
+              <w:widowControl w:val="false"/>
               <w:spacing w:before="0" w:after="160"/>
               <w:jc w:val="center"/>
               <w:rPr>
@@ -4767,12 +5062,13 @@
         <w:trPr/>
         <w:tc>
           <w:tcPr>
-            <w:tcW w:w="1087" w:type="dxa"/>
+            <w:tcW w:w="1086" w:type="dxa"/>
             <w:tcBorders/>
           </w:tcPr>
           <w:p>
             <w:pPr>
               <w:pStyle w:val="Contenidodelatabla"/>
+              <w:widowControl w:val="false"/>
               <w:spacing w:before="0" w:after="160"/>
               <w:jc w:val="center"/>
               <w:rPr>
@@ -4798,6 +5094,7 @@
           <w:p>
             <w:pPr>
               <w:pStyle w:val="Contenidodelatabla"/>
+              <w:widowControl w:val="false"/>
               <w:spacing w:before="0" w:after="160"/>
               <w:jc w:val="center"/>
               <w:rPr>
@@ -4814,12 +5111,13 @@
         </w:tc>
         <w:tc>
           <w:tcPr>
-            <w:tcW w:w="1088" w:type="dxa"/>
+            <w:tcW w:w="1089" w:type="dxa"/>
             <w:tcBorders/>
           </w:tcPr>
           <w:p>
             <w:pPr>
               <w:pStyle w:val="Contenidodelatabla"/>
+              <w:widowControl w:val="false"/>
               <w:spacing w:before="0" w:after="160"/>
               <w:jc w:val="center"/>
               <w:rPr>
@@ -4836,12 +5134,13 @@
         </w:tc>
         <w:tc>
           <w:tcPr>
-            <w:tcW w:w="1571" w:type="dxa"/>
+            <w:tcW w:w="1570" w:type="dxa"/>
             <w:tcBorders/>
           </w:tcPr>
           <w:p>
             <w:pPr>
               <w:pStyle w:val="Contenidodelatabla"/>
+              <w:widowControl w:val="false"/>
               <w:spacing w:before="0" w:after="160"/>
               <w:jc w:val="center"/>
               <w:rPr>
@@ -4864,6 +5163,7 @@
           <w:p>
             <w:pPr>
               <w:pStyle w:val="Contenidodelatabla"/>
+              <w:widowControl w:val="false"/>
               <w:spacing w:before="0" w:after="160"/>
               <w:jc w:val="center"/>
               <w:rPr>
@@ -4880,12 +5180,13 @@
         </w:tc>
         <w:tc>
           <w:tcPr>
-            <w:tcW w:w="1088" w:type="dxa"/>
+            <w:tcW w:w="1089" w:type="dxa"/>
             <w:tcBorders/>
           </w:tcPr>
           <w:p>
             <w:pPr>
               <w:pStyle w:val="Contenidodelatabla"/>
+              <w:widowControl w:val="false"/>
               <w:spacing w:before="0" w:after="160"/>
               <w:jc w:val="center"/>
               <w:rPr>
@@ -4902,12 +5203,13 @@
         </w:tc>
         <w:tc>
           <w:tcPr>
-            <w:tcW w:w="1496" w:type="dxa"/>
+            <w:tcW w:w="1495" w:type="dxa"/>
             <w:tcBorders/>
           </w:tcPr>
           <w:p>
             <w:pPr>
               <w:pStyle w:val="Contenidodelatabla"/>
+              <w:widowControl w:val="false"/>
               <w:spacing w:before="0" w:after="160"/>
               <w:jc w:val="center"/>
               <w:rPr>
@@ -4927,12 +5229,13 @@
         <w:trPr/>
         <w:tc>
           <w:tcPr>
-            <w:tcW w:w="1087" w:type="dxa"/>
+            <w:tcW w:w="1086" w:type="dxa"/>
             <w:tcBorders/>
           </w:tcPr>
           <w:p>
             <w:pPr>
               <w:pStyle w:val="Contenidodelatabla"/>
+              <w:widowControl w:val="false"/>
               <w:spacing w:before="0" w:after="160"/>
               <w:jc w:val="center"/>
               <w:rPr>
@@ -4958,6 +5261,7 @@
           <w:p>
             <w:pPr>
               <w:pStyle w:val="Contenidodelatabla"/>
+              <w:widowControl w:val="false"/>
               <w:spacing w:before="0" w:after="160"/>
               <w:jc w:val="center"/>
               <w:rPr>
@@ -4974,12 +5278,13 @@
         </w:tc>
         <w:tc>
           <w:tcPr>
-            <w:tcW w:w="1088" w:type="dxa"/>
+            <w:tcW w:w="1089" w:type="dxa"/>
             <w:tcBorders/>
           </w:tcPr>
           <w:p>
             <w:pPr>
               <w:pStyle w:val="Contenidodelatabla"/>
+              <w:widowControl w:val="false"/>
               <w:spacing w:before="0" w:after="160"/>
               <w:jc w:val="center"/>
               <w:rPr>
@@ -4996,12 +5301,13 @@
         </w:tc>
         <w:tc>
           <w:tcPr>
-            <w:tcW w:w="1571" w:type="dxa"/>
+            <w:tcW w:w="1570" w:type="dxa"/>
             <w:tcBorders/>
           </w:tcPr>
           <w:p>
             <w:pPr>
               <w:pStyle w:val="Contenidodelatabla"/>
+              <w:widowControl w:val="false"/>
               <w:spacing w:before="0" w:after="160"/>
               <w:jc w:val="center"/>
               <w:rPr>
@@ -5024,6 +5330,7 @@
           <w:p>
             <w:pPr>
               <w:pStyle w:val="Contenidodelatabla"/>
+              <w:widowControl w:val="false"/>
               <w:spacing w:before="0" w:after="160"/>
               <w:jc w:val="center"/>
               <w:rPr>
@@ -5040,12 +5347,13 @@
         </w:tc>
         <w:tc>
           <w:tcPr>
-            <w:tcW w:w="1088" w:type="dxa"/>
+            <w:tcW w:w="1089" w:type="dxa"/>
             <w:tcBorders/>
           </w:tcPr>
           <w:p>
             <w:pPr>
               <w:pStyle w:val="Contenidodelatabla"/>
+              <w:widowControl w:val="false"/>
               <w:spacing w:before="0" w:after="160"/>
               <w:jc w:val="center"/>
               <w:rPr>
@@ -5062,12 +5370,13 @@
         </w:tc>
         <w:tc>
           <w:tcPr>
-            <w:tcW w:w="1496" w:type="dxa"/>
+            <w:tcW w:w="1495" w:type="dxa"/>
             <w:tcBorders/>
           </w:tcPr>
           <w:p>
             <w:pPr>
               <w:pStyle w:val="Contenidodelatabla"/>
+              <w:widowControl w:val="false"/>
               <w:spacing w:before="0" w:after="160"/>
               <w:jc w:val="center"/>
               <w:rPr>
@@ -5163,27 +5472,7 @@
           <w:sz w:val="24"/>
           <w:szCs w:val="24"/>
         </w:rPr>
-        <w:t xml:space="preserve"> es inapreciable ja que únicament la diferència es de dècimes de segon. Pel que fa la diferència entre la pràctica 1 i la 2, l’increment de temps també es d’unes dècimes </w:t>
-      </w:r>
-      <w:r>
-        <w:rPr>
-          <w:i w:val="false"/>
-          <w:iCs w:val="false"/>
-          <w:color w:val="000000"/>
-          <w:sz w:val="24"/>
-          <w:szCs w:val="24"/>
-        </w:rPr>
-        <w:t>i centèsimes</w:t>
-      </w:r>
-      <w:r>
-        <w:rPr>
-          <w:i w:val="false"/>
-          <w:iCs w:val="false"/>
-          <w:color w:val="000000"/>
-          <w:sz w:val="24"/>
-          <w:szCs w:val="24"/>
-        </w:rPr>
-        <w:t xml:space="preserve"> de segon.</w:t>
+        <w:t xml:space="preserve"> es inapreciable ja que únicament la diferència es de dècimes de segon. Pel que fa la diferència entre la pràctica 1 i la 2, l’increment de temps també es d’unes dècimes i centèsimes de segon.</w:t>
       </w:r>
     </w:p>
     <w:p>
@@ -5203,17 +5492,7 @@
           <w:sz w:val="24"/>
           <w:szCs w:val="24"/>
         </w:rPr>
-        <w:t>P</w:t>
-      </w:r>
-      <w:r>
-        <w:rPr>
-          <w:i w:val="false"/>
-          <w:iCs w:val="false"/>
-          <w:color w:val="000000"/>
-          <w:sz w:val="24"/>
-          <w:szCs w:val="24"/>
-        </w:rPr>
-        <w:t xml:space="preserve">er al </w:t>
+        <w:t xml:space="preserve">Per al </w:t>
       </w:r>
       <w:r>
         <w:rPr>
@@ -5233,67 +5512,7 @@
           <w:sz w:val="24"/>
           <w:szCs w:val="24"/>
         </w:rPr>
-        <w:t xml:space="preserve"> ja podem començar a observar una millora d’alguns segons en el temps d’execució respecte a la versió seqüencial </w:t>
-      </w:r>
-      <w:r>
-        <w:rPr>
-          <w:i w:val="false"/>
-          <w:iCs w:val="false"/>
-          <w:color w:val="000000"/>
-          <w:sz w:val="24"/>
-          <w:szCs w:val="24"/>
-        </w:rPr>
-        <w:t>en la part de C</w:t>
-      </w:r>
-      <w:r>
-        <w:rPr>
-          <w:i w:val="false"/>
-          <w:iCs w:val="false"/>
-          <w:color w:val="000000"/>
-          <w:sz w:val="24"/>
-          <w:szCs w:val="24"/>
-        </w:rPr>
-        <w:t xml:space="preserve"> i un </w:t>
-      </w:r>
-      <w:r>
-        <w:rPr>
-          <w:i w:val="false"/>
-          <w:iCs w:val="false"/>
-          <w:color w:val="000000"/>
-          <w:sz w:val="24"/>
-          <w:szCs w:val="24"/>
-        </w:rPr>
-        <w:t>incremen</w:t>
-      </w:r>
-      <w:r>
-        <w:rPr>
-          <w:i w:val="false"/>
-          <w:iCs w:val="false"/>
-          <w:color w:val="000000"/>
-          <w:sz w:val="24"/>
-          <w:szCs w:val="24"/>
-        </w:rPr>
-        <w:t xml:space="preserve">t </w:t>
-      </w:r>
-      <w:r>
-        <w:rPr>
-          <w:i w:val="false"/>
-          <w:iCs w:val="false"/>
-          <w:color w:val="000000"/>
-          <w:sz w:val="24"/>
-          <w:szCs w:val="24"/>
-        </w:rPr>
-        <w:t>però lleuger</w:t>
-      </w:r>
-      <w:r>
-        <w:rPr>
-          <w:i w:val="false"/>
-          <w:iCs w:val="false"/>
-          <w:color w:val="000000"/>
-          <w:sz w:val="24"/>
-          <w:szCs w:val="24"/>
-        </w:rPr>
-        <w:t xml:space="preserve"> de temps pel que fa al temps de la pràctica 1.</w:t>
+        <w:t xml:space="preserve"> ja podem començar a observar una millora d’alguns segons en el temps d’execució respecte a la versió seqüencial en la part de C i un increment però lleuger de temps pel que fa al temps de la pràctica 1.</w:t>
       </w:r>
     </w:p>
     <w:p>
@@ -5353,17 +5572,7 @@
           <w:sz w:val="24"/>
           <w:szCs w:val="24"/>
         </w:rPr>
-        <w:t xml:space="preserve"> la millora de temps </w:t>
-      </w:r>
-      <w:r>
-        <w:rPr>
-          <w:i w:val="false"/>
-          <w:iCs w:val="false"/>
-          <w:color w:val="000000"/>
-          <w:sz w:val="24"/>
-          <w:szCs w:val="24"/>
-        </w:rPr>
-        <w:t>ja s'aprecia bastant, arribant a ser de minuts en totes dues versions i l’increment de temps respecte a la pràctica 1 només es de segons.</w:t>
+        <w:t xml:space="preserve"> la millora de temps ja s'aprecia bastant, arribant a ser de minuts en totes dues versions i l’increment de temps respecte a la pràctica 1 només es de segons.</w:t>
       </w:r>
     </w:p>
     <w:p>
@@ -5465,7 +5674,7 @@
             <wp:extent cx="3851910" cy="2166620"/>
             <wp:effectExtent l="0" t="0" r="0" b="0"/>
             <wp:wrapSquare wrapText="largest"/>
-            <wp:docPr id="7" name="Objeto1"/>
+            <wp:docPr id="7" name=""/>
             <wp:cNvGraphicFramePr/>
             <a:graphic xmlns:a="http://schemas.openxmlformats.org/drawingml/2006/main">
               <a:graphicData uri="http://schemas.openxmlformats.org/drawingml/2006/chart">
@@ -5694,7 +5903,7 @@
             <wp:extent cx="3851910" cy="2166620"/>
             <wp:effectExtent l="0" t="0" r="0" b="0"/>
             <wp:wrapSquare wrapText="largest"/>
-            <wp:docPr id="8" name="Objeto2"/>
+            <wp:docPr id="8" name=""/>
             <wp:cNvGraphicFramePr/>
             <a:graphic xmlns:a="http://schemas.openxmlformats.org/drawingml/2006/main">
               <a:graphicData uri="http://schemas.openxmlformats.org/drawingml/2006/chart">
@@ -5923,7 +6132,7 @@
             <wp:extent cx="3851910" cy="2166620"/>
             <wp:effectExtent l="0" t="0" r="0" b="0"/>
             <wp:wrapSquare wrapText="largest"/>
-            <wp:docPr id="9" name="Objeto3"/>
+            <wp:docPr id="9" name=""/>
             <wp:cNvGraphicFramePr/>
             <a:graphic xmlns:a="http://schemas.openxmlformats.org/drawingml/2006/main">
               <a:graphicData uri="http://schemas.openxmlformats.org/drawingml/2006/chart">
@@ -6259,7 +6468,7 @@
             <wp:extent cx="3851910" cy="2166620"/>
             <wp:effectExtent l="0" t="0" r="0" b="0"/>
             <wp:wrapSquare wrapText="largest"/>
-            <wp:docPr id="10" name="Objeto4"/>
+            <wp:docPr id="10" name=""/>
             <wp:cNvGraphicFramePr/>
             <a:graphic xmlns:a="http://schemas.openxmlformats.org/drawingml/2006/main">
               <a:graphicData uri="http://schemas.openxmlformats.org/drawingml/2006/chart">
@@ -6488,7 +6697,7 @@
             <wp:extent cx="3851910" cy="2166620"/>
             <wp:effectExtent l="0" t="0" r="0" b="0"/>
             <wp:wrapSquare wrapText="largest"/>
-            <wp:docPr id="11" name="Objeto5"/>
+            <wp:docPr id="11" name=""/>
             <wp:cNvGraphicFramePr/>
             <a:graphic xmlns:a="http://schemas.openxmlformats.org/drawingml/2006/main">
               <a:graphicData uri="http://schemas.openxmlformats.org/drawingml/2006/chart">
@@ -6717,7 +6926,7 @@
             <wp:extent cx="3851910" cy="2166620"/>
             <wp:effectExtent l="0" t="0" r="0" b="0"/>
             <wp:wrapSquare wrapText="largest"/>
-            <wp:docPr id="12" name="Objeto6"/>
+            <wp:docPr id="12" name=""/>
             <wp:cNvGraphicFramePr/>
             <a:graphic xmlns:a="http://schemas.openxmlformats.org/drawingml/2006/main">
               <a:graphicData uri="http://schemas.openxmlformats.org/drawingml/2006/chart">
@@ -6890,24 +7099,78 @@
         <w:widowControl/>
         <w:bidi w:val="0"/>
         <w:spacing w:lineRule="auto" w:line="259" w:before="0" w:after="160"/>
-        <w:jc w:val="left"/>
-        <w:rPr>
-          <w:i w:val="false"/>
-          <w:i w:val="false"/>
-          <w:iCs w:val="false"/>
-          <w:color w:val="000000"/>
-          <w:sz w:val="24"/>
-          <w:szCs w:val="24"/>
+        <w:jc w:val="both"/>
+        <w:rPr>
+          <w:i w:val="false"/>
+          <w:i w:val="false"/>
+          <w:iCs w:val="false"/>
+          <w:color w:val="2A6099"/>
+          <w:sz w:val="32"/>
+          <w:szCs w:val="32"/>
         </w:rPr>
       </w:pPr>
       <w:r>
-        <w:rPr>
-          <w:i w:val="false"/>
-          <w:iCs w:val="false"/>
-          <w:color w:val="000000"/>
-          <w:sz w:val="24"/>
-          <w:szCs w:val="24"/>
-        </w:rPr>
+        <w:rPr/>
+      </w:r>
+    </w:p>
+    <w:p>
+      <w:pPr>
+        <w:pStyle w:val="Normal"/>
+        <w:widowControl/>
+        <w:bidi w:val="0"/>
+        <w:spacing w:lineRule="auto" w:line="259" w:before="0" w:after="160"/>
+        <w:jc w:val="both"/>
+        <w:rPr/>
+      </w:pPr>
+      <w:r>
+        <w:rPr>
+          <w:i w:val="false"/>
+          <w:iCs w:val="false"/>
+          <w:color w:val="2A6099"/>
+          <w:sz w:val="32"/>
+          <w:szCs w:val="32"/>
+        </w:rPr>
+        <w:t>Conclusions</w:t>
+      </w:r>
+    </w:p>
+    <w:p>
+      <w:pPr>
+        <w:pStyle w:val="Normal"/>
+        <w:widowControl/>
+        <w:bidi w:val="0"/>
+        <w:spacing w:lineRule="auto" w:line="259" w:before="0" w:after="160"/>
+        <w:jc w:val="both"/>
+        <w:rPr/>
+      </w:pPr>
+      <w:r>
+        <w:rPr>
+          <w:i w:val="false"/>
+          <w:iCs w:val="false"/>
+          <w:color w:val="000000"/>
+          <w:sz w:val="24"/>
+          <w:szCs w:val="24"/>
+        </w:rPr>
+        <w:t xml:space="preserve">Com a conclusions podem destacar la gran ajuda que aporta la sincronització a través de semàfors, </w:t>
+      </w:r>
+      <w:r>
+        <w:rPr>
+          <w:i/>
+          <w:iCs/>
+          <w:color w:val="000000"/>
+          <w:sz w:val="24"/>
+          <w:szCs w:val="24"/>
+        </w:rPr>
+        <w:t>mutexs</w:t>
+      </w:r>
+      <w:r>
+        <w:rPr>
+          <w:i w:val="false"/>
+          <w:iCs w:val="false"/>
+          <w:color w:val="000000"/>
+          <w:sz w:val="24"/>
+          <w:szCs w:val="24"/>
+        </w:rPr>
+        <w:t>, i de barreres per a així fer que el programa sigui determinista i també poder evitar les condicions de carrera.</w:t>
       </w:r>
     </w:p>
     <w:p>
@@ -6935,9 +7198,6 @@
           <w:szCs w:val="24"/>
         </w:rPr>
       </w:r>
-      <w:r>
-        <w:br w:type="page"/>
-      </w:r>
     </w:p>
     <w:p>
       <w:pPr>
@@ -6950,230 +7210,13 @@
           <w:i w:val="false"/>
           <w:i w:val="false"/>
           <w:iCs w:val="false"/>
-          <w:color w:val="2A6099"/>
-          <w:sz w:val="32"/>
-          <w:szCs w:val="32"/>
+          <w:color w:val="000000"/>
+          <w:sz w:val="24"/>
+          <w:szCs w:val="24"/>
         </w:rPr>
       </w:pPr>
       <w:r>
-        <w:rPr>
-          <w:i w:val="false"/>
-          <w:iCs w:val="false"/>
-          <w:color w:val="2A6099"/>
-          <w:sz w:val="32"/>
-          <w:szCs w:val="32"/>
-        </w:rPr>
-        <w:t>Errors durant el desenvolupament</w:t>
-      </w:r>
-    </w:p>
-    <w:p>
-      <w:pPr>
-        <w:pStyle w:val="Normal"/>
-        <w:widowControl/>
-        <w:bidi w:val="0"/>
-        <w:spacing w:lineRule="auto" w:line="259" w:before="0" w:after="160"/>
-        <w:jc w:val="left"/>
-        <w:rPr>
-          <w:i w:val="false"/>
-          <w:i w:val="false"/>
-          <w:iCs w:val="false"/>
-          <w:color w:val="000000"/>
-          <w:sz w:val="24"/>
-          <w:szCs w:val="24"/>
-        </w:rPr>
-      </w:pPr>
-      <w:r>
-        <w:rPr>
-          <w:i w:val="false"/>
-          <w:iCs w:val="false"/>
-          <w:color w:val="000000"/>
-          <w:sz w:val="24"/>
-          <w:szCs w:val="24"/>
-        </w:rPr>
-      </w:r>
-    </w:p>
-    <w:p>
-      <w:pPr>
-        <w:pStyle w:val="Normal"/>
-        <w:widowControl/>
-        <w:bidi w:val="0"/>
-        <w:spacing w:lineRule="auto" w:line="259" w:before="0" w:after="160"/>
-        <w:jc w:val="left"/>
-        <w:rPr>
-          <w:i w:val="false"/>
-          <w:i w:val="false"/>
-          <w:iCs w:val="false"/>
-          <w:color w:val="000000"/>
-          <w:sz w:val="24"/>
-          <w:szCs w:val="24"/>
-        </w:rPr>
-      </w:pPr>
-      <w:r>
-        <w:rPr>
-          <w:i w:val="false"/>
-          <w:iCs w:val="false"/>
-          <w:color w:val="000000"/>
-          <w:sz w:val="24"/>
-          <w:szCs w:val="24"/>
-        </w:rPr>
-      </w:r>
-    </w:p>
-    <w:p>
-      <w:pPr>
-        <w:pStyle w:val="Normal"/>
-        <w:widowControl/>
-        <w:bidi w:val="0"/>
-        <w:spacing w:lineRule="auto" w:line="259" w:before="0" w:after="160"/>
-        <w:jc w:val="left"/>
-        <w:rPr>
-          <w:i w:val="false"/>
-          <w:i w:val="false"/>
-          <w:iCs w:val="false"/>
-          <w:color w:val="2A6099"/>
-          <w:sz w:val="32"/>
-          <w:szCs w:val="32"/>
-        </w:rPr>
-      </w:pPr>
-      <w:r>
-        <w:rPr>
-          <w:i w:val="false"/>
-          <w:iCs w:val="false"/>
-          <w:color w:val="2A6099"/>
-          <w:sz w:val="32"/>
-          <w:szCs w:val="32"/>
-        </w:rPr>
-        <w:t>Conclusions</w:t>
-      </w:r>
-    </w:p>
-    <w:p>
-      <w:pPr>
-        <w:pStyle w:val="Normal"/>
-        <w:widowControl/>
-        <w:bidi w:val="0"/>
-        <w:spacing w:lineRule="auto" w:line="259" w:before="0" w:after="160"/>
-        <w:jc w:val="left"/>
-        <w:rPr>
-          <w:i w:val="false"/>
-          <w:i w:val="false"/>
-          <w:iCs w:val="false"/>
-          <w:color w:val="000000"/>
-          <w:sz w:val="24"/>
-          <w:szCs w:val="24"/>
-        </w:rPr>
-      </w:pPr>
-      <w:r>
-        <w:rPr>
-          <w:i w:val="false"/>
-          <w:iCs w:val="false"/>
-          <w:color w:val="000000"/>
-          <w:sz w:val="24"/>
-          <w:szCs w:val="24"/>
-        </w:rPr>
-      </w:r>
-    </w:p>
-    <w:p>
-      <w:pPr>
-        <w:pStyle w:val="Normal"/>
-        <w:widowControl/>
-        <w:bidi w:val="0"/>
-        <w:spacing w:lineRule="auto" w:line="259" w:before="0" w:after="160"/>
-        <w:jc w:val="left"/>
-        <w:rPr>
-          <w:i w:val="false"/>
-          <w:i w:val="false"/>
-          <w:iCs w:val="false"/>
-          <w:color w:val="000000"/>
-          <w:sz w:val="24"/>
-          <w:szCs w:val="24"/>
-        </w:rPr>
-      </w:pPr>
-      <w:r>
-        <w:rPr>
-          <w:i w:val="false"/>
-          <w:iCs w:val="false"/>
-          <w:color w:val="000000"/>
-          <w:sz w:val="24"/>
-          <w:szCs w:val="24"/>
-        </w:rPr>
-      </w:r>
-    </w:p>
-    <w:p>
-      <w:pPr>
-        <w:pStyle w:val="Normal"/>
-        <w:widowControl/>
-        <w:bidi w:val="0"/>
-        <w:spacing w:lineRule="auto" w:line="259" w:before="0" w:after="160"/>
-        <w:jc w:val="left"/>
-        <w:rPr>
-          <w:i w:val="false"/>
-          <w:i w:val="false"/>
-          <w:iCs w:val="false"/>
-          <w:color w:val="2A6099"/>
-          <w:sz w:val="32"/>
-          <w:szCs w:val="32"/>
-        </w:rPr>
-      </w:pPr>
-      <w:r>
-        <w:rPr>
-          <w:i w:val="false"/>
-          <w:iCs w:val="false"/>
-          <w:color w:val="2A6099"/>
-          <w:sz w:val="32"/>
-          <w:szCs w:val="32"/>
-        </w:rPr>
-        <w:t>Consideracions</w:t>
-      </w:r>
-    </w:p>
-    <w:p>
-      <w:pPr>
-        <w:pStyle w:val="Normal"/>
-        <w:widowControl/>
-        <w:bidi w:val="0"/>
-        <w:spacing w:lineRule="auto" w:line="259" w:before="0" w:after="160"/>
-        <w:jc w:val="left"/>
-        <w:rPr>
-          <w:i w:val="false"/>
-          <w:i w:val="false"/>
-          <w:iCs w:val="false"/>
-          <w:color w:val="000000"/>
-          <w:sz w:val="24"/>
-          <w:szCs w:val="24"/>
-        </w:rPr>
-      </w:pPr>
-      <w:r>
-        <w:rPr>
-          <w:i w:val="false"/>
-          <w:iCs w:val="false"/>
-          <w:color w:val="000000"/>
-          <w:sz w:val="24"/>
-          <w:szCs w:val="24"/>
-        </w:rPr>
-      </w:r>
-    </w:p>
-    <w:p>
-      <w:pPr>
-        <w:pStyle w:val="Normal"/>
-        <w:widowControl/>
-        <w:bidi w:val="0"/>
-        <w:spacing w:lineRule="auto" w:line="259" w:before="0" w:after="160"/>
-        <w:jc w:val="left"/>
-        <w:rPr>
-          <w:i w:val="false"/>
-          <w:i w:val="false"/>
-          <w:iCs w:val="false"/>
-          <w:color w:val="000000"/>
-          <w:sz w:val="24"/>
-          <w:szCs w:val="24"/>
-        </w:rPr>
-      </w:pPr>
-      <w:r>
-        <w:rPr>
-          <w:i w:val="false"/>
-          <w:iCs w:val="false"/>
-          <w:color w:val="000000"/>
-          <w:sz w:val="24"/>
-          <w:szCs w:val="24"/>
-        </w:rPr>
+        <w:rPr/>
       </w:r>
     </w:p>
     <w:sectPr>
@@ -7213,9 +7256,7 @@
     <w:pPr>
       <w:widowControl/>
       <w:suppressAutoHyphens w:val="true"/>
-      <w:kinsoku w:val="true"/>
-      <w:overflowPunct w:val="true"/>
-      <w:autoSpaceDE w:val="true"/>
+      <w:overflowPunct w:val="false"/>
       <w:bidi w:val="0"/>
       <w:spacing w:lineRule="auto" w:line="259" w:before="0" w:after="160"/>
       <w:jc w:val="left"/>
@@ -7307,9 +7348,7 @@
     <w:pPr>
       <w:widowControl/>
       <w:suppressAutoHyphens w:val="true"/>
-      <w:kinsoku w:val="true"/>
-      <w:overflowPunct w:val="true"/>
-      <w:autoSpaceDE w:val="true"/>
+      <w:overflowPunct w:val="false"/>
       <w:bidi w:val="0"/>
       <w:spacing w:lineRule="auto" w:line="240" w:before="0" w:after="0"/>
       <w:jc w:val="left"/>
@@ -7401,11 +7440,15 @@
               <a:p>
                 <a:pPr>
                   <a:defRPr b="0" sz="1000" spc="-1" strike="noStrike">
+                    <a:solidFill>
+                      <a:srgbClr val="000000"/>
+                    </a:solidFill>
                     <a:latin typeface="Arial"/>
                   </a:defRPr>
                 </a:pPr>
               </a:p>
             </c:txPr>
+            <c:dLblPos val="outEnd"/>
             <c:showLegendKey val="0"/>
             <c:showVal val="0"/>
             <c:showCatName val="0"/>
@@ -7476,11 +7519,15 @@
               <a:p>
                 <a:pPr>
                   <a:defRPr b="0" sz="1000" spc="-1" strike="noStrike">
+                    <a:solidFill>
+                      <a:srgbClr val="000000"/>
+                    </a:solidFill>
                     <a:latin typeface="Arial"/>
                   </a:defRPr>
                 </a:pPr>
               </a:p>
             </c:txPr>
+            <c:dLblPos val="outEnd"/>
             <c:showLegendKey val="0"/>
             <c:showVal val="0"/>
             <c:showCatName val="0"/>
@@ -7551,11 +7598,15 @@
               <a:p>
                 <a:pPr>
                   <a:defRPr b="0" sz="1000" spc="-1" strike="noStrike">
+                    <a:solidFill>
+                      <a:srgbClr val="000000"/>
+                    </a:solidFill>
                     <a:latin typeface="Arial"/>
                   </a:defRPr>
                 </a:pPr>
               </a:p>
             </c:txPr>
+            <c:dLblPos val="outEnd"/>
             <c:showLegendKey val="0"/>
             <c:showVal val="0"/>
             <c:showCatName val="0"/>
@@ -7626,11 +7677,15 @@
               <a:p>
                 <a:pPr>
                   <a:defRPr b="0" sz="1000" spc="-1" strike="noStrike">
+                    <a:solidFill>
+                      <a:srgbClr val="000000"/>
+                    </a:solidFill>
                     <a:latin typeface="Arial"/>
                   </a:defRPr>
                 </a:pPr>
               </a:p>
             </c:txPr>
+            <c:dLblPos val="outEnd"/>
             <c:showLegendKey val="0"/>
             <c:showVal val="0"/>
             <c:showCatName val="0"/>
@@ -7698,11 +7753,15 @@
               <a:p>
                 <a:pPr>
                   <a:defRPr b="0" sz="1000" spc="-1" strike="noStrike">
+                    <a:solidFill>
+                      <a:srgbClr val="000000"/>
+                    </a:solidFill>
                     <a:latin typeface="Arial"/>
                   </a:defRPr>
                 </a:pPr>
               </a:p>
             </c:txPr>
+            <c:dLblPos val="outEnd"/>
             <c:showLegendKey val="0"/>
             <c:showVal val="0"/>
             <c:showCatName val="0"/>
@@ -7773,11 +7832,15 @@
               <a:p>
                 <a:pPr>
                   <a:defRPr b="0" sz="1000" spc="-1" strike="noStrike">
+                    <a:solidFill>
+                      <a:srgbClr val="000000"/>
+                    </a:solidFill>
                     <a:latin typeface="Arial"/>
                   </a:defRPr>
                 </a:pPr>
               </a:p>
             </c:txPr>
+            <c:dLblPos val="outEnd"/>
             <c:showLegendKey val="0"/>
             <c:showVal val="0"/>
             <c:showCatName val="0"/>
@@ -7848,11 +7911,15 @@
               <a:p>
                 <a:pPr>
                   <a:defRPr b="0" sz="1000" spc="-1" strike="noStrike">
+                    <a:solidFill>
+                      <a:srgbClr val="000000"/>
+                    </a:solidFill>
                     <a:latin typeface="Arial"/>
                   </a:defRPr>
                 </a:pPr>
               </a:p>
             </c:txPr>
+            <c:dLblPos val="outEnd"/>
             <c:showLegendKey val="0"/>
             <c:showVal val="0"/>
             <c:showCatName val="0"/>
@@ -7895,11 +7962,11 @@
         </c:ser>
         <c:gapWidth val="100"/>
         <c:overlap val="0"/>
-        <c:axId val="68823985"/>
-        <c:axId val="55694848"/>
+        <c:axId val="5840829"/>
+        <c:axId val="1871995"/>
       </c:barChart>
       <c:catAx>
-        <c:axId val="68823985"/>
+        <c:axId val="5840829"/>
         <c:scaling>
           <c:orientation val="minMax"/>
         </c:scaling>
@@ -7913,11 +7980,17 @@
               <a:p>
                 <a:pPr>
                   <a:defRPr b="0" sz="900" spc="-1" strike="noStrike">
+                    <a:solidFill>
+                      <a:srgbClr val="000000"/>
+                    </a:solidFill>
                     <a:latin typeface="Arial"/>
                   </a:defRPr>
                 </a:pPr>
                 <a:r>
                   <a:rPr b="0" sz="900" spc="-1" strike="noStrike">
+                    <a:solidFill>
+                      <a:srgbClr val="000000"/>
+                    </a:solidFill>
                     <a:latin typeface="Arial"/>
                   </a:rPr>
                   <a:t>Fitxer</a:t>
@@ -7933,7 +8006,7 @@
             </a:ln>
           </c:spPr>
         </c:title>
-        <c:numFmt formatCode="[$-403]dd/mm/yyyy" sourceLinked="1"/>
+        <c:numFmt formatCode="[$-403]dd/mm/yyyy" sourceLinked="0"/>
         <c:majorTickMark val="out"/>
         <c:minorTickMark val="none"/>
         <c:tickLblPos val="nextTo"/>
@@ -7950,12 +8023,15 @@
           <a:p>
             <a:pPr>
               <a:defRPr b="0" sz="1000" spc="-1" strike="noStrike">
+                <a:solidFill>
+                  <a:srgbClr val="000000"/>
+                </a:solidFill>
                 <a:latin typeface="Arial"/>
               </a:defRPr>
             </a:pPr>
           </a:p>
         </c:txPr>
-        <c:crossAx val="55694848"/>
+        <c:crossAx val="1871995"/>
         <c:crosses val="autoZero"/>
         <c:auto val="1"/>
         <c:lblAlgn val="ctr"/>
@@ -7963,7 +8039,7 @@
         <c:noMultiLvlLbl val="0"/>
       </c:catAx>
       <c:valAx>
-        <c:axId val="55694848"/>
+        <c:axId val="1871995"/>
         <c:scaling>
           <c:orientation val="minMax"/>
         </c:scaling>
@@ -7986,11 +8062,17 @@
               <a:p>
                 <a:pPr>
                   <a:defRPr b="0" sz="900" spc="-1" strike="noStrike">
+                    <a:solidFill>
+                      <a:srgbClr val="000000"/>
+                    </a:solidFill>
                     <a:latin typeface="Arial"/>
                   </a:defRPr>
                 </a:pPr>
                 <a:r>
                   <a:rPr b="0" sz="900" spc="-1" strike="noStrike">
+                    <a:solidFill>
+                      <a:srgbClr val="000000"/>
+                    </a:solidFill>
                     <a:latin typeface="Arial"/>
                   </a:rPr>
                   <a:t>Temps d'execució (segons)</a:t>
@@ -8006,7 +8088,7 @@
             </a:ln>
           </c:spPr>
         </c:title>
-        <c:numFmt formatCode="General" sourceLinked="1"/>
+        <c:numFmt formatCode="General" sourceLinked="0"/>
         <c:majorTickMark val="out"/>
         <c:minorTickMark val="none"/>
         <c:tickLblPos val="nextTo"/>
@@ -8023,12 +8105,15 @@
           <a:p>
             <a:pPr>
               <a:defRPr b="0" sz="1000" spc="-1" strike="noStrike">
+                <a:solidFill>
+                  <a:srgbClr val="000000"/>
+                </a:solidFill>
                 <a:latin typeface="Arial"/>
               </a:defRPr>
             </a:pPr>
           </a:p>
         </c:txPr>
-        <c:crossAx val="68823985"/>
+        <c:crossAx val="5840829"/>
         <c:crosses val="autoZero"/>
         <c:crossBetween val="between"/>
       </c:valAx>
@@ -8056,6 +8141,9 @@
         <a:p>
           <a:pPr>
             <a:defRPr b="0" sz="1000" spc="-1" strike="noStrike">
+              <a:solidFill>
+                <a:srgbClr val="000000"/>
+              </a:solidFill>
               <a:latin typeface="Arial"/>
             </a:defRPr>
           </a:pPr>
@@ -8115,11 +8203,15 @@
               <a:p>
                 <a:pPr>
                   <a:defRPr b="0" sz="1000" spc="-1" strike="noStrike">
+                    <a:solidFill>
+                      <a:srgbClr val="000000"/>
+                    </a:solidFill>
                     <a:latin typeface="Arial"/>
                   </a:defRPr>
                 </a:pPr>
               </a:p>
             </c:txPr>
+            <c:dLblPos val="outEnd"/>
             <c:showLegendKey val="0"/>
             <c:showVal val="0"/>
             <c:showCatName val="0"/>
@@ -8187,11 +8279,15 @@
               <a:p>
                 <a:pPr>
                   <a:defRPr b="0" sz="1000" spc="-1" strike="noStrike">
+                    <a:solidFill>
+                      <a:srgbClr val="000000"/>
+                    </a:solidFill>
                     <a:latin typeface="Arial"/>
                   </a:defRPr>
                 </a:pPr>
               </a:p>
             </c:txPr>
+            <c:dLblPos val="outEnd"/>
             <c:showLegendKey val="0"/>
             <c:showVal val="0"/>
             <c:showCatName val="0"/>
@@ -8259,11 +8355,15 @@
               <a:p>
                 <a:pPr>
                   <a:defRPr b="0" sz="1000" spc="-1" strike="noStrike">
+                    <a:solidFill>
+                      <a:srgbClr val="000000"/>
+                    </a:solidFill>
                     <a:latin typeface="Arial"/>
                   </a:defRPr>
                 </a:pPr>
               </a:p>
             </c:txPr>
+            <c:dLblPos val="outEnd"/>
             <c:showLegendKey val="0"/>
             <c:showVal val="0"/>
             <c:showCatName val="0"/>
@@ -8331,11 +8431,15 @@
               <a:p>
                 <a:pPr>
                   <a:defRPr b="0" sz="1000" spc="-1" strike="noStrike">
+                    <a:solidFill>
+                      <a:srgbClr val="000000"/>
+                    </a:solidFill>
                     <a:latin typeface="Arial"/>
                   </a:defRPr>
                 </a:pPr>
               </a:p>
             </c:txPr>
+            <c:dLblPos val="outEnd"/>
             <c:showLegendKey val="0"/>
             <c:showVal val="0"/>
             <c:showCatName val="0"/>
@@ -8400,11 +8504,15 @@
               <a:p>
                 <a:pPr>
                   <a:defRPr b="0" sz="1000" spc="-1" strike="noStrike">
+                    <a:solidFill>
+                      <a:srgbClr val="000000"/>
+                    </a:solidFill>
                     <a:latin typeface="Arial"/>
                   </a:defRPr>
                 </a:pPr>
               </a:p>
             </c:txPr>
+            <c:dLblPos val="outEnd"/>
             <c:showLegendKey val="0"/>
             <c:showVal val="0"/>
             <c:showCatName val="0"/>
@@ -8472,11 +8580,15 @@
               <a:p>
                 <a:pPr>
                   <a:defRPr b="0" sz="1000" spc="-1" strike="noStrike">
+                    <a:solidFill>
+                      <a:srgbClr val="000000"/>
+                    </a:solidFill>
                     <a:latin typeface="Arial"/>
                   </a:defRPr>
                 </a:pPr>
               </a:p>
             </c:txPr>
+            <c:dLblPos val="outEnd"/>
             <c:showLegendKey val="0"/>
             <c:showVal val="0"/>
             <c:showCatName val="0"/>
@@ -8544,11 +8656,15 @@
               <a:p>
                 <a:pPr>
                   <a:defRPr b="0" sz="1000" spc="-1" strike="noStrike">
+                    <a:solidFill>
+                      <a:srgbClr val="000000"/>
+                    </a:solidFill>
                     <a:latin typeface="Arial"/>
                   </a:defRPr>
                 </a:pPr>
               </a:p>
             </c:txPr>
+            <c:dLblPos val="outEnd"/>
             <c:showLegendKey val="0"/>
             <c:showVal val="0"/>
             <c:showCatName val="0"/>
@@ -8588,11 +8704,11 @@
         </c:ser>
         <c:gapWidth val="100"/>
         <c:overlap val="0"/>
-        <c:axId val="82214190"/>
-        <c:axId val="96300105"/>
+        <c:axId val="15950644"/>
+        <c:axId val="86021928"/>
       </c:barChart>
       <c:catAx>
-        <c:axId val="82214190"/>
+        <c:axId val="15950644"/>
         <c:scaling>
           <c:orientation val="minMax"/>
         </c:scaling>
@@ -8606,11 +8722,17 @@
               <a:p>
                 <a:pPr>
                   <a:defRPr b="0" sz="900" spc="-1" strike="noStrike">
+                    <a:solidFill>
+                      <a:srgbClr val="000000"/>
+                    </a:solidFill>
                     <a:latin typeface="Arial"/>
                   </a:defRPr>
                 </a:pPr>
                 <a:r>
                   <a:rPr b="0" sz="900" spc="-1" strike="noStrike">
+                    <a:solidFill>
+                      <a:srgbClr val="000000"/>
+                    </a:solidFill>
                     <a:latin typeface="Arial"/>
                   </a:rPr>
                   <a:t>Fitxer</a:t>
@@ -8626,7 +8748,7 @@
             </a:ln>
           </c:spPr>
         </c:title>
-        <c:numFmt formatCode="[$-403]dd/mm/yyyy" sourceLinked="1"/>
+        <c:numFmt formatCode="[$-403]dd/mm/yyyy" sourceLinked="0"/>
         <c:majorTickMark val="out"/>
         <c:minorTickMark val="none"/>
         <c:tickLblPos val="nextTo"/>
@@ -8643,12 +8765,15 @@
           <a:p>
             <a:pPr>
               <a:defRPr b="0" sz="1000" spc="-1" strike="noStrike">
+                <a:solidFill>
+                  <a:srgbClr val="000000"/>
+                </a:solidFill>
                 <a:latin typeface="Arial"/>
               </a:defRPr>
             </a:pPr>
           </a:p>
         </c:txPr>
-        <c:crossAx val="96300105"/>
+        <c:crossAx val="86021928"/>
         <c:crosses val="autoZero"/>
         <c:auto val="1"/>
         <c:lblAlgn val="ctr"/>
@@ -8656,7 +8781,7 @@
         <c:noMultiLvlLbl val="0"/>
       </c:catAx>
       <c:valAx>
-        <c:axId val="96300105"/>
+        <c:axId val="86021928"/>
         <c:scaling>
           <c:orientation val="minMax"/>
         </c:scaling>
@@ -8679,11 +8804,17 @@
               <a:p>
                 <a:pPr>
                   <a:defRPr b="0" sz="900" spc="-1" strike="noStrike">
+                    <a:solidFill>
+                      <a:srgbClr val="000000"/>
+                    </a:solidFill>
                     <a:latin typeface="Arial"/>
                   </a:defRPr>
                 </a:pPr>
                 <a:r>
                   <a:rPr b="0" sz="900" spc="-1" strike="noStrike">
+                    <a:solidFill>
+                      <a:srgbClr val="000000"/>
+                    </a:solidFill>
                     <a:latin typeface="Arial"/>
                   </a:rPr>
                   <a:t>Temps d'execució (segons)</a:t>
@@ -8699,7 +8830,7 @@
             </a:ln>
           </c:spPr>
         </c:title>
-        <c:numFmt formatCode="General" sourceLinked="1"/>
+        <c:numFmt formatCode="General" sourceLinked="0"/>
         <c:majorTickMark val="out"/>
         <c:minorTickMark val="none"/>
         <c:tickLblPos val="nextTo"/>
@@ -8716,12 +8847,15 @@
           <a:p>
             <a:pPr>
               <a:defRPr b="0" sz="1000" spc="-1" strike="noStrike">
+                <a:solidFill>
+                  <a:srgbClr val="000000"/>
+                </a:solidFill>
                 <a:latin typeface="Arial"/>
               </a:defRPr>
             </a:pPr>
           </a:p>
         </c:txPr>
-        <c:crossAx val="82214190"/>
+        <c:crossAx val="15950644"/>
         <c:crosses val="autoZero"/>
         <c:crossBetween val="between"/>
       </c:valAx>
@@ -8749,6 +8883,9 @@
         <a:p>
           <a:pPr>
             <a:defRPr b="0" sz="1000" spc="-1" strike="noStrike">
+              <a:solidFill>
+                <a:srgbClr val="000000"/>
+              </a:solidFill>
               <a:latin typeface="Arial"/>
             </a:defRPr>
           </a:pPr>
@@ -8808,11 +8945,15 @@
               <a:p>
                 <a:pPr>
                   <a:defRPr b="0" sz="1000" spc="-1" strike="noStrike">
+                    <a:solidFill>
+                      <a:srgbClr val="000000"/>
+                    </a:solidFill>
                     <a:latin typeface="Arial"/>
                   </a:defRPr>
                 </a:pPr>
               </a:p>
             </c:txPr>
+            <c:dLblPos val="outEnd"/>
             <c:showLegendKey val="0"/>
             <c:showVal val="0"/>
             <c:showCatName val="0"/>
@@ -8880,11 +9021,15 @@
               <a:p>
                 <a:pPr>
                   <a:defRPr b="0" sz="1000" spc="-1" strike="noStrike">
+                    <a:solidFill>
+                      <a:srgbClr val="000000"/>
+                    </a:solidFill>
                     <a:latin typeface="Arial"/>
                   </a:defRPr>
                 </a:pPr>
               </a:p>
             </c:txPr>
+            <c:dLblPos val="outEnd"/>
             <c:showLegendKey val="0"/>
             <c:showVal val="0"/>
             <c:showCatName val="0"/>
@@ -8952,11 +9097,15 @@
               <a:p>
                 <a:pPr>
                   <a:defRPr b="0" sz="1000" spc="-1" strike="noStrike">
+                    <a:solidFill>
+                      <a:srgbClr val="000000"/>
+                    </a:solidFill>
                     <a:latin typeface="Arial"/>
                   </a:defRPr>
                 </a:pPr>
               </a:p>
             </c:txPr>
+            <c:dLblPos val="outEnd"/>
             <c:showLegendKey val="0"/>
             <c:showVal val="0"/>
             <c:showCatName val="0"/>
@@ -9024,11 +9173,15 @@
               <a:p>
                 <a:pPr>
                   <a:defRPr b="0" sz="1000" spc="-1" strike="noStrike">
+                    <a:solidFill>
+                      <a:srgbClr val="000000"/>
+                    </a:solidFill>
                     <a:latin typeface="Arial"/>
                   </a:defRPr>
                 </a:pPr>
               </a:p>
             </c:txPr>
+            <c:dLblPos val="outEnd"/>
             <c:showLegendKey val="0"/>
             <c:showVal val="0"/>
             <c:showCatName val="0"/>
@@ -9093,11 +9246,15 @@
               <a:p>
                 <a:pPr>
                   <a:defRPr b="0" sz="1000" spc="-1" strike="noStrike">
+                    <a:solidFill>
+                      <a:srgbClr val="000000"/>
+                    </a:solidFill>
                     <a:latin typeface="Arial"/>
                   </a:defRPr>
                 </a:pPr>
               </a:p>
             </c:txPr>
+            <c:dLblPos val="outEnd"/>
             <c:showLegendKey val="0"/>
             <c:showVal val="0"/>
             <c:showCatName val="0"/>
@@ -9165,11 +9322,15 @@
               <a:p>
                 <a:pPr>
                   <a:defRPr b="0" sz="1000" spc="-1" strike="noStrike">
+                    <a:solidFill>
+                      <a:srgbClr val="000000"/>
+                    </a:solidFill>
                     <a:latin typeface="Arial"/>
                   </a:defRPr>
                 </a:pPr>
               </a:p>
             </c:txPr>
+            <c:dLblPos val="outEnd"/>
             <c:showLegendKey val="0"/>
             <c:showVal val="0"/>
             <c:showCatName val="0"/>
@@ -9237,11 +9398,15 @@
               <a:p>
                 <a:pPr>
                   <a:defRPr b="0" sz="1000" spc="-1" strike="noStrike">
+                    <a:solidFill>
+                      <a:srgbClr val="000000"/>
+                    </a:solidFill>
                     <a:latin typeface="Arial"/>
                   </a:defRPr>
                 </a:pPr>
               </a:p>
             </c:txPr>
+            <c:dLblPos val="outEnd"/>
             <c:showLegendKey val="0"/>
             <c:showVal val="0"/>
             <c:showCatName val="0"/>
@@ -9281,11 +9446,11 @@
         </c:ser>
         <c:gapWidth val="100"/>
         <c:overlap val="0"/>
-        <c:axId val="32231929"/>
-        <c:axId val="17931878"/>
+        <c:axId val="51965851"/>
+        <c:axId val="35640170"/>
       </c:barChart>
       <c:catAx>
-        <c:axId val="32231929"/>
+        <c:axId val="51965851"/>
         <c:scaling>
           <c:orientation val="minMax"/>
         </c:scaling>
@@ -9299,11 +9464,17 @@
               <a:p>
                 <a:pPr>
                   <a:defRPr b="0" sz="900" spc="-1" strike="noStrike">
+                    <a:solidFill>
+                      <a:srgbClr val="000000"/>
+                    </a:solidFill>
                     <a:latin typeface="Arial"/>
                   </a:defRPr>
                 </a:pPr>
                 <a:r>
                   <a:rPr b="0" sz="900" spc="-1" strike="noStrike">
+                    <a:solidFill>
+                      <a:srgbClr val="000000"/>
+                    </a:solidFill>
                     <a:latin typeface="Arial"/>
                   </a:rPr>
                   <a:t>Fitxer</a:t>
@@ -9319,7 +9490,7 @@
             </a:ln>
           </c:spPr>
         </c:title>
-        <c:numFmt formatCode="[$-403]dd/mm/yyyy" sourceLinked="1"/>
+        <c:numFmt formatCode="[$-403]dd/mm/yyyy" sourceLinked="0"/>
         <c:majorTickMark val="out"/>
         <c:minorTickMark val="none"/>
         <c:tickLblPos val="nextTo"/>
@@ -9336,12 +9507,15 @@
           <a:p>
             <a:pPr>
               <a:defRPr b="0" sz="1000" spc="-1" strike="noStrike">
+                <a:solidFill>
+                  <a:srgbClr val="000000"/>
+                </a:solidFill>
                 <a:latin typeface="Arial"/>
               </a:defRPr>
             </a:pPr>
           </a:p>
         </c:txPr>
-        <c:crossAx val="17931878"/>
+        <c:crossAx val="35640170"/>
         <c:crosses val="autoZero"/>
         <c:auto val="1"/>
         <c:lblAlgn val="ctr"/>
@@ -9349,7 +9523,7 @@
         <c:noMultiLvlLbl val="0"/>
       </c:catAx>
       <c:valAx>
-        <c:axId val="17931878"/>
+        <c:axId val="35640170"/>
         <c:scaling>
           <c:orientation val="minMax"/>
         </c:scaling>
@@ -9372,11 +9546,17 @@
               <a:p>
                 <a:pPr>
                   <a:defRPr b="0" sz="900" spc="-1" strike="noStrike">
+                    <a:solidFill>
+                      <a:srgbClr val="000000"/>
+                    </a:solidFill>
                     <a:latin typeface="Arial"/>
                   </a:defRPr>
                 </a:pPr>
                 <a:r>
                   <a:rPr b="0" sz="900" spc="-1" strike="noStrike">
+                    <a:solidFill>
+                      <a:srgbClr val="000000"/>
+                    </a:solidFill>
                     <a:latin typeface="Arial"/>
                   </a:rPr>
                   <a:t>Temps d'execució (segons)</a:t>
@@ -9392,7 +9572,7 @@
             </a:ln>
           </c:spPr>
         </c:title>
-        <c:numFmt formatCode="General" sourceLinked="1"/>
+        <c:numFmt formatCode="General" sourceLinked="0"/>
         <c:majorTickMark val="out"/>
         <c:minorTickMark val="none"/>
         <c:tickLblPos val="nextTo"/>
@@ -9409,12 +9589,15 @@
           <a:p>
             <a:pPr>
               <a:defRPr b="0" sz="1000" spc="-1" strike="noStrike">
+                <a:solidFill>
+                  <a:srgbClr val="000000"/>
+                </a:solidFill>
                 <a:latin typeface="Arial"/>
               </a:defRPr>
             </a:pPr>
           </a:p>
         </c:txPr>
-        <c:crossAx val="32231929"/>
+        <c:crossAx val="51965851"/>
         <c:crosses val="autoZero"/>
         <c:crossBetween val="between"/>
       </c:valAx>
@@ -9442,6 +9625,9 @@
         <a:p>
           <a:pPr>
             <a:defRPr b="0" sz="1000" spc="-1" strike="noStrike">
+              <a:solidFill>
+                <a:srgbClr val="000000"/>
+              </a:solidFill>
               <a:latin typeface="Arial"/>
             </a:defRPr>
           </a:pPr>
@@ -9501,11 +9687,15 @@
               <a:p>
                 <a:pPr>
                   <a:defRPr b="0" sz="1000" spc="-1" strike="noStrike">
+                    <a:solidFill>
+                      <a:srgbClr val="000000"/>
+                    </a:solidFill>
                     <a:latin typeface="Arial"/>
                   </a:defRPr>
                 </a:pPr>
               </a:p>
             </c:txPr>
+            <c:dLblPos val="outEnd"/>
             <c:showLegendKey val="0"/>
             <c:showVal val="0"/>
             <c:showCatName val="0"/>
@@ -9573,11 +9763,15 @@
               <a:p>
                 <a:pPr>
                   <a:defRPr b="0" sz="1000" spc="-1" strike="noStrike">
+                    <a:solidFill>
+                      <a:srgbClr val="000000"/>
+                    </a:solidFill>
                     <a:latin typeface="Arial"/>
                   </a:defRPr>
                 </a:pPr>
               </a:p>
             </c:txPr>
+            <c:dLblPos val="outEnd"/>
             <c:showLegendKey val="0"/>
             <c:showVal val="0"/>
             <c:showCatName val="0"/>
@@ -9645,11 +9839,15 @@
               <a:p>
                 <a:pPr>
                   <a:defRPr b="0" sz="1000" spc="-1" strike="noStrike">
+                    <a:solidFill>
+                      <a:srgbClr val="000000"/>
+                    </a:solidFill>
                     <a:latin typeface="Arial"/>
                   </a:defRPr>
                 </a:pPr>
               </a:p>
             </c:txPr>
+            <c:dLblPos val="outEnd"/>
             <c:showLegendKey val="0"/>
             <c:showVal val="0"/>
             <c:showCatName val="0"/>
@@ -9717,11 +9915,15 @@
               <a:p>
                 <a:pPr>
                   <a:defRPr b="0" sz="1000" spc="-1" strike="noStrike">
+                    <a:solidFill>
+                      <a:srgbClr val="000000"/>
+                    </a:solidFill>
                     <a:latin typeface="Arial"/>
                   </a:defRPr>
                 </a:pPr>
               </a:p>
             </c:txPr>
+            <c:dLblPos val="outEnd"/>
             <c:showLegendKey val="0"/>
             <c:showVal val="0"/>
             <c:showCatName val="0"/>
@@ -9786,11 +9988,15 @@
               <a:p>
                 <a:pPr>
                   <a:defRPr b="0" sz="1000" spc="-1" strike="noStrike">
+                    <a:solidFill>
+                      <a:srgbClr val="000000"/>
+                    </a:solidFill>
                     <a:latin typeface="Arial"/>
                   </a:defRPr>
                 </a:pPr>
               </a:p>
             </c:txPr>
+            <c:dLblPos val="outEnd"/>
             <c:showLegendKey val="0"/>
             <c:showVal val="0"/>
             <c:showCatName val="0"/>
@@ -9858,11 +10064,15 @@
               <a:p>
                 <a:pPr>
                   <a:defRPr b="0" sz="1000" spc="-1" strike="noStrike">
+                    <a:solidFill>
+                      <a:srgbClr val="000000"/>
+                    </a:solidFill>
                     <a:latin typeface="Arial"/>
                   </a:defRPr>
                 </a:pPr>
               </a:p>
             </c:txPr>
+            <c:dLblPos val="outEnd"/>
             <c:showLegendKey val="0"/>
             <c:showVal val="0"/>
             <c:showCatName val="0"/>
@@ -9930,11 +10140,15 @@
               <a:p>
                 <a:pPr>
                   <a:defRPr b="0" sz="1000" spc="-1" strike="noStrike">
+                    <a:solidFill>
+                      <a:srgbClr val="000000"/>
+                    </a:solidFill>
                     <a:latin typeface="Arial"/>
                   </a:defRPr>
                 </a:pPr>
               </a:p>
             </c:txPr>
+            <c:dLblPos val="outEnd"/>
             <c:showLegendKey val="0"/>
             <c:showVal val="0"/>
             <c:showCatName val="0"/>
@@ -9974,11 +10188,11 @@
         </c:ser>
         <c:gapWidth val="100"/>
         <c:overlap val="0"/>
-        <c:axId val="52908750"/>
-        <c:axId val="44461659"/>
+        <c:axId val="57222276"/>
+        <c:axId val="95288706"/>
       </c:barChart>
       <c:catAx>
-        <c:axId val="52908750"/>
+        <c:axId val="57222276"/>
         <c:scaling>
           <c:orientation val="minMax"/>
         </c:scaling>
@@ -9992,11 +10206,17 @@
               <a:p>
                 <a:pPr>
                   <a:defRPr b="0" sz="900" spc="-1" strike="noStrike">
+                    <a:solidFill>
+                      <a:srgbClr val="000000"/>
+                    </a:solidFill>
                     <a:latin typeface="Arial"/>
                   </a:defRPr>
                 </a:pPr>
                 <a:r>
                   <a:rPr b="0" sz="900" spc="-1" strike="noStrike">
+                    <a:solidFill>
+                      <a:srgbClr val="000000"/>
+                    </a:solidFill>
                     <a:latin typeface="Arial"/>
                   </a:rPr>
                   <a:t>Fitxer</a:t>
@@ -10012,7 +10232,7 @@
             </a:ln>
           </c:spPr>
         </c:title>
-        <c:numFmt formatCode="[$-403]dd/mm/yyyy" sourceLinked="1"/>
+        <c:numFmt formatCode="[$-403]dd/mm/yyyy" sourceLinked="0"/>
         <c:majorTickMark val="out"/>
         <c:minorTickMark val="none"/>
         <c:tickLblPos val="nextTo"/>
@@ -10029,12 +10249,15 @@
           <a:p>
             <a:pPr>
               <a:defRPr b="0" sz="1000" spc="-1" strike="noStrike">
+                <a:solidFill>
+                  <a:srgbClr val="000000"/>
+                </a:solidFill>
                 <a:latin typeface="Arial"/>
               </a:defRPr>
             </a:pPr>
           </a:p>
         </c:txPr>
-        <c:crossAx val="44461659"/>
+        <c:crossAx val="95288706"/>
         <c:crosses val="autoZero"/>
         <c:auto val="1"/>
         <c:lblAlgn val="ctr"/>
@@ -10042,7 +10265,7 @@
         <c:noMultiLvlLbl val="0"/>
       </c:catAx>
       <c:valAx>
-        <c:axId val="44461659"/>
+        <c:axId val="95288706"/>
         <c:scaling>
           <c:orientation val="minMax"/>
         </c:scaling>
@@ -10065,11 +10288,17 @@
               <a:p>
                 <a:pPr>
                   <a:defRPr b="0" sz="900" spc="-1" strike="noStrike">
+                    <a:solidFill>
+                      <a:srgbClr val="000000"/>
+                    </a:solidFill>
                     <a:latin typeface="Arial"/>
                   </a:defRPr>
                 </a:pPr>
                 <a:r>
                   <a:rPr b="0" sz="900" spc="-1" strike="noStrike">
+                    <a:solidFill>
+                      <a:srgbClr val="000000"/>
+                    </a:solidFill>
                     <a:latin typeface="Arial"/>
                   </a:rPr>
                   <a:t>Temps d'execució (segons)</a:t>
@@ -10085,7 +10314,7 @@
             </a:ln>
           </c:spPr>
         </c:title>
-        <c:numFmt formatCode="General" sourceLinked="1"/>
+        <c:numFmt formatCode="General" sourceLinked="0"/>
         <c:majorTickMark val="out"/>
         <c:minorTickMark val="none"/>
         <c:tickLblPos val="nextTo"/>
@@ -10102,12 +10331,15 @@
           <a:p>
             <a:pPr>
               <a:defRPr b="0" sz="1000" spc="-1" strike="noStrike">
+                <a:solidFill>
+                  <a:srgbClr val="000000"/>
+                </a:solidFill>
                 <a:latin typeface="Arial"/>
               </a:defRPr>
             </a:pPr>
           </a:p>
         </c:txPr>
-        <c:crossAx val="52908750"/>
+        <c:crossAx val="57222276"/>
         <c:crosses val="autoZero"/>
         <c:crossBetween val="between"/>
       </c:valAx>
@@ -10135,6 +10367,9 @@
         <a:p>
           <a:pPr>
             <a:defRPr b="0" sz="1000" spc="-1" strike="noStrike">
+              <a:solidFill>
+                <a:srgbClr val="000000"/>
+              </a:solidFill>
               <a:latin typeface="Arial"/>
             </a:defRPr>
           </a:pPr>
@@ -10194,11 +10429,15 @@
               <a:p>
                 <a:pPr>
                   <a:defRPr b="0" sz="1000" spc="-1" strike="noStrike">
+                    <a:solidFill>
+                      <a:srgbClr val="000000"/>
+                    </a:solidFill>
                     <a:latin typeface="Arial"/>
                   </a:defRPr>
                 </a:pPr>
               </a:p>
             </c:txPr>
+            <c:dLblPos val="outEnd"/>
             <c:showLegendKey val="0"/>
             <c:showVal val="0"/>
             <c:showCatName val="0"/>
@@ -10266,11 +10505,15 @@
               <a:p>
                 <a:pPr>
                   <a:defRPr b="0" sz="1000" spc="-1" strike="noStrike">
+                    <a:solidFill>
+                      <a:srgbClr val="000000"/>
+                    </a:solidFill>
                     <a:latin typeface="Arial"/>
                   </a:defRPr>
                 </a:pPr>
               </a:p>
             </c:txPr>
+            <c:dLblPos val="outEnd"/>
             <c:showLegendKey val="0"/>
             <c:showVal val="0"/>
             <c:showCatName val="0"/>
@@ -10338,11 +10581,15 @@
               <a:p>
                 <a:pPr>
                   <a:defRPr b="0" sz="1000" spc="-1" strike="noStrike">
+                    <a:solidFill>
+                      <a:srgbClr val="000000"/>
+                    </a:solidFill>
                     <a:latin typeface="Arial"/>
                   </a:defRPr>
                 </a:pPr>
               </a:p>
             </c:txPr>
+            <c:dLblPos val="outEnd"/>
             <c:showLegendKey val="0"/>
             <c:showVal val="0"/>
             <c:showCatName val="0"/>
@@ -10410,11 +10657,15 @@
               <a:p>
                 <a:pPr>
                   <a:defRPr b="0" sz="1000" spc="-1" strike="noStrike">
+                    <a:solidFill>
+                      <a:srgbClr val="000000"/>
+                    </a:solidFill>
                     <a:latin typeface="Arial"/>
                   </a:defRPr>
                 </a:pPr>
               </a:p>
             </c:txPr>
+            <c:dLblPos val="outEnd"/>
             <c:showLegendKey val="0"/>
             <c:showVal val="0"/>
             <c:showCatName val="0"/>
@@ -10479,11 +10730,15 @@
               <a:p>
                 <a:pPr>
                   <a:defRPr b="0" sz="1000" spc="-1" strike="noStrike">
+                    <a:solidFill>
+                      <a:srgbClr val="000000"/>
+                    </a:solidFill>
                     <a:latin typeface="Arial"/>
                   </a:defRPr>
                 </a:pPr>
               </a:p>
             </c:txPr>
+            <c:dLblPos val="outEnd"/>
             <c:showLegendKey val="0"/>
             <c:showVal val="0"/>
             <c:showCatName val="0"/>
@@ -10551,11 +10806,15 @@
               <a:p>
                 <a:pPr>
                   <a:defRPr b="0" sz="1000" spc="-1" strike="noStrike">
+                    <a:solidFill>
+                      <a:srgbClr val="000000"/>
+                    </a:solidFill>
                     <a:latin typeface="Arial"/>
                   </a:defRPr>
                 </a:pPr>
               </a:p>
             </c:txPr>
+            <c:dLblPos val="outEnd"/>
             <c:showLegendKey val="0"/>
             <c:showVal val="0"/>
             <c:showCatName val="0"/>
@@ -10623,11 +10882,15 @@
               <a:p>
                 <a:pPr>
                   <a:defRPr b="0" sz="1000" spc="-1" strike="noStrike">
+                    <a:solidFill>
+                      <a:srgbClr val="000000"/>
+                    </a:solidFill>
                     <a:latin typeface="Arial"/>
                   </a:defRPr>
                 </a:pPr>
               </a:p>
             </c:txPr>
+            <c:dLblPos val="outEnd"/>
             <c:showLegendKey val="0"/>
             <c:showVal val="0"/>
             <c:showCatName val="0"/>
@@ -10667,11 +10930,11 @@
         </c:ser>
         <c:gapWidth val="100"/>
         <c:overlap val="0"/>
-        <c:axId val="89629050"/>
-        <c:axId val="94249008"/>
+        <c:axId val="98308775"/>
+        <c:axId val="88326439"/>
       </c:barChart>
       <c:catAx>
-        <c:axId val="89629050"/>
+        <c:axId val="98308775"/>
         <c:scaling>
           <c:orientation val="minMax"/>
         </c:scaling>
@@ -10685,11 +10948,17 @@
               <a:p>
                 <a:pPr>
                   <a:defRPr b="0" sz="900" spc="-1" strike="noStrike">
+                    <a:solidFill>
+                      <a:srgbClr val="000000"/>
+                    </a:solidFill>
                     <a:latin typeface="Arial"/>
                   </a:defRPr>
                 </a:pPr>
                 <a:r>
                   <a:rPr b="0" sz="900" spc="-1" strike="noStrike">
+                    <a:solidFill>
+                      <a:srgbClr val="000000"/>
+                    </a:solidFill>
                     <a:latin typeface="Arial"/>
                   </a:rPr>
                   <a:t>Fitxer</a:t>
@@ -10705,7 +10974,7 @@
             </a:ln>
           </c:spPr>
         </c:title>
-        <c:numFmt formatCode="[$-403]dd/mm/yyyy" sourceLinked="1"/>
+        <c:numFmt formatCode="[$-403]dd/mm/yyyy" sourceLinked="0"/>
         <c:majorTickMark val="out"/>
         <c:minorTickMark val="none"/>
         <c:tickLblPos val="nextTo"/>
@@ -10722,12 +10991,15 @@
           <a:p>
             <a:pPr>
               <a:defRPr b="0" sz="1000" spc="-1" strike="noStrike">
+                <a:solidFill>
+                  <a:srgbClr val="000000"/>
+                </a:solidFill>
                 <a:latin typeface="Arial"/>
               </a:defRPr>
             </a:pPr>
           </a:p>
         </c:txPr>
-        <c:crossAx val="94249008"/>
+        <c:crossAx val="88326439"/>
         <c:crosses val="autoZero"/>
         <c:auto val="1"/>
         <c:lblAlgn val="ctr"/>
@@ -10735,7 +11007,7 @@
         <c:noMultiLvlLbl val="0"/>
       </c:catAx>
       <c:valAx>
-        <c:axId val="94249008"/>
+        <c:axId val="88326439"/>
         <c:scaling>
           <c:orientation val="minMax"/>
         </c:scaling>
@@ -10758,11 +11030,17 @@
               <a:p>
                 <a:pPr>
                   <a:defRPr b="0" sz="900" spc="-1" strike="noStrike">
+                    <a:solidFill>
+                      <a:srgbClr val="000000"/>
+                    </a:solidFill>
                     <a:latin typeface="Arial"/>
                   </a:defRPr>
                 </a:pPr>
                 <a:r>
                   <a:rPr b="0" sz="900" spc="-1" strike="noStrike">
+                    <a:solidFill>
+                      <a:srgbClr val="000000"/>
+                    </a:solidFill>
                     <a:latin typeface="Arial"/>
                   </a:rPr>
                   <a:t>Temps d'execució (segons)</a:t>
@@ -10778,7 +11056,7 @@
             </a:ln>
           </c:spPr>
         </c:title>
-        <c:numFmt formatCode="General" sourceLinked="1"/>
+        <c:numFmt formatCode="General" sourceLinked="0"/>
         <c:majorTickMark val="out"/>
         <c:minorTickMark val="none"/>
         <c:tickLblPos val="nextTo"/>
@@ -10795,12 +11073,15 @@
           <a:p>
             <a:pPr>
               <a:defRPr b="0" sz="1000" spc="-1" strike="noStrike">
+                <a:solidFill>
+                  <a:srgbClr val="000000"/>
+                </a:solidFill>
                 <a:latin typeface="Arial"/>
               </a:defRPr>
             </a:pPr>
           </a:p>
         </c:txPr>
-        <c:crossAx val="89629050"/>
+        <c:crossAx val="98308775"/>
         <c:crosses val="autoZero"/>
         <c:crossBetween val="between"/>
       </c:valAx>
@@ -10828,6 +11109,9 @@
         <a:p>
           <a:pPr>
             <a:defRPr b="0" sz="1000" spc="-1" strike="noStrike">
+              <a:solidFill>
+                <a:srgbClr val="000000"/>
+              </a:solidFill>
               <a:latin typeface="Arial"/>
             </a:defRPr>
           </a:pPr>
@@ -10887,11 +11171,15 @@
               <a:p>
                 <a:pPr>
                   <a:defRPr b="0" sz="1000" spc="-1" strike="noStrike">
+                    <a:solidFill>
+                      <a:srgbClr val="000000"/>
+                    </a:solidFill>
                     <a:latin typeface="Arial"/>
                   </a:defRPr>
                 </a:pPr>
               </a:p>
             </c:txPr>
+            <c:dLblPos val="outEnd"/>
             <c:showLegendKey val="0"/>
             <c:showVal val="0"/>
             <c:showCatName val="0"/>
@@ -10959,11 +11247,15 @@
               <a:p>
                 <a:pPr>
                   <a:defRPr b="0" sz="1000" spc="-1" strike="noStrike">
+                    <a:solidFill>
+                      <a:srgbClr val="000000"/>
+                    </a:solidFill>
                     <a:latin typeface="Arial"/>
                   </a:defRPr>
                 </a:pPr>
               </a:p>
             </c:txPr>
+            <c:dLblPos val="outEnd"/>
             <c:showLegendKey val="0"/>
             <c:showVal val="0"/>
             <c:showCatName val="0"/>
@@ -11031,11 +11323,15 @@
               <a:p>
                 <a:pPr>
                   <a:defRPr b="0" sz="1000" spc="-1" strike="noStrike">
+                    <a:solidFill>
+                      <a:srgbClr val="000000"/>
+                    </a:solidFill>
                     <a:latin typeface="Arial"/>
                   </a:defRPr>
                 </a:pPr>
               </a:p>
             </c:txPr>
+            <c:dLblPos val="outEnd"/>
             <c:showLegendKey val="0"/>
             <c:showVal val="0"/>
             <c:showCatName val="0"/>
@@ -11103,11 +11399,15 @@
               <a:p>
                 <a:pPr>
                   <a:defRPr b="0" sz="1000" spc="-1" strike="noStrike">
+                    <a:solidFill>
+                      <a:srgbClr val="000000"/>
+                    </a:solidFill>
                     <a:latin typeface="Arial"/>
                   </a:defRPr>
                 </a:pPr>
               </a:p>
             </c:txPr>
+            <c:dLblPos val="outEnd"/>
             <c:showLegendKey val="0"/>
             <c:showVal val="0"/>
             <c:showCatName val="0"/>
@@ -11172,11 +11472,15 @@
               <a:p>
                 <a:pPr>
                   <a:defRPr b="0" sz="1000" spc="-1" strike="noStrike">
+                    <a:solidFill>
+                      <a:srgbClr val="000000"/>
+                    </a:solidFill>
                     <a:latin typeface="Arial"/>
                   </a:defRPr>
                 </a:pPr>
               </a:p>
             </c:txPr>
+            <c:dLblPos val="outEnd"/>
             <c:showLegendKey val="0"/>
             <c:showVal val="0"/>
             <c:showCatName val="0"/>
@@ -11244,11 +11548,15 @@
               <a:p>
                 <a:pPr>
                   <a:defRPr b="0" sz="1000" spc="-1" strike="noStrike">
+                    <a:solidFill>
+                      <a:srgbClr val="000000"/>
+                    </a:solidFill>
                     <a:latin typeface="Arial"/>
                   </a:defRPr>
                 </a:pPr>
               </a:p>
             </c:txPr>
+            <c:dLblPos val="outEnd"/>
             <c:showLegendKey val="0"/>
             <c:showVal val="0"/>
             <c:showCatName val="0"/>
@@ -11316,11 +11624,15 @@
               <a:p>
                 <a:pPr>
                   <a:defRPr b="0" sz="1000" spc="-1" strike="noStrike">
+                    <a:solidFill>
+                      <a:srgbClr val="000000"/>
+                    </a:solidFill>
                     <a:latin typeface="Arial"/>
                   </a:defRPr>
                 </a:pPr>
               </a:p>
             </c:txPr>
+            <c:dLblPos val="outEnd"/>
             <c:showLegendKey val="0"/>
             <c:showVal val="0"/>
             <c:showCatName val="0"/>
@@ -11360,11 +11672,11 @@
         </c:ser>
         <c:gapWidth val="100"/>
         <c:overlap val="0"/>
-        <c:axId val="2238258"/>
-        <c:axId val="44324594"/>
+        <c:axId val="37736734"/>
+        <c:axId val="18410314"/>
       </c:barChart>
       <c:catAx>
-        <c:axId val="2238258"/>
+        <c:axId val="37736734"/>
         <c:scaling>
           <c:orientation val="minMax"/>
         </c:scaling>
@@ -11378,11 +11690,17 @@
               <a:p>
                 <a:pPr>
                   <a:defRPr b="0" sz="900" spc="-1" strike="noStrike">
+                    <a:solidFill>
+                      <a:srgbClr val="000000"/>
+                    </a:solidFill>
                     <a:latin typeface="Arial"/>
                   </a:defRPr>
                 </a:pPr>
                 <a:r>
                   <a:rPr b="0" sz="900" spc="-1" strike="noStrike">
+                    <a:solidFill>
+                      <a:srgbClr val="000000"/>
+                    </a:solidFill>
                     <a:latin typeface="Arial"/>
                   </a:rPr>
                   <a:t>Fitxer</a:t>
@@ -11398,7 +11716,7 @@
             </a:ln>
           </c:spPr>
         </c:title>
-        <c:numFmt formatCode="[$-403]dd/mm/yyyy" sourceLinked="1"/>
+        <c:numFmt formatCode="[$-403]dd/mm/yyyy" sourceLinked="0"/>
         <c:majorTickMark val="out"/>
         <c:minorTickMark val="none"/>
         <c:tickLblPos val="nextTo"/>
@@ -11415,12 +11733,15 @@
           <a:p>
             <a:pPr>
               <a:defRPr b="0" sz="1000" spc="-1" strike="noStrike">
+                <a:solidFill>
+                  <a:srgbClr val="000000"/>
+                </a:solidFill>
                 <a:latin typeface="Arial"/>
               </a:defRPr>
             </a:pPr>
           </a:p>
         </c:txPr>
-        <c:crossAx val="44324594"/>
+        <c:crossAx val="18410314"/>
         <c:crosses val="autoZero"/>
         <c:auto val="1"/>
         <c:lblAlgn val="ctr"/>
@@ -11428,7 +11749,7 @@
         <c:noMultiLvlLbl val="0"/>
       </c:catAx>
       <c:valAx>
-        <c:axId val="44324594"/>
+        <c:axId val="18410314"/>
         <c:scaling>
           <c:orientation val="minMax"/>
         </c:scaling>
@@ -11451,11 +11772,17 @@
               <a:p>
                 <a:pPr>
                   <a:defRPr b="0" sz="900" spc="-1" strike="noStrike">
+                    <a:solidFill>
+                      <a:srgbClr val="000000"/>
+                    </a:solidFill>
                     <a:latin typeface="Arial"/>
                   </a:defRPr>
                 </a:pPr>
                 <a:r>
                   <a:rPr b="0" sz="900" spc="-1" strike="noStrike">
+                    <a:solidFill>
+                      <a:srgbClr val="000000"/>
+                    </a:solidFill>
                     <a:latin typeface="Arial"/>
                   </a:rPr>
                   <a:t>Temps d'execució (segons)</a:t>
@@ -11471,7 +11798,7 @@
             </a:ln>
           </c:spPr>
         </c:title>
-        <c:numFmt formatCode="General" sourceLinked="1"/>
+        <c:numFmt formatCode="General" sourceLinked="0"/>
         <c:majorTickMark val="out"/>
         <c:minorTickMark val="none"/>
         <c:tickLblPos val="nextTo"/>
@@ -11488,12 +11815,15 @@
           <a:p>
             <a:pPr>
               <a:defRPr b="0" sz="1000" spc="-1" strike="noStrike">
+                <a:solidFill>
+                  <a:srgbClr val="000000"/>
+                </a:solidFill>
                 <a:latin typeface="Arial"/>
               </a:defRPr>
             </a:pPr>
           </a:p>
         </c:txPr>
-        <c:crossAx val="2238258"/>
+        <c:crossAx val="37736734"/>
         <c:crosses val="autoZero"/>
         <c:crossBetween val="between"/>
       </c:valAx>
@@ -11521,6 +11851,9 @@
         <a:p>
           <a:pPr>
             <a:defRPr b="0" sz="1000" spc="-1" strike="noStrike">
+              <a:solidFill>
+                <a:srgbClr val="000000"/>
+              </a:solidFill>
               <a:latin typeface="Arial"/>
             </a:defRPr>
           </a:pPr>
